--- a/Garmin/Andi Zhou.docx
+++ b/Garmin/Andi Zhou.docx
@@ -1,6 +1,6 @@
 
 <file path=word/document.xml><?xml version="1.0" encoding="utf-8"?>
-<w:document xmlns:wpc="http://schemas.microsoft.com/office/word/2010/wordprocessingCanvas" xmlns:cx="http://schemas.microsoft.com/office/drawing/2014/chartex" xmlns:cx1="http://schemas.microsoft.com/office/drawing/2015/9/8/chartex" xmlns:cx2="http://schemas.microsoft.com/office/drawing/2015/10/21/chartex" xmlns:cx3="http://schemas.microsoft.com/office/drawing/2016/5/9/chartex" xmlns:cx4="http://schemas.microsoft.com/office/drawing/2016/5/10/chartex" xmlns:cx5="http://schemas.microsoft.com/office/drawing/2016/5/11/chartex" xmlns:cx6="http://schemas.microsoft.com/office/drawing/2016/5/12/chartex" xmlns:cx7="http://schemas.microsoft.com/office/drawing/2016/5/13/chartex" xmlns:cx8="http://schemas.microsoft.com/office/drawing/2016/5/14/chartex" xmlns:mc="http://schemas.openxmlformats.org/markup-compatibility/2006" xmlns:aink="http://schemas.microsoft.com/office/drawing/2016/ink" xmlns:am3d="http://schemas.microsoft.com/office/drawing/2017/model3d" xmlns:o="urn:schemas-microsoft-com:office:office" xmlns:r="http://schemas.openxmlformats.org/officeDocument/2006/relationships" xmlns:m="http://schemas.openxmlformats.org/officeDocument/2006/math" xmlns:v="urn:schemas-microsoft-com:vml" xmlns:wp14="http://schemas.microsoft.com/office/word/2010/wordprocessingDrawing" xmlns:wp="http://schemas.openxmlformats.org/drawingml/2006/wordprocessingDrawing" xmlns:w10="urn:schemas-microsoft-com:office:word" xmlns:w="http://schemas.openxmlformats.org/wordprocessingml/2006/main" xmlns:w14="http://schemas.microsoft.com/office/word/2010/wordml" xmlns:w15="http://schemas.microsoft.com/office/word/2012/wordml" xmlns:w16cex="http://schemas.microsoft.com/office/word/2018/wordml/cex" xmlns:w16cid="http://schemas.microsoft.com/office/word/2016/wordml/cid" xmlns:w16="http://schemas.microsoft.com/office/word/2018/wordml" xmlns:w16sdtdh="http://schemas.microsoft.com/office/word/2020/wordml/sdtdatahash" xmlns:w16se="http://schemas.microsoft.com/office/word/2015/wordml/symex" xmlns:wpg="http://schemas.microsoft.com/office/word/2010/wordprocessingGroup" xmlns:wpi="http://schemas.microsoft.com/office/word/2010/wordprocessingInk" xmlns:wne="http://schemas.microsoft.com/office/word/2006/wordml" xmlns:wps="http://schemas.microsoft.com/office/word/2010/wordprocessingShape" mc:Ignorable="w14 w15 w16se w16cid w16 w16cex w16sdtdh wp14">
+<w:document xmlns:wpc="http://schemas.microsoft.com/office/word/2010/wordprocessingCanvas" xmlns:cx="http://schemas.microsoft.com/office/drawing/2014/chartex" xmlns:cx1="http://schemas.microsoft.com/office/drawing/2015/9/8/chartex" xmlns:cx2="http://schemas.microsoft.com/office/drawing/2015/10/21/chartex" xmlns:cx3="http://schemas.microsoft.com/office/drawing/2016/5/9/chartex" xmlns:cx4="http://schemas.microsoft.com/office/drawing/2016/5/10/chartex" xmlns:cx5="http://schemas.microsoft.com/office/drawing/2016/5/11/chartex" xmlns:cx6="http://schemas.microsoft.com/office/drawing/2016/5/12/chartex" xmlns:cx7="http://schemas.microsoft.com/office/drawing/2016/5/13/chartex" xmlns:cx8="http://schemas.microsoft.com/office/drawing/2016/5/14/chartex" xmlns:mc="http://schemas.openxmlformats.org/markup-compatibility/2006" xmlns:aink="http://schemas.microsoft.com/office/drawing/2016/ink" xmlns:am3d="http://schemas.microsoft.com/office/drawing/2017/model3d" xmlns:o="urn:schemas-microsoft-com:office:office" xmlns:oel="http://schemas.microsoft.com/office/2019/extlst" xmlns:r="http://schemas.openxmlformats.org/officeDocument/2006/relationships" xmlns:m="http://schemas.openxmlformats.org/officeDocument/2006/math" xmlns:v="urn:schemas-microsoft-com:vml" xmlns:wp14="http://schemas.microsoft.com/office/word/2010/wordprocessingDrawing" xmlns:wp="http://schemas.openxmlformats.org/drawingml/2006/wordprocessingDrawing" xmlns:w10="urn:schemas-microsoft-com:office:word" xmlns:w="http://schemas.openxmlformats.org/wordprocessingml/2006/main" xmlns:w14="http://schemas.microsoft.com/office/word/2010/wordml" xmlns:w15="http://schemas.microsoft.com/office/word/2012/wordml" xmlns:w16cex="http://schemas.microsoft.com/office/word/2018/wordml/cex" xmlns:w16cid="http://schemas.microsoft.com/office/word/2016/wordml/cid" xmlns:w16="http://schemas.microsoft.com/office/word/2018/wordml" xmlns:w16du="http://schemas.microsoft.com/office/word/2023/wordml/word16du" xmlns:w16sdtdh="http://schemas.microsoft.com/office/word/2020/wordml/sdtdatahash" xmlns:w16se="http://schemas.microsoft.com/office/word/2015/wordml/symex" xmlns:wpg="http://schemas.microsoft.com/office/word/2010/wordprocessingGroup" xmlns:wpi="http://schemas.microsoft.com/office/word/2010/wordprocessingInk" xmlns:wne="http://schemas.microsoft.com/office/word/2006/wordml" xmlns:wps="http://schemas.microsoft.com/office/word/2010/wordprocessingShape" mc:Ignorable="w14 w15 w16se w16cid w16 w16cex w16sdtdh wp14">
   <w:body>
     <w:p>
       <w:pPr>
@@ -62,7 +62,7 @@
           <w:sz w:val="20"/>
           <w:szCs w:val="20"/>
         </w:rPr>
-        <w:t>1929 Plymouth Road Apt#4012, Ann Arbor, MI 48105</w:t>
+        <w:t>1929 Plymouth Road, Ann Arbor, MI 48105</w:t>
       </w:r>
       <w:r>
         <w:rPr>
@@ -88,6 +88,15 @@
           <w:szCs w:val="20"/>
         </w:rPr>
         <w:tab/>
+      </w:r>
+      <w:r>
+        <w:rPr>
+          <w:rFonts w:ascii="Cambria" w:hAnsi="Cambria"/>
+          <w:sz w:val="20"/>
+          <w:szCs w:val="20"/>
+        </w:rPr>
+        <w:tab/>
+        <w:t xml:space="preserve"> </w:t>
       </w:r>
       <w:r>
         <w:rPr>
@@ -101,7 +110,7 @@
     </w:p>
     <w:p>
       <w:pPr>
-        <w:shd w:val="clear" w:color="auto" w:fill="8EAADB" w:themeFill="accent1" w:themeFillTint="99"/>
+        <w:shd w:val="clear" w:color="auto" w:fill="B4C6E7" w:themeFill="accent1" w:themeFillTint="66"/>
         <w:spacing w:after="60" w:line="240" w:lineRule="auto"/>
         <w:rPr>
           <w:rFonts w:ascii="Cambria" w:hAnsi="Cambria"/>
@@ -249,12 +258,156 @@
       <w:r>
         <w:rPr>
           <w:rFonts w:ascii="Cambria" w:hAnsi="Cambria"/>
+          <w:b/>
+          <w:bCs/>
+          <w:sz w:val="20"/>
+          <w:szCs w:val="20"/>
+        </w:rPr>
+        <w:t>M.S.E Aerospace Engineering</w:t>
+      </w:r>
+      <w:r>
+        <w:rPr>
+          <w:rFonts w:ascii="Cambria" w:hAnsi="Cambria"/>
+          <w:b/>
+          <w:bCs/>
+          <w:sz w:val="20"/>
+          <w:szCs w:val="20"/>
+        </w:rPr>
+        <w:tab/>
+      </w:r>
+      <w:r>
+        <w:rPr>
+          <w:rFonts w:ascii="Cambria" w:hAnsi="Cambria"/>
+          <w:b/>
+          <w:bCs/>
+          <w:sz w:val="20"/>
+          <w:szCs w:val="20"/>
+        </w:rPr>
+        <w:tab/>
+      </w:r>
+      <w:r>
+        <w:rPr>
+          <w:rFonts w:ascii="Cambria" w:hAnsi="Cambria"/>
+          <w:b/>
+          <w:bCs/>
+          <w:sz w:val="20"/>
+          <w:szCs w:val="20"/>
+        </w:rPr>
+        <w:tab/>
+      </w:r>
+      <w:r>
+        <w:rPr>
+          <w:rFonts w:ascii="Cambria" w:hAnsi="Cambria"/>
+          <w:b/>
+          <w:bCs/>
+          <w:sz w:val="20"/>
+          <w:szCs w:val="20"/>
+        </w:rPr>
+        <w:tab/>
+      </w:r>
+      <w:r>
+        <w:rPr>
+          <w:rFonts w:ascii="Cambria" w:hAnsi="Cambria"/>
+          <w:b/>
+          <w:bCs/>
+          <w:sz w:val="20"/>
+          <w:szCs w:val="20"/>
+        </w:rPr>
+        <w:tab/>
+      </w:r>
+      <w:r>
+        <w:rPr>
+          <w:rFonts w:ascii="Cambria" w:hAnsi="Cambria"/>
+          <w:b/>
+          <w:bCs/>
+          <w:sz w:val="20"/>
+          <w:szCs w:val="20"/>
+        </w:rPr>
+        <w:tab/>
+      </w:r>
+      <w:r>
+        <w:rPr>
+          <w:rFonts w:ascii="Cambria" w:hAnsi="Cambria"/>
+          <w:b/>
+          <w:bCs/>
+          <w:sz w:val="20"/>
+          <w:szCs w:val="20"/>
+        </w:rPr>
+        <w:tab/>
+      </w:r>
+      <w:r>
+        <w:rPr>
+          <w:rFonts w:ascii="Cambria" w:hAnsi="Cambria"/>
+          <w:b/>
+          <w:bCs/>
+          <w:sz w:val="20"/>
+          <w:szCs w:val="20"/>
+        </w:rPr>
+        <w:tab/>
+      </w:r>
+      <w:r>
+        <w:rPr>
+          <w:rFonts w:ascii="Cambria" w:hAnsi="Cambria"/>
+          <w:b/>
+          <w:bCs/>
+          <w:sz w:val="20"/>
+          <w:szCs w:val="20"/>
+        </w:rPr>
+        <w:tab/>
+      </w:r>
+      <w:proofErr w:type="gramStart"/>
+      <w:r>
+        <w:rPr>
+          <w:rFonts w:ascii="Cambria" w:hAnsi="Cambria"/>
+          <w:b/>
+          <w:bCs/>
+          <w:sz w:val="20"/>
+          <w:szCs w:val="20"/>
+        </w:rPr>
+        <w:tab/>
+        <w:t xml:space="preserve">  GPA</w:t>
+      </w:r>
+      <w:proofErr w:type="gramEnd"/>
+      <w:r>
+        <w:rPr>
+          <w:rFonts w:ascii="Cambria" w:hAnsi="Cambria"/>
+          <w:b/>
+          <w:bCs/>
+          <w:sz w:val="20"/>
+          <w:szCs w:val="20"/>
+        </w:rPr>
+        <w:t xml:space="preserve"> 3.83/4.00</w:t>
+      </w:r>
+      <w:r>
+        <w:rPr>
+          <w:rFonts w:ascii="Cambria" w:hAnsi="Cambria"/>
+          <w:b/>
+          <w:bCs/>
+          <w:sz w:val="20"/>
+          <w:szCs w:val="20"/>
+        </w:rPr>
+        <w:tab/>
+      </w:r>
+    </w:p>
+    <w:p>
+      <w:pPr>
+        <w:shd w:val="clear" w:color="auto" w:fill="FFFFFF" w:themeFill="background1"/>
+        <w:spacing w:after="0" w:line="240" w:lineRule="auto"/>
+        <w:rPr>
+          <w:rFonts w:ascii="Cambria" w:hAnsi="Cambria"/>
+          <w:sz w:val="20"/>
+          <w:szCs w:val="20"/>
+        </w:rPr>
+      </w:pPr>
+      <w:r>
+        <w:rPr>
+          <w:rFonts w:ascii="Cambria" w:hAnsi="Cambria"/>
           <w:i/>
           <w:iCs/>
           <w:sz w:val="20"/>
           <w:szCs w:val="20"/>
         </w:rPr>
-        <w:t>Bachelor of Science in Engineering</w:t>
+        <w:t>Master of Science in Engineering</w:t>
       </w:r>
       <w:r>
         <w:rPr>
@@ -335,8 +488,21 @@
           <w:szCs w:val="20"/>
         </w:rPr>
         <w:tab/>
-      </w:r>
-      <w:r>
+        <w:t xml:space="preserve">           </w:t>
+      </w:r>
+      <w:r>
+        <w:rPr>
+          <w:rFonts w:ascii="Cambria" w:hAnsi="Cambria"/>
+          <w:sz w:val="20"/>
+          <w:szCs w:val="20"/>
+        </w:rPr>
+        <w:t>Graduating December 2023</w:t>
+      </w:r>
+    </w:p>
+    <w:p>
+      <w:pPr>
+        <w:shd w:val="clear" w:color="auto" w:fill="FFFFFF" w:themeFill="background1"/>
+        <w:spacing w:after="0" w:line="240" w:lineRule="auto"/>
         <w:rPr>
           <w:rFonts w:ascii="Cambria" w:hAnsi="Cambria"/>
           <w:i/>
@@ -344,16 +510,127 @@
           <w:sz w:val="20"/>
           <w:szCs w:val="20"/>
         </w:rPr>
-        <w:tab/>
-        <w:t xml:space="preserve">       </w:t>
-      </w:r>
-      <w:r>
-        <w:rPr>
-          <w:rFonts w:ascii="Cambria" w:hAnsi="Cambria"/>
-          <w:sz w:val="20"/>
-          <w:szCs w:val="20"/>
-        </w:rPr>
-        <w:t>Graduating May 2022</w:t>
+      </w:pPr>
+      <w:r>
+        <w:rPr>
+          <w:rFonts w:ascii="Cambria" w:hAnsi="Cambria"/>
+          <w:b/>
+          <w:bCs/>
+          <w:sz w:val="20"/>
+          <w:szCs w:val="20"/>
+        </w:rPr>
+        <w:t>B.S.E Aerospace Engineering</w:t>
+      </w:r>
+      <w:r>
+        <w:rPr>
+          <w:rFonts w:ascii="Cambria" w:hAnsi="Cambria"/>
+          <w:b/>
+          <w:bCs/>
+          <w:sz w:val="20"/>
+          <w:szCs w:val="20"/>
+        </w:rPr>
+        <w:tab/>
+      </w:r>
+      <w:r>
+        <w:rPr>
+          <w:rFonts w:ascii="Cambria" w:hAnsi="Cambria"/>
+          <w:b/>
+          <w:bCs/>
+          <w:sz w:val="20"/>
+          <w:szCs w:val="20"/>
+        </w:rPr>
+        <w:tab/>
+      </w:r>
+      <w:r>
+        <w:rPr>
+          <w:rFonts w:ascii="Cambria" w:hAnsi="Cambria"/>
+          <w:b/>
+          <w:bCs/>
+          <w:sz w:val="20"/>
+          <w:szCs w:val="20"/>
+        </w:rPr>
+        <w:tab/>
+      </w:r>
+      <w:r>
+        <w:rPr>
+          <w:rFonts w:ascii="Cambria" w:hAnsi="Cambria"/>
+          <w:b/>
+          <w:bCs/>
+          <w:sz w:val="20"/>
+          <w:szCs w:val="20"/>
+        </w:rPr>
+        <w:tab/>
+      </w:r>
+      <w:r>
+        <w:rPr>
+          <w:rFonts w:ascii="Cambria" w:hAnsi="Cambria"/>
+          <w:b/>
+          <w:bCs/>
+          <w:sz w:val="20"/>
+          <w:szCs w:val="20"/>
+        </w:rPr>
+        <w:tab/>
+      </w:r>
+      <w:r>
+        <w:rPr>
+          <w:rFonts w:ascii="Cambria" w:hAnsi="Cambria"/>
+          <w:b/>
+          <w:bCs/>
+          <w:sz w:val="20"/>
+          <w:szCs w:val="20"/>
+        </w:rPr>
+        <w:tab/>
+      </w:r>
+      <w:r>
+        <w:rPr>
+          <w:rFonts w:ascii="Cambria" w:hAnsi="Cambria"/>
+          <w:b/>
+          <w:bCs/>
+          <w:sz w:val="20"/>
+          <w:szCs w:val="20"/>
+        </w:rPr>
+        <w:tab/>
+      </w:r>
+      <w:r>
+        <w:rPr>
+          <w:rFonts w:ascii="Cambria" w:hAnsi="Cambria"/>
+          <w:b/>
+          <w:bCs/>
+          <w:sz w:val="20"/>
+          <w:szCs w:val="20"/>
+        </w:rPr>
+        <w:tab/>
+      </w:r>
+      <w:r>
+        <w:rPr>
+          <w:rFonts w:ascii="Cambria" w:hAnsi="Cambria"/>
+          <w:b/>
+          <w:bCs/>
+          <w:sz w:val="20"/>
+          <w:szCs w:val="20"/>
+        </w:rPr>
+        <w:tab/>
+      </w:r>
+      <w:r>
+        <w:rPr>
+          <w:rFonts w:ascii="Cambria" w:hAnsi="Cambria"/>
+          <w:b/>
+          <w:bCs/>
+          <w:sz w:val="20"/>
+          <w:szCs w:val="20"/>
+        </w:rPr>
+        <w:tab/>
+        <w:t xml:space="preserve">     GPA 3.7/4.00</w:t>
+      </w:r>
+      <w:r>
+        <w:rPr>
+          <w:rFonts w:ascii="Cambria" w:hAnsi="Cambria"/>
+          <w:b/>
+          <w:bCs/>
+          <w:sz w:val="20"/>
+          <w:szCs w:val="20"/>
+        </w:rPr>
+        <w:tab/>
       </w:r>
     </w:p>
     <w:p>
@@ -362,144 +639,118 @@
         <w:spacing w:after="0" w:line="240" w:lineRule="auto"/>
         <w:rPr>
           <w:rFonts w:ascii="Cambria" w:hAnsi="Cambria"/>
-          <w:b/>
-          <w:bCs/>
-          <w:sz w:val="20"/>
-          <w:szCs w:val="20"/>
-        </w:rPr>
-      </w:pPr>
-      <w:r>
-        <w:rPr>
-          <w:rFonts w:ascii="Cambria" w:hAnsi="Cambria"/>
-          <w:b/>
-          <w:bCs/>
-          <w:sz w:val="20"/>
-          <w:szCs w:val="20"/>
-        </w:rPr>
-        <w:t>Major: Aerospace Engineering</w:t>
-      </w:r>
-      <w:r>
-        <w:rPr>
-          <w:rFonts w:ascii="Cambria" w:hAnsi="Cambria"/>
-          <w:b/>
-          <w:bCs/>
-          <w:sz w:val="20"/>
-          <w:szCs w:val="20"/>
-        </w:rPr>
-        <w:tab/>
-      </w:r>
-      <w:r>
-        <w:rPr>
-          <w:rFonts w:ascii="Cambria" w:hAnsi="Cambria"/>
-          <w:b/>
-          <w:bCs/>
-          <w:sz w:val="20"/>
-          <w:szCs w:val="20"/>
-        </w:rPr>
-        <w:tab/>
-      </w:r>
-      <w:r>
-        <w:rPr>
-          <w:rFonts w:ascii="Cambria" w:hAnsi="Cambria"/>
-          <w:b/>
-          <w:bCs/>
-          <w:sz w:val="20"/>
-          <w:szCs w:val="20"/>
-        </w:rPr>
-        <w:tab/>
-      </w:r>
-      <w:r>
-        <w:rPr>
-          <w:rFonts w:ascii="Cambria" w:hAnsi="Cambria"/>
-          <w:b/>
-          <w:bCs/>
-          <w:sz w:val="20"/>
-          <w:szCs w:val="20"/>
-        </w:rPr>
-        <w:tab/>
-      </w:r>
-      <w:r>
-        <w:rPr>
-          <w:rFonts w:ascii="Cambria" w:hAnsi="Cambria"/>
-          <w:b/>
-          <w:bCs/>
-          <w:sz w:val="20"/>
-          <w:szCs w:val="20"/>
-        </w:rPr>
-        <w:tab/>
-      </w:r>
-      <w:r>
-        <w:rPr>
-          <w:rFonts w:ascii="Cambria" w:hAnsi="Cambria"/>
-          <w:b/>
-          <w:bCs/>
-          <w:sz w:val="20"/>
-          <w:szCs w:val="20"/>
-        </w:rPr>
-        <w:tab/>
-      </w:r>
-      <w:r>
-        <w:rPr>
-          <w:rFonts w:ascii="Cambria" w:hAnsi="Cambria"/>
-          <w:b/>
-          <w:bCs/>
-          <w:sz w:val="20"/>
-          <w:szCs w:val="20"/>
-        </w:rPr>
-        <w:tab/>
-      </w:r>
-      <w:r>
-        <w:rPr>
-          <w:rFonts w:ascii="Cambria" w:hAnsi="Cambria"/>
-          <w:b/>
-          <w:bCs/>
-          <w:sz w:val="20"/>
-          <w:szCs w:val="20"/>
-        </w:rPr>
-        <w:tab/>
-      </w:r>
-      <w:r>
-        <w:rPr>
-          <w:rFonts w:ascii="Cambria" w:hAnsi="Cambria"/>
-          <w:b/>
-          <w:bCs/>
-          <w:sz w:val="20"/>
-          <w:szCs w:val="20"/>
-        </w:rPr>
-        <w:tab/>
-      </w:r>
-      <w:proofErr w:type="gramStart"/>
-      <w:r>
-        <w:rPr>
-          <w:rFonts w:ascii="Cambria" w:hAnsi="Cambria"/>
-          <w:b/>
-          <w:bCs/>
-          <w:sz w:val="20"/>
-          <w:szCs w:val="20"/>
-        </w:rPr>
-        <w:tab/>
-        <w:t xml:space="preserve">  GPA</w:t>
-      </w:r>
-      <w:proofErr w:type="gramEnd"/>
-      <w:r>
-        <w:rPr>
-          <w:rFonts w:ascii="Cambria" w:hAnsi="Cambria"/>
-          <w:b/>
-          <w:bCs/>
-          <w:sz w:val="20"/>
-          <w:szCs w:val="20"/>
-        </w:rPr>
-        <w:t xml:space="preserve"> 3.66/4.00</w:t>
-      </w:r>
-      <w:r>
-        <w:rPr>
-          <w:rFonts w:ascii="Cambria" w:hAnsi="Cambria"/>
-          <w:b/>
-          <w:bCs/>
-          <w:sz w:val="20"/>
-          <w:szCs w:val="20"/>
-        </w:rPr>
-        <w:tab/>
+          <w:sz w:val="20"/>
+          <w:szCs w:val="20"/>
+        </w:rPr>
+      </w:pPr>
+      <w:r>
+        <w:rPr>
+          <w:rFonts w:ascii="Cambria" w:hAnsi="Cambria"/>
+          <w:i/>
+          <w:iCs/>
+          <w:sz w:val="20"/>
+          <w:szCs w:val="20"/>
+        </w:rPr>
+        <w:t>Bachelor of Science in Engineering</w:t>
+      </w:r>
+      <w:r>
+        <w:rPr>
+          <w:rFonts w:ascii="Cambria" w:hAnsi="Cambria"/>
+          <w:i/>
+          <w:iCs/>
+          <w:sz w:val="20"/>
+          <w:szCs w:val="20"/>
+        </w:rPr>
+        <w:tab/>
+      </w:r>
+      <w:r>
+        <w:rPr>
+          <w:rFonts w:ascii="Cambria" w:hAnsi="Cambria"/>
+          <w:i/>
+          <w:iCs/>
+          <w:sz w:val="20"/>
+          <w:szCs w:val="20"/>
+        </w:rPr>
+        <w:tab/>
+      </w:r>
+      <w:r>
+        <w:rPr>
+          <w:rFonts w:ascii="Cambria" w:hAnsi="Cambria"/>
+          <w:i/>
+          <w:iCs/>
+          <w:sz w:val="20"/>
+          <w:szCs w:val="20"/>
+        </w:rPr>
+        <w:tab/>
+      </w:r>
+      <w:r>
+        <w:rPr>
+          <w:rFonts w:ascii="Cambria" w:hAnsi="Cambria"/>
+          <w:i/>
+          <w:iCs/>
+          <w:sz w:val="20"/>
+          <w:szCs w:val="20"/>
+        </w:rPr>
+        <w:tab/>
+      </w:r>
+      <w:r>
+        <w:rPr>
+          <w:rFonts w:ascii="Cambria" w:hAnsi="Cambria"/>
+          <w:i/>
+          <w:iCs/>
+          <w:sz w:val="20"/>
+          <w:szCs w:val="20"/>
+        </w:rPr>
+        <w:tab/>
+      </w:r>
+      <w:r>
+        <w:rPr>
+          <w:rFonts w:ascii="Cambria" w:hAnsi="Cambria"/>
+          <w:i/>
+          <w:iCs/>
+          <w:sz w:val="20"/>
+          <w:szCs w:val="20"/>
+        </w:rPr>
+        <w:tab/>
+      </w:r>
+      <w:r>
+        <w:rPr>
+          <w:rFonts w:ascii="Cambria" w:hAnsi="Cambria"/>
+          <w:i/>
+          <w:iCs/>
+          <w:sz w:val="20"/>
+          <w:szCs w:val="20"/>
+        </w:rPr>
+        <w:tab/>
+      </w:r>
+      <w:r>
+        <w:rPr>
+          <w:rFonts w:ascii="Cambria" w:hAnsi="Cambria"/>
+          <w:i/>
+          <w:iCs/>
+          <w:sz w:val="20"/>
+          <w:szCs w:val="20"/>
+        </w:rPr>
+        <w:tab/>
+      </w:r>
+      <w:r>
+        <w:rPr>
+          <w:rFonts w:ascii="Cambria" w:hAnsi="Cambria"/>
+          <w:i/>
+          <w:iCs/>
+          <w:sz w:val="20"/>
+          <w:szCs w:val="20"/>
+        </w:rPr>
+        <w:tab/>
+        <w:t xml:space="preserve">        </w:t>
+      </w:r>
+      <w:r>
+        <w:rPr>
+          <w:rFonts w:ascii="Cambria" w:hAnsi="Cambria"/>
+          <w:sz w:val="20"/>
+          <w:szCs w:val="20"/>
+        </w:rPr>
+        <w:t>Graduated May 2022</w:t>
       </w:r>
     </w:p>
     <w:p>
@@ -538,6 +789,8 @@
         <w:ind w:left="720" w:firstLine="720"/>
         <w:rPr>
           <w:rFonts w:ascii="Cambria" w:hAnsi="Cambria"/>
+          <w:b/>
+          <w:bCs/>
           <w:sz w:val="20"/>
           <w:szCs w:val="20"/>
         </w:rPr>
@@ -564,12 +817,22 @@
           <w:sz w:val="20"/>
           <w:szCs w:val="20"/>
         </w:rPr>
-        <w:t>, AIAA</w:t>
+        <w:t xml:space="preserve">, AIAA, </w:t>
+      </w:r>
+      <w:r>
+        <w:rPr>
+          <w:rFonts w:ascii="Cambria" w:hAnsi="Cambria"/>
+          <w:b/>
+          <w:bCs/>
+          <w:sz w:val="20"/>
+          <w:szCs w:val="20"/>
+        </w:rPr>
+        <w:t>Private Pilot License (PPL)</w:t>
       </w:r>
     </w:p>
     <w:p>
       <w:pPr>
-        <w:shd w:val="clear" w:color="auto" w:fill="8EAADB" w:themeFill="accent1" w:themeFillTint="99"/>
+        <w:shd w:val="clear" w:color="auto" w:fill="B4C6E7" w:themeFill="accent1" w:themeFillTint="66"/>
         <w:spacing w:after="60" w:line="240" w:lineRule="auto"/>
         <w:rPr>
           <w:rFonts w:ascii="Cambria" w:hAnsi="Cambria"/>
@@ -610,15 +873,85 @@
           <w:sz w:val="20"/>
           <w:szCs w:val="20"/>
         </w:rPr>
-        <w:t xml:space="preserve">Engineering Skills: </w:t>
-      </w:r>
-      <w:r>
-        <w:rPr>
-          <w:rFonts w:ascii="Cambria" w:hAnsi="Cambria"/>
-          <w:sz w:val="20"/>
-          <w:szCs w:val="20"/>
-        </w:rPr>
-        <w:t xml:space="preserve">CFD, FEA, </w:t>
+        <w:t>Engineering Skills:</w:t>
+      </w:r>
+      <w:r>
+        <w:rPr>
+          <w:rFonts w:ascii="Cambria" w:hAnsi="Cambria"/>
+          <w:b/>
+          <w:bCs/>
+          <w:sz w:val="20"/>
+          <w:szCs w:val="20"/>
+        </w:rPr>
+        <w:t xml:space="preserve"> </w:t>
+      </w:r>
+      <w:r>
+        <w:rPr>
+          <w:rFonts w:ascii="Cambria" w:hAnsi="Cambria"/>
+          <w:sz w:val="20"/>
+          <w:szCs w:val="20"/>
+        </w:rPr>
+        <w:t>Hands-on building,</w:t>
+      </w:r>
+      <w:r>
+        <w:rPr>
+          <w:rFonts w:ascii="Cambria" w:hAnsi="Cambria"/>
+          <w:b/>
+          <w:bCs/>
+          <w:sz w:val="20"/>
+          <w:szCs w:val="20"/>
+        </w:rPr>
+        <w:t xml:space="preserve"> </w:t>
+      </w:r>
+      <w:r>
+        <w:rPr>
+          <w:rFonts w:ascii="Cambria" w:hAnsi="Cambria"/>
+          <w:sz w:val="20"/>
+          <w:szCs w:val="20"/>
+        </w:rPr>
+        <w:t>Uncertainty Analysis,</w:t>
+      </w:r>
+      <w:r>
+        <w:rPr>
+          <w:rFonts w:ascii="Cambria" w:hAnsi="Cambria"/>
+          <w:b/>
+          <w:bCs/>
+          <w:sz w:val="20"/>
+          <w:szCs w:val="20"/>
+        </w:rPr>
+        <w:t xml:space="preserve"> </w:t>
+      </w:r>
+      <w:r>
+        <w:rPr>
+          <w:rFonts w:ascii="Cambria" w:hAnsi="Cambria"/>
+          <w:sz w:val="20"/>
+          <w:szCs w:val="20"/>
+        </w:rPr>
+        <w:t>Compressible Flow</w:t>
+      </w:r>
+      <w:r>
+        <w:rPr>
+          <w:rFonts w:ascii="Cambria" w:hAnsi="Cambria"/>
+          <w:sz w:val="20"/>
+          <w:szCs w:val="20"/>
+        </w:rPr>
+        <w:t>,</w:t>
+      </w:r>
+      <w:r>
+        <w:rPr>
+          <w:rFonts w:ascii="Cambria" w:hAnsi="Cambria"/>
+          <w:sz w:val="20"/>
+          <w:szCs w:val="20"/>
+        </w:rPr>
+        <w:t xml:space="preserve"> Multi-Phase Flow,</w:t>
+      </w:r>
+      <w:r>
+        <w:rPr>
+          <w:rFonts w:ascii="Cambria" w:hAnsi="Cambria"/>
+          <w:sz w:val="20"/>
+          <w:szCs w:val="20"/>
+        </w:rPr>
+        <w:t xml:space="preserve"> </w:t>
       </w:r>
       <w:r>
         <w:rPr>
@@ -627,22 +960,6 @@
           <w:szCs w:val="20"/>
         </w:rPr>
         <w:t>Thermodynamics</w:t>
-      </w:r>
-      <w:r>
-        <w:rPr>
-          <w:rFonts w:ascii="Cambria" w:hAnsi="Cambria"/>
-          <w:sz w:val="20"/>
-          <w:szCs w:val="20"/>
-        </w:rPr>
-        <w:t xml:space="preserve">, </w:t>
-      </w:r>
-      <w:r>
-        <w:rPr>
-          <w:rFonts w:ascii="Cambria" w:hAnsi="Cambria"/>
-          <w:sz w:val="20"/>
-          <w:szCs w:val="20"/>
-        </w:rPr>
-        <w:t>CFD-FEA Coupled Analysis, CFD-Thermal Coupled Analysis, CAD</w:t>
       </w:r>
     </w:p>
     <w:p>
@@ -665,41 +982,67 @@
           <w:sz w:val="20"/>
           <w:szCs w:val="20"/>
         </w:rPr>
-        <w:t xml:space="preserve">CAE </w:t>
-      </w:r>
-      <w:r>
-        <w:rPr>
-          <w:rFonts w:ascii="Cambria" w:hAnsi="Cambria"/>
-          <w:b/>
-          <w:bCs/>
-          <w:sz w:val="20"/>
-          <w:szCs w:val="20"/>
-        </w:rPr>
-        <w:t xml:space="preserve">Software: </w:t>
-      </w:r>
-      <w:r>
-        <w:rPr>
-          <w:rFonts w:ascii="Cambria" w:hAnsi="Cambria"/>
-          <w:sz w:val="20"/>
-          <w:szCs w:val="20"/>
-        </w:rPr>
-        <w:t>CATIA, Solidworks, ANSYS, STAR CCM+, NASTRAN</w:t>
-      </w:r>
-      <w:r>
-        <w:rPr>
-          <w:rFonts w:ascii="Cambria" w:hAnsi="Cambria"/>
-          <w:sz w:val="20"/>
-          <w:szCs w:val="20"/>
-        </w:rPr>
-        <w:t>, Linux</w:t>
-      </w:r>
-      <w:r>
-        <w:rPr>
-          <w:rFonts w:ascii="Cambria" w:hAnsi="Cambria"/>
-          <w:sz w:val="20"/>
-          <w:szCs w:val="20"/>
-        </w:rPr>
-        <w:t>, ANSA</w:t>
+        <w:t>CAE Software:</w:t>
+      </w:r>
+      <w:r>
+        <w:rPr>
+          <w:rFonts w:ascii="Cambria" w:hAnsi="Cambria"/>
+          <w:sz w:val="20"/>
+          <w:szCs w:val="20"/>
+        </w:rPr>
+        <w:t xml:space="preserve"> CATIA, </w:t>
+      </w:r>
+      <w:proofErr w:type="spellStart"/>
+      <w:r>
+        <w:rPr>
+          <w:rFonts w:ascii="Cambria" w:hAnsi="Cambria"/>
+          <w:sz w:val="20"/>
+          <w:szCs w:val="20"/>
+        </w:rPr>
+        <w:t>IPEMotion</w:t>
+      </w:r>
+      <w:proofErr w:type="spellEnd"/>
+      <w:r>
+        <w:rPr>
+          <w:rFonts w:ascii="Cambria" w:hAnsi="Cambria"/>
+          <w:sz w:val="20"/>
+          <w:szCs w:val="20"/>
+        </w:rPr>
+        <w:t xml:space="preserve">, Star CCM+, </w:t>
+      </w:r>
+      <w:proofErr w:type="spellStart"/>
+      <w:r>
+        <w:rPr>
+          <w:rFonts w:ascii="Cambria" w:hAnsi="Cambria"/>
+          <w:sz w:val="20"/>
+          <w:szCs w:val="20"/>
+        </w:rPr>
+        <w:t>PowerFLOW</w:t>
+      </w:r>
+      <w:proofErr w:type="spellEnd"/>
+      <w:r>
+        <w:rPr>
+          <w:rFonts w:ascii="Cambria" w:hAnsi="Cambria"/>
+          <w:sz w:val="20"/>
+          <w:szCs w:val="20"/>
+        </w:rPr>
+        <w:t xml:space="preserve">, ANSA, </w:t>
+      </w:r>
+      <w:r>
+        <w:rPr>
+          <w:rFonts w:ascii="Cambria" w:hAnsi="Cambria"/>
+          <w:sz w:val="20"/>
+          <w:szCs w:val="20"/>
+        </w:rPr>
+        <w:t>Solidworks, ANSYS, NASTRAN</w:t>
+      </w:r>
+      <w:r>
+        <w:rPr>
+          <w:rFonts w:ascii="Cambria" w:hAnsi="Cambria"/>
+          <w:sz w:val="20"/>
+          <w:szCs w:val="20"/>
+        </w:rPr>
+        <w:t>, Linux OS</w:t>
       </w:r>
     </w:p>
     <w:p>
@@ -728,7 +1071,31 @@
           <w:sz w:val="20"/>
           <w:szCs w:val="20"/>
         </w:rPr>
-        <w:t>MATLAB, C++</w:t>
+        <w:t xml:space="preserve">MATLAB, </w:t>
+      </w:r>
+      <w:r>
+        <w:rPr>
+          <w:rFonts w:ascii="Cambria" w:hAnsi="Cambria"/>
+          <w:sz w:val="20"/>
+          <w:szCs w:val="20"/>
+        </w:rPr>
+        <w:t xml:space="preserve">Python, </w:t>
+      </w:r>
+      <w:r>
+        <w:rPr>
+          <w:rFonts w:ascii="Cambria" w:hAnsi="Cambria"/>
+          <w:sz w:val="20"/>
+          <w:szCs w:val="20"/>
+        </w:rPr>
+        <w:t>C++</w:t>
+      </w:r>
+      <w:r>
+        <w:rPr>
+          <w:rFonts w:ascii="Cambria" w:hAnsi="Cambria"/>
+          <w:sz w:val="20"/>
+          <w:szCs w:val="20"/>
+        </w:rPr>
+        <w:t>, Simulink</w:t>
       </w:r>
     </w:p>
     <w:p>
@@ -759,27 +1126,47 @@
           <w:sz w:val="20"/>
           <w:szCs w:val="20"/>
         </w:rPr>
-        <w:t xml:space="preserve"> Dean’s Honor List</w:t>
-      </w:r>
-      <w:r>
-        <w:rPr>
-          <w:rFonts w:ascii="Cambria" w:hAnsi="Cambria"/>
-          <w:b/>
-          <w:bCs/>
-          <w:sz w:val="20"/>
-          <w:szCs w:val="20"/>
-        </w:rPr>
-        <w:t xml:space="preserve"> (2018 – 2021)</w:t>
-      </w:r>
-      <w:r>
-        <w:rPr>
-          <w:rFonts w:ascii="Cambria" w:hAnsi="Cambria"/>
-          <w:b/>
-          <w:bCs/>
-          <w:sz w:val="20"/>
-          <w:szCs w:val="20"/>
-        </w:rPr>
-        <w:t xml:space="preserve"> </w:t>
+        <w:t xml:space="preserve"> Dean’s Honor List </w:t>
+      </w:r>
+      <w:r>
+        <w:rPr>
+          <w:rFonts w:ascii="Cambria" w:hAnsi="Cambria"/>
+          <w:b/>
+          <w:bCs/>
+          <w:sz w:val="20"/>
+          <w:szCs w:val="20"/>
+        </w:rPr>
+        <w:t xml:space="preserve">&amp; University Honors </w:t>
+      </w:r>
+      <w:r>
+        <w:rPr>
+          <w:rFonts w:ascii="Cambria" w:hAnsi="Cambria"/>
+          <w:b/>
+          <w:bCs/>
+          <w:sz w:val="20"/>
+          <w:szCs w:val="20"/>
+        </w:rPr>
+        <w:t>(2018 – 202</w:t>
+      </w:r>
+      <w:r>
+        <w:rPr>
+          <w:rFonts w:ascii="Cambria" w:hAnsi="Cambria"/>
+          <w:b/>
+          <w:bCs/>
+          <w:sz w:val="20"/>
+          <w:szCs w:val="20"/>
+        </w:rPr>
+        <w:t>2</w:t>
+      </w:r>
+      <w:r>
+        <w:rPr>
+          <w:rFonts w:ascii="Cambria" w:hAnsi="Cambria"/>
+          <w:b/>
+          <w:bCs/>
+          <w:sz w:val="20"/>
+          <w:szCs w:val="20"/>
+        </w:rPr>
+        <w:t xml:space="preserve">) </w:t>
       </w:r>
       <w:r>
         <w:rPr>
@@ -874,7 +1261,7 @@
     </w:p>
     <w:p>
       <w:pPr>
-        <w:shd w:val="clear" w:color="auto" w:fill="8EAADB" w:themeFill="accent1" w:themeFillTint="99"/>
+        <w:shd w:val="clear" w:color="auto" w:fill="B4C6E7" w:themeFill="accent1" w:themeFillTint="66"/>
         <w:spacing w:after="60" w:line="240" w:lineRule="auto"/>
         <w:rPr>
           <w:rFonts w:ascii="Cambria" w:hAnsi="Cambria"/>
@@ -892,6 +1279,16 @@
           <w:sz w:val="24"/>
           <w:szCs w:val="24"/>
         </w:rPr>
+        <w:t xml:space="preserve">Work </w:t>
+      </w:r>
+      <w:r>
+        <w:rPr>
+          <w:rFonts w:ascii="Cambria" w:hAnsi="Cambria"/>
+          <w:b/>
+          <w:bCs/>
+          <w:sz w:val="24"/>
+          <w:szCs w:val="24"/>
+        </w:rPr>
         <w:t>Experience</w:t>
       </w:r>
     </w:p>
@@ -901,109 +1298,178 @@
         <w:spacing w:after="0" w:line="240" w:lineRule="auto"/>
         <w:rPr>
           <w:rFonts w:ascii="Cambria" w:hAnsi="Cambria"/>
-          <w:sz w:val="20"/>
-          <w:szCs w:val="20"/>
-        </w:rPr>
-      </w:pPr>
-      <w:r>
-        <w:rPr>
-          <w:rFonts w:ascii="Cambria" w:hAnsi="Cambria"/>
-          <w:b/>
-          <w:bCs/>
-          <w:sz w:val="20"/>
-          <w:szCs w:val="20"/>
-        </w:rPr>
-        <w:t>MASA (University Rocketry Team)</w:t>
-      </w:r>
-      <w:r>
-        <w:rPr>
-          <w:rFonts w:ascii="Cambria" w:hAnsi="Cambria"/>
-          <w:sz w:val="20"/>
-          <w:szCs w:val="20"/>
-        </w:rPr>
-        <w:t xml:space="preserve"> </w:t>
-      </w:r>
-      <w:r>
-        <w:rPr>
-          <w:rFonts w:ascii="Cambria" w:hAnsi="Cambria"/>
-          <w:sz w:val="20"/>
-          <w:szCs w:val="20"/>
-        </w:rPr>
-        <w:tab/>
-        <w:t xml:space="preserve"> </w:t>
-      </w:r>
-      <w:r>
-        <w:rPr>
-          <w:rFonts w:ascii="Cambria" w:hAnsi="Cambria"/>
-          <w:sz w:val="20"/>
-          <w:szCs w:val="20"/>
-        </w:rPr>
-        <w:tab/>
-      </w:r>
-      <w:r>
-        <w:rPr>
-          <w:rFonts w:ascii="Cambria" w:hAnsi="Cambria"/>
-          <w:sz w:val="20"/>
-          <w:szCs w:val="20"/>
-        </w:rPr>
-        <w:tab/>
-      </w:r>
-      <w:r>
-        <w:rPr>
-          <w:rFonts w:ascii="Cambria" w:hAnsi="Cambria"/>
-          <w:sz w:val="20"/>
-          <w:szCs w:val="20"/>
-        </w:rPr>
-        <w:tab/>
-      </w:r>
-      <w:r>
-        <w:rPr>
-          <w:rFonts w:ascii="Cambria" w:hAnsi="Cambria"/>
-          <w:sz w:val="20"/>
-          <w:szCs w:val="20"/>
-        </w:rPr>
-        <w:tab/>
-      </w:r>
-      <w:r>
-        <w:rPr>
-          <w:rFonts w:ascii="Cambria" w:hAnsi="Cambria"/>
-          <w:sz w:val="20"/>
-          <w:szCs w:val="20"/>
-        </w:rPr>
-        <w:tab/>
-      </w:r>
-      <w:r>
-        <w:rPr>
-          <w:rFonts w:ascii="Cambria" w:hAnsi="Cambria"/>
-          <w:sz w:val="20"/>
-          <w:szCs w:val="20"/>
-        </w:rPr>
-        <w:tab/>
-      </w:r>
-      <w:r>
-        <w:rPr>
-          <w:rFonts w:ascii="Cambria" w:hAnsi="Cambria"/>
-          <w:sz w:val="20"/>
-          <w:szCs w:val="20"/>
-        </w:rPr>
-        <w:tab/>
-      </w:r>
-      <w:r>
-        <w:rPr>
-          <w:rFonts w:ascii="Cambria" w:hAnsi="Cambria"/>
-          <w:sz w:val="20"/>
-          <w:szCs w:val="20"/>
-        </w:rPr>
-        <w:tab/>
-        <w:t xml:space="preserve">     </w:t>
-      </w:r>
-      <w:r>
-        <w:rPr>
-          <w:rFonts w:ascii="Cambria" w:hAnsi="Cambria"/>
-          <w:sz w:val="20"/>
-          <w:szCs w:val="20"/>
-        </w:rPr>
-        <w:t>Ann Arbor, MI</w:t>
+          <w:b/>
+          <w:bCs/>
+          <w:sz w:val="20"/>
+          <w:szCs w:val="20"/>
+        </w:rPr>
+      </w:pPr>
+      <w:proofErr w:type="spellStart"/>
+      <w:r>
+        <w:rPr>
+          <w:rFonts w:ascii="Cambria" w:hAnsi="Cambria"/>
+          <w:b/>
+          <w:bCs/>
+          <w:sz w:val="20"/>
+          <w:szCs w:val="20"/>
+        </w:rPr>
+        <w:t>Zoox</w:t>
+      </w:r>
+      <w:proofErr w:type="spellEnd"/>
+      <w:r>
+        <w:rPr>
+          <w:rFonts w:ascii="Cambria" w:hAnsi="Cambria"/>
+          <w:b/>
+          <w:bCs/>
+          <w:sz w:val="20"/>
+          <w:szCs w:val="20"/>
+        </w:rPr>
+        <w:t xml:space="preserve"> Inc.</w:t>
+      </w:r>
+      <w:r>
+        <w:rPr>
+          <w:rFonts w:ascii="Cambria" w:hAnsi="Cambria"/>
+          <w:b/>
+          <w:bCs/>
+          <w:sz w:val="20"/>
+          <w:szCs w:val="20"/>
+        </w:rPr>
+        <w:tab/>
+      </w:r>
+      <w:r>
+        <w:rPr>
+          <w:rFonts w:ascii="Cambria" w:hAnsi="Cambria"/>
+          <w:b/>
+          <w:bCs/>
+          <w:sz w:val="20"/>
+          <w:szCs w:val="20"/>
+        </w:rPr>
+        <w:tab/>
+      </w:r>
+      <w:r>
+        <w:rPr>
+          <w:rFonts w:ascii="Cambria" w:hAnsi="Cambria"/>
+          <w:b/>
+          <w:bCs/>
+          <w:sz w:val="20"/>
+          <w:szCs w:val="20"/>
+        </w:rPr>
+        <w:tab/>
+      </w:r>
+      <w:r>
+        <w:rPr>
+          <w:rFonts w:ascii="Cambria" w:hAnsi="Cambria"/>
+          <w:b/>
+          <w:bCs/>
+          <w:sz w:val="20"/>
+          <w:szCs w:val="20"/>
+        </w:rPr>
+        <w:tab/>
+      </w:r>
+      <w:r>
+        <w:rPr>
+          <w:rFonts w:ascii="Cambria" w:hAnsi="Cambria"/>
+          <w:b/>
+          <w:bCs/>
+          <w:sz w:val="20"/>
+          <w:szCs w:val="20"/>
+        </w:rPr>
+        <w:tab/>
+      </w:r>
+      <w:r>
+        <w:rPr>
+          <w:rFonts w:ascii="Cambria" w:hAnsi="Cambria"/>
+          <w:b/>
+          <w:bCs/>
+          <w:sz w:val="20"/>
+          <w:szCs w:val="20"/>
+        </w:rPr>
+        <w:tab/>
+      </w:r>
+      <w:r>
+        <w:rPr>
+          <w:rFonts w:ascii="Cambria" w:hAnsi="Cambria"/>
+          <w:b/>
+          <w:bCs/>
+          <w:sz w:val="20"/>
+          <w:szCs w:val="20"/>
+        </w:rPr>
+        <w:tab/>
+      </w:r>
+      <w:r>
+        <w:rPr>
+          <w:rFonts w:ascii="Cambria" w:hAnsi="Cambria"/>
+          <w:b/>
+          <w:bCs/>
+          <w:sz w:val="20"/>
+          <w:szCs w:val="20"/>
+        </w:rPr>
+        <w:tab/>
+      </w:r>
+      <w:r>
+        <w:rPr>
+          <w:rFonts w:ascii="Cambria" w:hAnsi="Cambria"/>
+          <w:b/>
+          <w:bCs/>
+          <w:sz w:val="20"/>
+          <w:szCs w:val="20"/>
+        </w:rPr>
+        <w:tab/>
+      </w:r>
+      <w:r>
+        <w:rPr>
+          <w:rFonts w:ascii="Cambria" w:hAnsi="Cambria"/>
+          <w:b/>
+          <w:bCs/>
+          <w:sz w:val="20"/>
+          <w:szCs w:val="20"/>
+        </w:rPr>
+        <w:tab/>
+      </w:r>
+      <w:r>
+        <w:rPr>
+          <w:rFonts w:ascii="Cambria" w:hAnsi="Cambria"/>
+          <w:b/>
+          <w:bCs/>
+          <w:sz w:val="20"/>
+          <w:szCs w:val="20"/>
+        </w:rPr>
+        <w:tab/>
+      </w:r>
+      <w:r>
+        <w:rPr>
+          <w:rFonts w:ascii="Cambria" w:hAnsi="Cambria"/>
+          <w:b/>
+          <w:bCs/>
+          <w:sz w:val="20"/>
+          <w:szCs w:val="20"/>
+        </w:rPr>
+        <w:tab/>
+        <w:t xml:space="preserve">    </w:t>
+      </w:r>
+      <w:r>
+        <w:rPr>
+          <w:rFonts w:ascii="Cambria" w:hAnsi="Cambria"/>
+          <w:sz w:val="20"/>
+          <w:szCs w:val="20"/>
+        </w:rPr>
+        <w:t>Foster City</w:t>
+      </w:r>
+      <w:r>
+        <w:rPr>
+          <w:rFonts w:ascii="Cambria" w:hAnsi="Cambria"/>
+          <w:sz w:val="20"/>
+          <w:szCs w:val="20"/>
+        </w:rPr>
+        <w:t xml:space="preserve">, </w:t>
+      </w:r>
+      <w:r>
+        <w:rPr>
+          <w:rFonts w:ascii="Cambria" w:hAnsi="Cambria"/>
+          <w:sz w:val="20"/>
+          <w:szCs w:val="20"/>
+        </w:rPr>
+        <w:t>CA</w:t>
       </w:r>
     </w:p>
     <w:p>
@@ -1012,125 +1478,12 @@
         <w:spacing w:after="0" w:line="240" w:lineRule="auto"/>
         <w:rPr>
           <w:rFonts w:ascii="Cambria" w:hAnsi="Cambria"/>
-          <w:sz w:val="20"/>
-          <w:szCs w:val="20"/>
-        </w:rPr>
-      </w:pPr>
-      <w:r>
-        <w:rPr>
-          <w:rFonts w:ascii="Cambria" w:hAnsi="Cambria"/>
           <w:i/>
           <w:iCs/>
           <w:sz w:val="20"/>
           <w:szCs w:val="20"/>
         </w:rPr>
-        <w:t>Rocket Fin Lead</w:t>
-      </w:r>
-      <w:r>
-        <w:rPr>
-          <w:rFonts w:ascii="Cambria" w:hAnsi="Cambria"/>
-          <w:sz w:val="20"/>
-          <w:szCs w:val="20"/>
-        </w:rPr>
-        <w:tab/>
-      </w:r>
-      <w:r>
-        <w:rPr>
-          <w:rFonts w:ascii="Cambria" w:hAnsi="Cambria"/>
-          <w:sz w:val="20"/>
-          <w:szCs w:val="20"/>
-        </w:rPr>
-        <w:tab/>
-      </w:r>
-      <w:r>
-        <w:rPr>
-          <w:rFonts w:ascii="Cambria" w:hAnsi="Cambria"/>
-          <w:sz w:val="20"/>
-          <w:szCs w:val="20"/>
-        </w:rPr>
-        <w:tab/>
-      </w:r>
-      <w:r>
-        <w:rPr>
-          <w:rFonts w:ascii="Cambria" w:hAnsi="Cambria"/>
-          <w:sz w:val="20"/>
-          <w:szCs w:val="20"/>
-        </w:rPr>
-        <w:tab/>
-      </w:r>
-      <w:r>
-        <w:rPr>
-          <w:rFonts w:ascii="Cambria" w:hAnsi="Cambria"/>
-          <w:sz w:val="20"/>
-          <w:szCs w:val="20"/>
-        </w:rPr>
-        <w:tab/>
-      </w:r>
-      <w:r>
-        <w:rPr>
-          <w:rFonts w:ascii="Cambria" w:hAnsi="Cambria"/>
-          <w:sz w:val="20"/>
-          <w:szCs w:val="20"/>
-        </w:rPr>
-        <w:tab/>
-      </w:r>
-      <w:r>
-        <w:rPr>
-          <w:rFonts w:ascii="Cambria" w:hAnsi="Cambria"/>
-          <w:sz w:val="20"/>
-          <w:szCs w:val="20"/>
-        </w:rPr>
-        <w:tab/>
-      </w:r>
-      <w:r>
-        <w:rPr>
-          <w:rFonts w:ascii="Cambria" w:hAnsi="Cambria"/>
-          <w:sz w:val="20"/>
-          <w:szCs w:val="20"/>
-        </w:rPr>
-        <w:tab/>
-      </w:r>
-      <w:r>
-        <w:rPr>
-          <w:rFonts w:ascii="Cambria" w:hAnsi="Cambria"/>
-          <w:sz w:val="20"/>
-          <w:szCs w:val="20"/>
-        </w:rPr>
-        <w:t xml:space="preserve">         </w:t>
-      </w:r>
-      <w:r>
-        <w:rPr>
-          <w:rFonts w:ascii="Cambria" w:hAnsi="Cambria"/>
-          <w:sz w:val="20"/>
-          <w:szCs w:val="20"/>
-        </w:rPr>
-        <w:tab/>
-      </w:r>
-      <w:r>
-        <w:rPr>
-          <w:rFonts w:ascii="Cambria" w:hAnsi="Cambria"/>
-          <w:sz w:val="20"/>
-          <w:szCs w:val="20"/>
-        </w:rPr>
-        <w:tab/>
-        <w:t xml:space="preserve">             </w:t>
-      </w:r>
-      <w:r>
-        <w:rPr>
-          <w:rFonts w:ascii="Cambria" w:hAnsi="Cambria"/>
-          <w:sz w:val="20"/>
-          <w:szCs w:val="20"/>
-        </w:rPr>
-        <w:t xml:space="preserve"> </w:t>
-      </w:r>
-      <w:r>
-        <w:rPr>
-          <w:rFonts w:ascii="Cambria" w:hAnsi="Cambria"/>
-          <w:sz w:val="20"/>
-          <w:szCs w:val="20"/>
-        </w:rPr>
-        <w:t xml:space="preserve">  </w:t>
-      </w:r>
+      </w:pPr>
       <w:r>
         <w:rPr>
           <w:rFonts w:ascii="Cambria" w:hAnsi="Cambria"/>
@@ -1139,7 +1492,156 @@
           <w:sz w:val="20"/>
           <w:szCs w:val="20"/>
         </w:rPr>
-        <w:t>September 2019 – Present</w:t>
+        <w:t>Thermal System Intern</w:t>
+      </w:r>
+      <w:r>
+        <w:rPr>
+          <w:rFonts w:ascii="Cambria" w:hAnsi="Cambria"/>
+          <w:i/>
+          <w:iCs/>
+          <w:sz w:val="20"/>
+          <w:szCs w:val="20"/>
+        </w:rPr>
+        <w:tab/>
+      </w:r>
+      <w:r>
+        <w:rPr>
+          <w:rFonts w:ascii="Cambria" w:hAnsi="Cambria"/>
+          <w:sz w:val="20"/>
+          <w:szCs w:val="20"/>
+        </w:rPr>
+        <w:tab/>
+      </w:r>
+      <w:r>
+        <w:rPr>
+          <w:rFonts w:ascii="Cambria" w:hAnsi="Cambria"/>
+          <w:sz w:val="20"/>
+          <w:szCs w:val="20"/>
+        </w:rPr>
+        <w:tab/>
+      </w:r>
+      <w:r>
+        <w:rPr>
+          <w:rFonts w:ascii="Cambria" w:hAnsi="Cambria"/>
+          <w:sz w:val="20"/>
+          <w:szCs w:val="20"/>
+        </w:rPr>
+        <w:tab/>
+      </w:r>
+      <w:r>
+        <w:rPr>
+          <w:rFonts w:ascii="Cambria" w:hAnsi="Cambria"/>
+          <w:sz w:val="20"/>
+          <w:szCs w:val="20"/>
+        </w:rPr>
+        <w:tab/>
+      </w:r>
+      <w:r>
+        <w:rPr>
+          <w:rFonts w:ascii="Cambria" w:hAnsi="Cambria"/>
+          <w:sz w:val="20"/>
+          <w:szCs w:val="20"/>
+        </w:rPr>
+        <w:tab/>
+      </w:r>
+      <w:r>
+        <w:rPr>
+          <w:rFonts w:ascii="Cambria" w:hAnsi="Cambria"/>
+          <w:sz w:val="20"/>
+          <w:szCs w:val="20"/>
+        </w:rPr>
+        <w:tab/>
+      </w:r>
+      <w:r>
+        <w:rPr>
+          <w:rFonts w:ascii="Cambria" w:hAnsi="Cambria"/>
+          <w:sz w:val="20"/>
+          <w:szCs w:val="20"/>
+        </w:rPr>
+        <w:tab/>
+      </w:r>
+      <w:r>
+        <w:rPr>
+          <w:rFonts w:ascii="Cambria" w:hAnsi="Cambria"/>
+          <w:i/>
+          <w:iCs/>
+          <w:sz w:val="20"/>
+          <w:szCs w:val="20"/>
+        </w:rPr>
+        <w:t xml:space="preserve">  </w:t>
+      </w:r>
+      <w:r>
+        <w:rPr>
+          <w:rFonts w:ascii="Cambria" w:hAnsi="Cambria"/>
+          <w:i/>
+          <w:iCs/>
+          <w:sz w:val="20"/>
+          <w:szCs w:val="20"/>
+        </w:rPr>
+        <w:t xml:space="preserve"> </w:t>
+      </w:r>
+      <w:r>
+        <w:rPr>
+          <w:rFonts w:ascii="Cambria" w:hAnsi="Cambria"/>
+          <w:i/>
+          <w:iCs/>
+          <w:sz w:val="20"/>
+          <w:szCs w:val="20"/>
+        </w:rPr>
+        <w:tab/>
+      </w:r>
+      <w:proofErr w:type="gramStart"/>
+      <w:r>
+        <w:rPr>
+          <w:rFonts w:ascii="Cambria" w:hAnsi="Cambria"/>
+          <w:i/>
+          <w:iCs/>
+          <w:sz w:val="20"/>
+          <w:szCs w:val="20"/>
+        </w:rPr>
+        <w:tab/>
+        <w:t xml:space="preserve">  May</w:t>
+      </w:r>
+      <w:proofErr w:type="gramEnd"/>
+      <w:r>
+        <w:rPr>
+          <w:rFonts w:ascii="Cambria" w:hAnsi="Cambria"/>
+          <w:i/>
+          <w:iCs/>
+          <w:sz w:val="20"/>
+          <w:szCs w:val="20"/>
+        </w:rPr>
+        <w:t xml:space="preserve"> 202</w:t>
+      </w:r>
+      <w:r>
+        <w:rPr>
+          <w:rFonts w:ascii="Cambria" w:hAnsi="Cambria"/>
+          <w:i/>
+          <w:iCs/>
+          <w:sz w:val="20"/>
+          <w:szCs w:val="20"/>
+        </w:rPr>
+        <w:t>3</w:t>
+      </w:r>
+      <w:r>
+        <w:rPr>
+          <w:rFonts w:ascii="Cambria" w:hAnsi="Cambria"/>
+          <w:i/>
+          <w:iCs/>
+          <w:sz w:val="20"/>
+          <w:szCs w:val="20"/>
+        </w:rPr>
+        <w:t xml:space="preserve"> – </w:t>
+      </w:r>
+      <w:r>
+        <w:rPr>
+          <w:rFonts w:ascii="Cambria" w:hAnsi="Cambria"/>
+          <w:i/>
+          <w:iCs/>
+          <w:sz w:val="20"/>
+          <w:szCs w:val="20"/>
+        </w:rPr>
+        <w:t>August 2023</w:t>
       </w:r>
     </w:p>
     <w:p>
@@ -1147,7 +1649,7 @@
         <w:pStyle w:val="ListParagraph"/>
         <w:numPr>
           <w:ilvl w:val="0"/>
-          <w:numId w:val="4"/>
+          <w:numId w:val="26"/>
         </w:numPr>
         <w:shd w:val="clear" w:color="auto" w:fill="FFFFFF" w:themeFill="background1"/>
         <w:spacing w:after="0" w:line="240" w:lineRule="auto"/>
@@ -1163,31 +1665,119 @@
           <w:sz w:val="20"/>
           <w:szCs w:val="20"/>
         </w:rPr>
-        <w:t xml:space="preserve">Led a team of </w:t>
-      </w:r>
-      <w:r>
-        <w:rPr>
-          <w:rFonts w:ascii="Cambria" w:hAnsi="Cambria"/>
-          <w:sz w:val="20"/>
-          <w:szCs w:val="20"/>
-        </w:rPr>
-        <w:t>12</w:t>
-      </w:r>
-      <w:r>
-        <w:rPr>
-          <w:rFonts w:ascii="Cambria" w:hAnsi="Cambria"/>
-          <w:sz w:val="20"/>
-          <w:szCs w:val="20"/>
-        </w:rPr>
-        <w:t xml:space="preserve"> in designing</w:t>
-      </w:r>
-      <w:r>
-        <w:rPr>
-          <w:rFonts w:ascii="Cambria" w:hAnsi="Cambria"/>
-          <w:sz w:val="20"/>
-          <w:szCs w:val="20"/>
-        </w:rPr>
-        <w:t>, simulating, and manufacturing rocket fins able to take on supersonic flight loads</w:t>
+        <w:t xml:space="preserve">Took </w:t>
+      </w:r>
+      <w:r>
+        <w:rPr>
+          <w:rFonts w:ascii="Cambria" w:hAnsi="Cambria"/>
+          <w:sz w:val="20"/>
+          <w:szCs w:val="20"/>
+        </w:rPr>
+        <w:t xml:space="preserve">charge of a </w:t>
+      </w:r>
+      <w:r>
+        <w:rPr>
+          <w:rFonts w:ascii="Cambria" w:hAnsi="Cambria"/>
+          <w:sz w:val="20"/>
+          <w:szCs w:val="20"/>
+        </w:rPr>
+        <w:t xml:space="preserve">stagnant flow-mapping </w:t>
+      </w:r>
+      <w:r>
+        <w:rPr>
+          <w:rFonts w:ascii="Cambria" w:hAnsi="Cambria"/>
+          <w:sz w:val="20"/>
+          <w:szCs w:val="20"/>
+        </w:rPr>
+        <w:t>test rig</w:t>
+      </w:r>
+      <w:r>
+        <w:rPr>
+          <w:rFonts w:ascii="Cambria" w:hAnsi="Cambria"/>
+          <w:sz w:val="20"/>
+          <w:szCs w:val="20"/>
+        </w:rPr>
+        <w:t>; D</w:t>
+      </w:r>
+      <w:r>
+        <w:rPr>
+          <w:rFonts w:ascii="Cambria" w:hAnsi="Cambria"/>
+          <w:sz w:val="20"/>
+          <w:szCs w:val="20"/>
+        </w:rPr>
+        <w:t>evelop</w:t>
+      </w:r>
+      <w:r>
+        <w:rPr>
+          <w:rFonts w:ascii="Cambria" w:hAnsi="Cambria"/>
+          <w:sz w:val="20"/>
+          <w:szCs w:val="20"/>
+        </w:rPr>
+        <w:t>ed</w:t>
+      </w:r>
+      <w:r>
+        <w:rPr>
+          <w:rFonts w:ascii="Cambria" w:hAnsi="Cambria"/>
+          <w:sz w:val="20"/>
+          <w:szCs w:val="20"/>
+        </w:rPr>
+        <w:t xml:space="preserve"> timeline</w:t>
+      </w:r>
+      <w:r>
+        <w:rPr>
+          <w:rFonts w:ascii="Cambria" w:hAnsi="Cambria"/>
+          <w:sz w:val="20"/>
+          <w:szCs w:val="20"/>
+        </w:rPr>
+        <w:t>s</w:t>
+      </w:r>
+      <w:r>
+        <w:rPr>
+          <w:rFonts w:ascii="Cambria" w:hAnsi="Cambria"/>
+          <w:sz w:val="20"/>
+          <w:szCs w:val="20"/>
+        </w:rPr>
+        <w:t>, procur</w:t>
+      </w:r>
+      <w:r>
+        <w:rPr>
+          <w:rFonts w:ascii="Cambria" w:hAnsi="Cambria"/>
+          <w:sz w:val="20"/>
+          <w:szCs w:val="20"/>
+        </w:rPr>
+        <w:t>ed</w:t>
+      </w:r>
+      <w:r>
+        <w:rPr>
+          <w:rFonts w:ascii="Cambria" w:hAnsi="Cambria"/>
+          <w:sz w:val="20"/>
+          <w:szCs w:val="20"/>
+        </w:rPr>
+        <w:t xml:space="preserve"> components, and construct</w:t>
+      </w:r>
+      <w:r>
+        <w:rPr>
+          <w:rFonts w:ascii="Cambria" w:hAnsi="Cambria"/>
+          <w:sz w:val="20"/>
+          <w:szCs w:val="20"/>
+        </w:rPr>
+        <w:t>ed</w:t>
+      </w:r>
+      <w:r>
+        <w:rPr>
+          <w:rFonts w:ascii="Cambria" w:hAnsi="Cambria"/>
+          <w:sz w:val="20"/>
+          <w:szCs w:val="20"/>
+        </w:rPr>
+        <w:t xml:space="preserve"> the test rig in just nine weeks, providing the team with essential flow data and design insights</w:t>
+      </w:r>
+      <w:r>
+        <w:rPr>
+          <w:rFonts w:ascii="Cambria" w:hAnsi="Cambria"/>
+          <w:sz w:val="20"/>
+          <w:szCs w:val="20"/>
+        </w:rPr>
+        <w:t xml:space="preserve"> within the L5 cooling system.</w:t>
       </w:r>
     </w:p>
     <w:p>
@@ -1195,7 +1785,7 @@
         <w:pStyle w:val="ListParagraph"/>
         <w:numPr>
           <w:ilvl w:val="0"/>
-          <w:numId w:val="4"/>
+          <w:numId w:val="26"/>
         </w:numPr>
         <w:shd w:val="clear" w:color="auto" w:fill="FFFFFF" w:themeFill="background1"/>
         <w:spacing w:after="0" w:line="240" w:lineRule="auto"/>
@@ -1211,7 +1801,119 @@
           <w:sz w:val="20"/>
           <w:szCs w:val="20"/>
         </w:rPr>
-        <w:t>Organized design reviews, conducted engineering work sessions, led to team to eventually optimizing the apogee of our rocket by 30%</w:t>
+        <w:t xml:space="preserve">Independently built </w:t>
+      </w:r>
+      <w:r>
+        <w:rPr>
+          <w:rFonts w:ascii="Cambria" w:hAnsi="Cambria"/>
+          <w:sz w:val="20"/>
+          <w:szCs w:val="20"/>
+        </w:rPr>
+        <w:t xml:space="preserve">the </w:t>
+      </w:r>
+      <w:r>
+        <w:rPr>
+          <w:rFonts w:ascii="Cambria" w:hAnsi="Cambria"/>
+          <w:sz w:val="20"/>
+          <w:szCs w:val="20"/>
+        </w:rPr>
+        <w:t xml:space="preserve">test rig, </w:t>
+      </w:r>
+      <w:r>
+        <w:rPr>
+          <w:rFonts w:ascii="Cambria" w:hAnsi="Cambria"/>
+          <w:sz w:val="20"/>
+          <w:szCs w:val="20"/>
+        </w:rPr>
+        <w:t>established</w:t>
+      </w:r>
+      <w:r>
+        <w:rPr>
+          <w:rFonts w:ascii="Cambria" w:hAnsi="Cambria"/>
+          <w:sz w:val="20"/>
+          <w:szCs w:val="20"/>
+        </w:rPr>
+        <w:t xml:space="preserve"> electrical connections,</w:t>
+      </w:r>
+      <w:r>
+        <w:rPr>
+          <w:rFonts w:ascii="Cambria" w:hAnsi="Cambria"/>
+          <w:sz w:val="20"/>
+          <w:szCs w:val="20"/>
+        </w:rPr>
+        <w:t xml:space="preserve"> troubleshot</w:t>
+      </w:r>
+      <w:r>
+        <w:rPr>
+          <w:rFonts w:ascii="Cambria" w:hAnsi="Cambria"/>
+          <w:sz w:val="20"/>
+          <w:szCs w:val="20"/>
+        </w:rPr>
+        <w:t xml:space="preserve"> </w:t>
+      </w:r>
+      <w:r>
+        <w:rPr>
+          <w:rFonts w:ascii="Cambria" w:hAnsi="Cambria"/>
+          <w:sz w:val="20"/>
+          <w:szCs w:val="20"/>
+        </w:rPr>
+        <w:t>various pressure sensors and flowmeters</w:t>
+      </w:r>
+      <w:r>
+        <w:rPr>
+          <w:rFonts w:ascii="Cambria" w:hAnsi="Cambria"/>
+          <w:sz w:val="20"/>
+          <w:szCs w:val="20"/>
+        </w:rPr>
+        <w:t xml:space="preserve">, and devised </w:t>
+      </w:r>
+      <w:r>
+        <w:rPr>
+          <w:rFonts w:ascii="Cambria" w:hAnsi="Cambria"/>
+          <w:sz w:val="20"/>
+          <w:szCs w:val="20"/>
+        </w:rPr>
+        <w:t xml:space="preserve">an </w:t>
+      </w:r>
+      <w:r>
+        <w:rPr>
+          <w:rFonts w:ascii="Cambria" w:hAnsi="Cambria"/>
+          <w:sz w:val="20"/>
+          <w:szCs w:val="20"/>
+        </w:rPr>
+        <w:t>automation script</w:t>
+      </w:r>
+      <w:r>
+        <w:rPr>
+          <w:rFonts w:ascii="Cambria" w:hAnsi="Cambria"/>
+          <w:sz w:val="20"/>
+          <w:szCs w:val="20"/>
+        </w:rPr>
+        <w:t xml:space="preserve"> in VBS</w:t>
+      </w:r>
+      <w:r>
+        <w:rPr>
+          <w:rFonts w:ascii="Cambria" w:hAnsi="Cambria"/>
+          <w:sz w:val="20"/>
+          <w:szCs w:val="20"/>
+        </w:rPr>
+        <w:t xml:space="preserve"> </w:t>
+      </w:r>
+      <w:r>
+        <w:rPr>
+          <w:rFonts w:ascii="Cambria" w:hAnsi="Cambria"/>
+          <w:sz w:val="20"/>
+          <w:szCs w:val="20"/>
+        </w:rPr>
+        <w:t>that cut the</w:t>
+      </w:r>
+      <w:r>
+        <w:rPr>
+          <w:rFonts w:ascii="Cambria" w:hAnsi="Cambria"/>
+          <w:sz w:val="20"/>
+          <w:szCs w:val="20"/>
+        </w:rPr>
+        <w:t xml:space="preserve"> testing time from 3 hours to 30 minutes.</w:t>
       </w:r>
     </w:p>
     <w:p>
@@ -1219,65 +1921,32 @@
         <w:pStyle w:val="ListParagraph"/>
         <w:numPr>
           <w:ilvl w:val="0"/>
-          <w:numId w:val="4"/>
+          <w:numId w:val="26"/>
         </w:numPr>
         <w:shd w:val="clear" w:color="auto" w:fill="FFFFFF" w:themeFill="background1"/>
         <w:spacing w:after="0" w:line="240" w:lineRule="auto"/>
-        <w:rPr>
-          <w:rFonts w:ascii="Cambria" w:hAnsi="Cambria"/>
-          <w:sz w:val="20"/>
-          <w:szCs w:val="20"/>
-        </w:rPr>
-      </w:pPr>
-      <w:r>
-        <w:rPr>
-          <w:rFonts w:ascii="Cambria" w:hAnsi="Cambria"/>
-          <w:sz w:val="20"/>
-          <w:szCs w:val="20"/>
-        </w:rPr>
-        <w:t xml:space="preserve">Designed the structure to a SF of 1.5 </w:t>
-      </w:r>
-      <w:r>
-        <w:rPr>
-          <w:rFonts w:ascii="Cambria" w:hAnsi="Cambria"/>
-          <w:sz w:val="20"/>
-          <w:szCs w:val="20"/>
-        </w:rPr>
-        <w:t xml:space="preserve">with a loading condition </w:t>
-      </w:r>
-      <w:r>
-        <w:rPr>
-          <w:rFonts w:ascii="Cambria" w:hAnsi="Cambria"/>
-          <w:sz w:val="20"/>
-          <w:szCs w:val="20"/>
-        </w:rPr>
-        <w:t>of</w:t>
-      </w:r>
-      <w:r>
-        <w:rPr>
-          <w:rFonts w:ascii="Cambria" w:hAnsi="Cambria"/>
-          <w:sz w:val="20"/>
-          <w:szCs w:val="20"/>
-        </w:rPr>
-        <w:t xml:space="preserve"> 2-degree </w:t>
-      </w:r>
-      <w:proofErr w:type="spellStart"/>
-      <w:r>
-        <w:rPr>
-          <w:rFonts w:ascii="Cambria" w:hAnsi="Cambria"/>
-          <w:sz w:val="20"/>
-          <w:szCs w:val="20"/>
-        </w:rPr>
-        <w:t>AoA</w:t>
-      </w:r>
-      <w:proofErr w:type="spellEnd"/>
-      <w:r>
-        <w:rPr>
-          <w:rFonts w:ascii="Cambria" w:hAnsi="Cambria"/>
-          <w:sz w:val="20"/>
-          <w:szCs w:val="20"/>
-        </w:rPr>
-        <w:t xml:space="preserve"> at</w:t>
+        <w:jc w:val="both"/>
+        <w:rPr>
+          <w:rFonts w:ascii="Cambria" w:hAnsi="Cambria"/>
+          <w:sz w:val="20"/>
+          <w:szCs w:val="20"/>
+        </w:rPr>
+      </w:pPr>
+      <w:r>
+        <w:rPr>
+          <w:rFonts w:ascii="Cambria" w:hAnsi="Cambria"/>
+          <w:sz w:val="20"/>
+          <w:szCs w:val="20"/>
+        </w:rPr>
+        <w:t>Analyzed system flow by mapping 175 combinations of pump duty cycles and valve positions</w:t>
+      </w:r>
+      <w:r>
+        <w:rPr>
+          <w:rFonts w:ascii="Cambria" w:hAnsi="Cambria"/>
+          <w:sz w:val="20"/>
+          <w:szCs w:val="20"/>
+        </w:rPr>
+        <w:t>;</w:t>
       </w:r>
       <w:r>
         <w:rPr>
@@ -1293,15 +1962,63 @@
           <w:sz w:val="20"/>
           <w:szCs w:val="20"/>
         </w:rPr>
-        <w:t xml:space="preserve">Mach 2.77, </w:t>
-      </w:r>
-      <w:r>
-        <w:rPr>
-          <w:rFonts w:ascii="Cambria" w:hAnsi="Cambria"/>
-          <w:sz w:val="20"/>
-          <w:szCs w:val="20"/>
-        </w:rPr>
-        <w:t>reducing the weight of the overall rocket by 10% while maintaining the same performance at identical loading conditions</w:t>
+        <w:t>obtained</w:t>
+      </w:r>
+      <w:r>
+        <w:rPr>
+          <w:rFonts w:ascii="Cambria" w:hAnsi="Cambria"/>
+          <w:sz w:val="20"/>
+          <w:szCs w:val="20"/>
+        </w:rPr>
+        <w:t xml:space="preserve"> </w:t>
+      </w:r>
+      <w:r>
+        <w:rPr>
+          <w:rFonts w:ascii="Cambria" w:hAnsi="Cambria"/>
+          <w:sz w:val="20"/>
+          <w:szCs w:val="20"/>
+        </w:rPr>
+        <w:t>repeatable</w:t>
+      </w:r>
+      <w:r>
+        <w:rPr>
+          <w:rFonts w:ascii="Cambria" w:hAnsi="Cambria"/>
+          <w:sz w:val="20"/>
+          <w:szCs w:val="20"/>
+        </w:rPr>
+        <w:t xml:space="preserve"> results. </w:t>
+      </w:r>
+      <w:r>
+        <w:rPr>
+          <w:rFonts w:ascii="Cambria" w:hAnsi="Cambria"/>
+          <w:sz w:val="20"/>
+          <w:szCs w:val="20"/>
+        </w:rPr>
+        <w:t xml:space="preserve">Made </w:t>
+      </w:r>
+      <w:r>
+        <w:rPr>
+          <w:rFonts w:ascii="Cambria" w:hAnsi="Cambria"/>
+          <w:sz w:val="20"/>
+          <w:szCs w:val="20"/>
+        </w:rPr>
+        <w:t xml:space="preserve">design </w:t>
+      </w:r>
+      <w:r>
+        <w:rPr>
+          <w:rFonts w:ascii="Cambria" w:hAnsi="Cambria"/>
+          <w:sz w:val="20"/>
+          <w:szCs w:val="20"/>
+        </w:rPr>
+        <w:t>recommendation that could</w:t>
+      </w:r>
+      <w:r>
+        <w:rPr>
+          <w:rFonts w:ascii="Cambria" w:hAnsi="Cambria"/>
+          <w:sz w:val="20"/>
+          <w:szCs w:val="20"/>
+        </w:rPr>
+        <w:t xml:space="preserve"> potentially increase system flowrate by 7.5%.</w:t>
       </w:r>
     </w:p>
     <w:p>
@@ -1309,45 +2026,215 @@
         <w:pStyle w:val="ListParagraph"/>
         <w:numPr>
           <w:ilvl w:val="0"/>
-          <w:numId w:val="4"/>
+          <w:numId w:val="26"/>
         </w:numPr>
         <w:shd w:val="clear" w:color="auto" w:fill="FFFFFF" w:themeFill="background1"/>
         <w:spacing w:after="0" w:line="240" w:lineRule="auto"/>
-        <w:rPr>
-          <w:rFonts w:ascii="Cambria" w:hAnsi="Cambria"/>
-          <w:sz w:val="20"/>
-          <w:szCs w:val="20"/>
-        </w:rPr>
-      </w:pPr>
-      <w:r>
-        <w:rPr>
-          <w:rFonts w:ascii="Cambria" w:hAnsi="Cambria"/>
-          <w:sz w:val="20"/>
-          <w:szCs w:val="20"/>
-        </w:rPr>
-        <w:t>Contacted out-of-house manufacturers; fabricated</w:t>
-      </w:r>
-      <w:r>
-        <w:rPr>
-          <w:rFonts w:ascii="Cambria" w:hAnsi="Cambria"/>
-          <w:sz w:val="20"/>
-          <w:szCs w:val="20"/>
-        </w:rPr>
-        <w:t xml:space="preserve"> </w:t>
-      </w:r>
-      <w:r>
-        <w:rPr>
-          <w:rFonts w:ascii="Cambria" w:hAnsi="Cambria"/>
-          <w:sz w:val="20"/>
-          <w:szCs w:val="20"/>
-        </w:rPr>
-        <w:t>a 4-ft tall, 3-ft wide rocket fin assembly leveraging advanced sheet metal manufacturing techniques such as bump bending and brake pressing</w:t>
+        <w:jc w:val="both"/>
+        <w:rPr>
+          <w:rFonts w:ascii="Cambria" w:hAnsi="Cambria"/>
+          <w:sz w:val="20"/>
+          <w:szCs w:val="20"/>
+        </w:rPr>
+      </w:pPr>
+      <w:r>
+        <w:rPr>
+          <w:rFonts w:ascii="Cambria" w:hAnsi="Cambria"/>
+          <w:sz w:val="20"/>
+          <w:szCs w:val="20"/>
+        </w:rPr>
+        <w:t>Managed the entire project</w:t>
+      </w:r>
+      <w:r>
+        <w:rPr>
+          <w:rFonts w:ascii="Cambria" w:hAnsi="Cambria"/>
+          <w:sz w:val="20"/>
+          <w:szCs w:val="20"/>
+        </w:rPr>
+        <w:t xml:space="preserve"> from end to end</w:t>
+      </w:r>
+      <w:r>
+        <w:rPr>
+          <w:rFonts w:ascii="Cambria" w:hAnsi="Cambria"/>
+          <w:sz w:val="20"/>
+          <w:szCs w:val="20"/>
+        </w:rPr>
+        <w:t>, from conceptualization to completion</w:t>
+      </w:r>
+      <w:r>
+        <w:rPr>
+          <w:rFonts w:ascii="Cambria" w:hAnsi="Cambria"/>
+          <w:sz w:val="20"/>
+          <w:szCs w:val="20"/>
+        </w:rPr>
+        <w:t>; collaborated closely with the battery, compute, and powertrain team to obtain updated component data and specialized hardware.</w:t>
       </w:r>
     </w:p>
     <w:p>
       <w:pPr>
         <w:shd w:val="clear" w:color="auto" w:fill="FFFFFF" w:themeFill="background1"/>
         <w:spacing w:after="0" w:line="240" w:lineRule="auto"/>
+        <w:jc w:val="both"/>
+        <w:rPr>
+          <w:rFonts w:ascii="Cambria" w:hAnsi="Cambria"/>
+          <w:b/>
+          <w:bCs/>
+          <w:sz w:val="20"/>
+          <w:szCs w:val="20"/>
+        </w:rPr>
+      </w:pPr>
+      <w:r>
+        <w:rPr>
+          <w:rFonts w:ascii="Cambria" w:hAnsi="Cambria"/>
+          <w:b/>
+          <w:bCs/>
+          <w:sz w:val="20"/>
+          <w:szCs w:val="20"/>
+        </w:rPr>
+        <w:t xml:space="preserve">Solar Ship Inc. </w:t>
+      </w:r>
+      <w:r>
+        <w:rPr>
+          <w:rFonts w:ascii="Cambria" w:hAnsi="Cambria"/>
+          <w:b/>
+          <w:bCs/>
+          <w:sz w:val="20"/>
+          <w:szCs w:val="20"/>
+        </w:rPr>
+        <w:tab/>
+      </w:r>
+      <w:r>
+        <w:rPr>
+          <w:rFonts w:ascii="Cambria" w:hAnsi="Cambria"/>
+          <w:b/>
+          <w:bCs/>
+          <w:sz w:val="20"/>
+          <w:szCs w:val="20"/>
+        </w:rPr>
+        <w:tab/>
+      </w:r>
+      <w:r>
+        <w:rPr>
+          <w:rFonts w:ascii="Cambria" w:hAnsi="Cambria"/>
+          <w:b/>
+          <w:bCs/>
+          <w:sz w:val="20"/>
+          <w:szCs w:val="20"/>
+        </w:rPr>
+        <w:tab/>
+      </w:r>
+      <w:r>
+        <w:rPr>
+          <w:rFonts w:ascii="Cambria" w:hAnsi="Cambria"/>
+          <w:b/>
+          <w:bCs/>
+          <w:sz w:val="20"/>
+          <w:szCs w:val="20"/>
+        </w:rPr>
+        <w:tab/>
+      </w:r>
+      <w:r>
+        <w:rPr>
+          <w:rFonts w:ascii="Cambria" w:hAnsi="Cambria"/>
+          <w:b/>
+          <w:bCs/>
+          <w:sz w:val="20"/>
+          <w:szCs w:val="20"/>
+        </w:rPr>
+        <w:tab/>
+      </w:r>
+      <w:r>
+        <w:rPr>
+          <w:rFonts w:ascii="Cambria" w:hAnsi="Cambria"/>
+          <w:b/>
+          <w:bCs/>
+          <w:sz w:val="20"/>
+          <w:szCs w:val="20"/>
+        </w:rPr>
+        <w:tab/>
+      </w:r>
+      <w:r>
+        <w:rPr>
+          <w:rFonts w:ascii="Cambria" w:hAnsi="Cambria"/>
+          <w:b/>
+          <w:bCs/>
+          <w:sz w:val="20"/>
+          <w:szCs w:val="20"/>
+        </w:rPr>
+        <w:tab/>
+      </w:r>
+      <w:r>
+        <w:rPr>
+          <w:rFonts w:ascii="Cambria" w:hAnsi="Cambria"/>
+          <w:b/>
+          <w:bCs/>
+          <w:sz w:val="20"/>
+          <w:szCs w:val="20"/>
+        </w:rPr>
+        <w:tab/>
+      </w:r>
+      <w:r>
+        <w:rPr>
+          <w:rFonts w:ascii="Cambria" w:hAnsi="Cambria"/>
+          <w:b/>
+          <w:bCs/>
+          <w:sz w:val="20"/>
+          <w:szCs w:val="20"/>
+        </w:rPr>
+        <w:tab/>
+      </w:r>
+      <w:r>
+        <w:rPr>
+          <w:rFonts w:ascii="Cambria" w:hAnsi="Cambria"/>
+          <w:b/>
+          <w:bCs/>
+          <w:sz w:val="20"/>
+          <w:szCs w:val="20"/>
+        </w:rPr>
+        <w:tab/>
+      </w:r>
+      <w:r>
+        <w:rPr>
+          <w:rFonts w:ascii="Cambria" w:hAnsi="Cambria"/>
+          <w:b/>
+          <w:bCs/>
+          <w:sz w:val="20"/>
+          <w:szCs w:val="20"/>
+        </w:rPr>
+        <w:tab/>
+      </w:r>
+      <w:r>
+        <w:rPr>
+          <w:rFonts w:ascii="Cambria" w:hAnsi="Cambria"/>
+          <w:b/>
+          <w:bCs/>
+          <w:sz w:val="20"/>
+          <w:szCs w:val="20"/>
+        </w:rPr>
+        <w:tab/>
+        <w:t xml:space="preserve">         </w:t>
+      </w:r>
+      <w:r>
+        <w:rPr>
+          <w:rFonts w:ascii="Cambria" w:hAnsi="Cambria"/>
+          <w:sz w:val="20"/>
+          <w:szCs w:val="20"/>
+        </w:rPr>
+        <w:t>Toronto, ON</w:t>
+      </w:r>
+    </w:p>
+    <w:p>
+      <w:pPr>
+        <w:shd w:val="clear" w:color="auto" w:fill="FFFFFF" w:themeFill="background1"/>
+        <w:spacing w:after="0" w:line="240" w:lineRule="auto"/>
+        <w:jc w:val="both"/>
+        <w:rPr>
+          <w:rFonts w:ascii="Cambria" w:hAnsi="Cambria"/>
+          <w:sz w:val="20"/>
+          <w:szCs w:val="20"/>
+        </w:rPr>
+      </w:pPr>
+      <w:r>
         <w:rPr>
           <w:rFonts w:ascii="Cambria" w:hAnsi="Cambria"/>
           <w:i/>
@@ -1355,7 +2242,8 @@
           <w:sz w:val="20"/>
           <w:szCs w:val="20"/>
         </w:rPr>
-      </w:pPr>
+        <w:t>Mechanical</w:t>
+      </w:r>
       <w:r>
         <w:rPr>
           <w:rFonts w:ascii="Cambria" w:hAnsi="Cambria"/>
@@ -1364,7 +2252,88 @@
           <w:sz w:val="20"/>
           <w:szCs w:val="20"/>
         </w:rPr>
-        <w:t>Testing Engineer Lead</w:t>
+        <w:t xml:space="preserve">, Test </w:t>
+      </w:r>
+      <w:r>
+        <w:rPr>
+          <w:rFonts w:ascii="Cambria" w:hAnsi="Cambria"/>
+          <w:i/>
+          <w:iCs/>
+          <w:sz w:val="20"/>
+          <w:szCs w:val="20"/>
+        </w:rPr>
+        <w:t>Engineer Intern</w:t>
+      </w:r>
+      <w:r>
+        <w:rPr>
+          <w:rFonts w:ascii="Cambria" w:hAnsi="Cambria"/>
+          <w:i/>
+          <w:iCs/>
+          <w:sz w:val="20"/>
+          <w:szCs w:val="20"/>
+        </w:rPr>
+        <w:t>, and Drone Test Pilot</w:t>
+      </w:r>
+      <w:r>
+        <w:rPr>
+          <w:rFonts w:ascii="Cambria" w:hAnsi="Cambria"/>
+          <w:i/>
+          <w:iCs/>
+          <w:sz w:val="20"/>
+          <w:szCs w:val="20"/>
+        </w:rPr>
+        <w:tab/>
+      </w:r>
+      <w:r>
+        <w:rPr>
+          <w:rFonts w:ascii="Cambria" w:hAnsi="Cambria"/>
+          <w:i/>
+          <w:iCs/>
+          <w:sz w:val="20"/>
+          <w:szCs w:val="20"/>
+        </w:rPr>
+        <w:tab/>
+      </w:r>
+      <w:r>
+        <w:rPr>
+          <w:rFonts w:ascii="Cambria" w:hAnsi="Cambria"/>
+          <w:i/>
+          <w:iCs/>
+          <w:sz w:val="20"/>
+          <w:szCs w:val="20"/>
+        </w:rPr>
+        <w:tab/>
+      </w:r>
+      <w:r>
+        <w:rPr>
+          <w:rFonts w:ascii="Cambria" w:hAnsi="Cambria"/>
+          <w:i/>
+          <w:iCs/>
+          <w:sz w:val="20"/>
+          <w:szCs w:val="20"/>
+        </w:rPr>
+        <w:tab/>
+      </w:r>
+      <w:r>
+        <w:rPr>
+          <w:rFonts w:ascii="Cambria" w:hAnsi="Cambria"/>
+          <w:i/>
+          <w:iCs/>
+          <w:sz w:val="20"/>
+          <w:szCs w:val="20"/>
+        </w:rPr>
+        <w:tab/>
+      </w:r>
+      <w:r>
+        <w:rPr>
+          <w:rFonts w:ascii="Cambria" w:hAnsi="Cambria"/>
+          <w:i/>
+          <w:iCs/>
+          <w:sz w:val="20"/>
+          <w:szCs w:val="20"/>
+        </w:rPr>
+        <w:tab/>
+        <w:t xml:space="preserve">   May 2022 – August 2022</w:t>
       </w:r>
     </w:p>
     <w:p>
@@ -1372,25 +2341,42 @@
         <w:pStyle w:val="ListParagraph"/>
         <w:numPr>
           <w:ilvl w:val="0"/>
-          <w:numId w:val="15"/>
+          <w:numId w:val="22"/>
         </w:numPr>
         <w:shd w:val="clear" w:color="auto" w:fill="FFFFFF" w:themeFill="background1"/>
         <w:spacing w:after="0" w:line="240" w:lineRule="auto"/>
-        <w:rPr>
-          <w:rFonts w:ascii="Cambria" w:hAnsi="Cambria"/>
-          <w:i/>
-          <w:iCs/>
-          <w:sz w:val="20"/>
-          <w:szCs w:val="20"/>
-        </w:rPr>
-      </w:pPr>
-      <w:r>
-        <w:rPr>
-          <w:rFonts w:ascii="Cambria" w:hAnsi="Cambria"/>
-          <w:sz w:val="20"/>
-          <w:szCs w:val="20"/>
-        </w:rPr>
-        <w:t>Led a team of 6 in testing the largest fin assembly that MASA has ever built</w:t>
+        <w:jc w:val="both"/>
+        <w:rPr>
+          <w:rFonts w:ascii="Cambria" w:hAnsi="Cambria"/>
+          <w:sz w:val="20"/>
+          <w:szCs w:val="20"/>
+        </w:rPr>
+      </w:pPr>
+      <w:r>
+        <w:rPr>
+          <w:rFonts w:ascii="Cambria" w:hAnsi="Cambria"/>
+          <w:sz w:val="20"/>
+          <w:szCs w:val="20"/>
+        </w:rPr>
+        <w:t xml:space="preserve">Worked tightly with a team of 6 engineers, designed the gondola for an 11-m diameter, human piloted, solar-electric </w:t>
+      </w:r>
+      <w:proofErr w:type="spellStart"/>
+      <w:r>
+        <w:rPr>
+          <w:rFonts w:ascii="Cambria" w:hAnsi="Cambria"/>
+          <w:sz w:val="20"/>
+          <w:szCs w:val="20"/>
+        </w:rPr>
+        <w:t>tsorocopter</w:t>
+      </w:r>
+      <w:proofErr w:type="spellEnd"/>
+      <w:r>
+        <w:rPr>
+          <w:rFonts w:ascii="Cambria" w:hAnsi="Cambria"/>
+          <w:sz w:val="20"/>
+          <w:szCs w:val="20"/>
+        </w:rPr>
+        <w:t xml:space="preserve"> airship used for disaster relief in remote areas.</w:t>
       </w:r>
     </w:p>
     <w:p>
@@ -1398,43 +2384,24 @@
         <w:pStyle w:val="ListParagraph"/>
         <w:numPr>
           <w:ilvl w:val="0"/>
-          <w:numId w:val="15"/>
+          <w:numId w:val="22"/>
         </w:numPr>
         <w:shd w:val="clear" w:color="auto" w:fill="FFFFFF" w:themeFill="background1"/>
         <w:spacing w:after="0" w:line="240" w:lineRule="auto"/>
-        <w:rPr>
-          <w:rFonts w:ascii="Cambria" w:hAnsi="Cambria"/>
-          <w:i/>
-          <w:iCs/>
-          <w:sz w:val="20"/>
-          <w:szCs w:val="20"/>
-        </w:rPr>
-      </w:pPr>
-      <w:r>
-        <w:rPr>
-          <w:rFonts w:ascii="Cambria" w:hAnsi="Cambria"/>
-          <w:sz w:val="20"/>
-          <w:szCs w:val="20"/>
-        </w:rPr>
-        <w:t xml:space="preserve">Conducted static testing of the fin surface, analyzed </w:t>
-      </w:r>
-      <w:proofErr w:type="gramStart"/>
-      <w:r>
-        <w:rPr>
-          <w:rFonts w:ascii="Cambria" w:hAnsi="Cambria"/>
-          <w:sz w:val="20"/>
-          <w:szCs w:val="20"/>
-        </w:rPr>
-        <w:t>data</w:t>
-      </w:r>
-      <w:proofErr w:type="gramEnd"/>
-      <w:r>
-        <w:rPr>
-          <w:rFonts w:ascii="Cambria" w:hAnsi="Cambria"/>
-          <w:sz w:val="20"/>
-          <w:szCs w:val="20"/>
-        </w:rPr>
-        <w:t xml:space="preserve"> and compared with those given in Finite Element Analysis; confirming that the error range stayed within 20%</w:t>
+        <w:jc w:val="both"/>
+        <w:rPr>
+          <w:rFonts w:ascii="Cambria" w:hAnsi="Cambria"/>
+          <w:sz w:val="20"/>
+          <w:szCs w:val="20"/>
+        </w:rPr>
+      </w:pPr>
+      <w:r>
+        <w:rPr>
+          <w:rFonts w:ascii="Cambria" w:hAnsi="Cambria"/>
+          <w:sz w:val="20"/>
+          <w:szCs w:val="20"/>
+        </w:rPr>
+        <w:t>Designed and prototyped a light, ergonomic, 11-G crash-resilient extendable controller mount for an 11-m diameter airship, allowing a 2-m tall pilot to fly the aircraft comfortably and safely.</w:t>
       </w:r>
     </w:p>
     <w:p>
@@ -1442,25 +2409,42 @@
         <w:pStyle w:val="ListParagraph"/>
         <w:numPr>
           <w:ilvl w:val="0"/>
-          <w:numId w:val="15"/>
+          <w:numId w:val="22"/>
         </w:numPr>
         <w:shd w:val="clear" w:color="auto" w:fill="FFFFFF" w:themeFill="background1"/>
         <w:spacing w:after="0" w:line="240" w:lineRule="auto"/>
-        <w:rPr>
-          <w:rFonts w:ascii="Cambria" w:hAnsi="Cambria"/>
-          <w:i/>
-          <w:iCs/>
-          <w:sz w:val="20"/>
-          <w:szCs w:val="20"/>
-        </w:rPr>
-      </w:pPr>
-      <w:r>
-        <w:rPr>
-          <w:rFonts w:ascii="Cambria" w:hAnsi="Cambria"/>
-          <w:sz w:val="20"/>
-          <w:szCs w:val="20"/>
-        </w:rPr>
-        <w:t>Investigated roll behaviors using a 5’ by 7’ wind tunnel; quantified moment and angular acceleration due to aerodynamic effects and explored the possibility of inertial roll coupling</w:t>
+        <w:jc w:val="both"/>
+        <w:rPr>
+          <w:rFonts w:ascii="Cambria" w:hAnsi="Cambria"/>
+          <w:sz w:val="20"/>
+          <w:szCs w:val="20"/>
+        </w:rPr>
+      </w:pPr>
+      <w:r>
+        <w:rPr>
+          <w:rFonts w:ascii="Cambria" w:hAnsi="Cambria"/>
+          <w:sz w:val="20"/>
+          <w:szCs w:val="20"/>
+        </w:rPr>
+        <w:t xml:space="preserve">Modeled and integrated all avionic </w:t>
+      </w:r>
+      <w:proofErr w:type="gramStart"/>
+      <w:r>
+        <w:rPr>
+          <w:rFonts w:ascii="Cambria" w:hAnsi="Cambria"/>
+          <w:sz w:val="20"/>
+          <w:szCs w:val="20"/>
+        </w:rPr>
+        <w:t>component</w:t>
+      </w:r>
+      <w:proofErr w:type="gramEnd"/>
+      <w:r>
+        <w:rPr>
+          <w:rFonts w:ascii="Cambria" w:hAnsi="Cambria"/>
+          <w:sz w:val="20"/>
+          <w:szCs w:val="20"/>
+        </w:rPr>
+        <w:t xml:space="preserve"> within the avionics bay, reduced the size of avionics bay by 40% while lowering the entire vehicle mass by 5%.</w:t>
       </w:r>
     </w:p>
     <w:p>
@@ -1468,10 +2452,205 @@
         <w:pStyle w:val="ListParagraph"/>
         <w:numPr>
           <w:ilvl w:val="0"/>
-          <w:numId w:val="15"/>
+          <w:numId w:val="22"/>
         </w:numPr>
         <w:shd w:val="clear" w:color="auto" w:fill="FFFFFF" w:themeFill="background1"/>
         <w:spacing w:after="0" w:line="240" w:lineRule="auto"/>
+        <w:jc w:val="both"/>
+        <w:rPr>
+          <w:rFonts w:ascii="Cambria" w:hAnsi="Cambria"/>
+          <w:sz w:val="20"/>
+          <w:szCs w:val="20"/>
+        </w:rPr>
+      </w:pPr>
+      <w:r>
+        <w:rPr>
+          <w:rFonts w:ascii="Cambria" w:hAnsi="Cambria"/>
+          <w:sz w:val="20"/>
+          <w:szCs w:val="20"/>
+        </w:rPr>
+        <w:t xml:space="preserve">Designed and conducted flight tests of a 3-m diameter </w:t>
+      </w:r>
+      <w:proofErr w:type="spellStart"/>
+      <w:r>
+        <w:rPr>
+          <w:rFonts w:ascii="Cambria" w:hAnsi="Cambria"/>
+          <w:sz w:val="20"/>
+          <w:szCs w:val="20"/>
+        </w:rPr>
+        <w:t>tsorocopter</w:t>
+      </w:r>
+      <w:proofErr w:type="spellEnd"/>
+      <w:r>
+        <w:rPr>
+          <w:rFonts w:ascii="Cambria" w:hAnsi="Cambria"/>
+          <w:sz w:val="20"/>
+          <w:szCs w:val="20"/>
+        </w:rPr>
+        <w:t xml:space="preserve"> at highly irregular hours, while maintaining the safety of other operators in addition to the equipment.</w:t>
+      </w:r>
+    </w:p>
+    <w:p>
+      <w:pPr>
+        <w:shd w:val="clear" w:color="auto" w:fill="FFFFFF" w:themeFill="background1"/>
+        <w:spacing w:after="0" w:line="240" w:lineRule="auto"/>
+        <w:rPr>
+          <w:rFonts w:ascii="Cambria" w:hAnsi="Cambria"/>
+          <w:b/>
+          <w:bCs/>
+          <w:sz w:val="20"/>
+          <w:szCs w:val="20"/>
+        </w:rPr>
+      </w:pPr>
+      <w:r>
+        <w:rPr>
+          <w:rFonts w:ascii="Cambria" w:hAnsi="Cambria"/>
+          <w:b/>
+          <w:bCs/>
+          <w:sz w:val="20"/>
+          <w:szCs w:val="20"/>
+        </w:rPr>
+        <w:t>Volvo Group Truck Technology</w:t>
+      </w:r>
+      <w:r>
+        <w:rPr>
+          <w:rFonts w:ascii="Cambria" w:hAnsi="Cambria"/>
+          <w:b/>
+          <w:bCs/>
+          <w:sz w:val="20"/>
+          <w:szCs w:val="20"/>
+        </w:rPr>
+        <w:tab/>
+      </w:r>
+      <w:r>
+        <w:rPr>
+          <w:rFonts w:ascii="Cambria" w:hAnsi="Cambria"/>
+          <w:b/>
+          <w:bCs/>
+          <w:sz w:val="20"/>
+          <w:szCs w:val="20"/>
+        </w:rPr>
+        <w:tab/>
+      </w:r>
+      <w:r>
+        <w:rPr>
+          <w:rFonts w:ascii="Cambria" w:hAnsi="Cambria"/>
+          <w:b/>
+          <w:bCs/>
+          <w:sz w:val="20"/>
+          <w:szCs w:val="20"/>
+        </w:rPr>
+        <w:tab/>
+      </w:r>
+      <w:r>
+        <w:rPr>
+          <w:rFonts w:ascii="Cambria" w:hAnsi="Cambria"/>
+          <w:b/>
+          <w:bCs/>
+          <w:sz w:val="20"/>
+          <w:szCs w:val="20"/>
+        </w:rPr>
+        <w:tab/>
+      </w:r>
+      <w:r>
+        <w:rPr>
+          <w:rFonts w:ascii="Cambria" w:hAnsi="Cambria"/>
+          <w:b/>
+          <w:bCs/>
+          <w:sz w:val="20"/>
+          <w:szCs w:val="20"/>
+        </w:rPr>
+        <w:tab/>
+      </w:r>
+      <w:r>
+        <w:rPr>
+          <w:rFonts w:ascii="Cambria" w:hAnsi="Cambria"/>
+          <w:b/>
+          <w:bCs/>
+          <w:sz w:val="20"/>
+          <w:szCs w:val="20"/>
+        </w:rPr>
+        <w:tab/>
+      </w:r>
+      <w:r>
+        <w:rPr>
+          <w:rFonts w:ascii="Cambria" w:hAnsi="Cambria"/>
+          <w:b/>
+          <w:bCs/>
+          <w:sz w:val="20"/>
+          <w:szCs w:val="20"/>
+        </w:rPr>
+        <w:tab/>
+      </w:r>
+      <w:r>
+        <w:rPr>
+          <w:rFonts w:ascii="Cambria" w:hAnsi="Cambria"/>
+          <w:b/>
+          <w:bCs/>
+          <w:sz w:val="20"/>
+          <w:szCs w:val="20"/>
+        </w:rPr>
+        <w:tab/>
+      </w:r>
+      <w:r>
+        <w:rPr>
+          <w:rFonts w:ascii="Cambria" w:hAnsi="Cambria"/>
+          <w:b/>
+          <w:bCs/>
+          <w:sz w:val="20"/>
+          <w:szCs w:val="20"/>
+        </w:rPr>
+        <w:tab/>
+      </w:r>
+      <w:proofErr w:type="gramStart"/>
+      <w:r>
+        <w:rPr>
+          <w:rFonts w:ascii="Cambria" w:hAnsi="Cambria"/>
+          <w:b/>
+          <w:bCs/>
+          <w:sz w:val="20"/>
+          <w:szCs w:val="20"/>
+        </w:rPr>
+        <w:tab/>
+        <w:t xml:space="preserve">  </w:t>
+      </w:r>
+      <w:r>
+        <w:rPr>
+          <w:rFonts w:ascii="Cambria" w:hAnsi="Cambria"/>
+          <w:sz w:val="20"/>
+          <w:szCs w:val="20"/>
+        </w:rPr>
+        <w:t>Greensboro</w:t>
+      </w:r>
+      <w:proofErr w:type="gramEnd"/>
+      <w:r>
+        <w:rPr>
+          <w:rFonts w:ascii="Cambria" w:hAnsi="Cambria"/>
+          <w:sz w:val="20"/>
+          <w:szCs w:val="20"/>
+        </w:rPr>
+        <w:t xml:space="preserve">, </w:t>
+      </w:r>
+      <w:r>
+        <w:rPr>
+          <w:rFonts w:ascii="Cambria" w:hAnsi="Cambria"/>
+          <w:sz w:val="20"/>
+          <w:szCs w:val="20"/>
+        </w:rPr>
+        <w:t>NC</w:t>
+      </w:r>
+    </w:p>
+    <w:p>
+      <w:pPr>
+        <w:shd w:val="clear" w:color="auto" w:fill="FFFFFF" w:themeFill="background1"/>
+        <w:spacing w:after="0" w:line="240" w:lineRule="auto"/>
+        <w:rPr>
+          <w:rFonts w:ascii="Cambria" w:hAnsi="Cambria"/>
+          <w:sz w:val="20"/>
+          <w:szCs w:val="20"/>
+        </w:rPr>
+      </w:pPr>
+      <w:r>
         <w:rPr>
           <w:rFonts w:ascii="Cambria" w:hAnsi="Cambria"/>
           <w:i/>
@@ -1479,26 +2658,132 @@
           <w:sz w:val="20"/>
           <w:szCs w:val="20"/>
         </w:rPr>
-      </w:pPr>
-      <w:r>
-        <w:rPr>
-          <w:rFonts w:ascii="Cambria" w:hAnsi="Cambria"/>
-          <w:sz w:val="20"/>
-          <w:szCs w:val="20"/>
-        </w:rPr>
-        <w:t>Optimized team design cycles</w:t>
-      </w:r>
-      <w:r>
-        <w:rPr>
-          <w:rFonts w:ascii="Cambria" w:hAnsi="Cambria"/>
-          <w:sz w:val="20"/>
-          <w:szCs w:val="20"/>
-        </w:rPr>
-        <w:t>; accelerated design duration by 70%</w:t>
+        <w:t>Powertrain Simulation Intern</w:t>
+      </w:r>
+      <w:r>
+        <w:rPr>
+          <w:rFonts w:ascii="Cambria" w:hAnsi="Cambria"/>
+          <w:sz w:val="20"/>
+          <w:szCs w:val="20"/>
+        </w:rPr>
+        <w:tab/>
+      </w:r>
+      <w:r>
+        <w:rPr>
+          <w:rFonts w:ascii="Cambria" w:hAnsi="Cambria"/>
+          <w:sz w:val="20"/>
+          <w:szCs w:val="20"/>
+        </w:rPr>
+        <w:tab/>
+      </w:r>
+      <w:r>
+        <w:rPr>
+          <w:rFonts w:ascii="Cambria" w:hAnsi="Cambria"/>
+          <w:sz w:val="20"/>
+          <w:szCs w:val="20"/>
+        </w:rPr>
+        <w:tab/>
+      </w:r>
+      <w:r>
+        <w:rPr>
+          <w:rFonts w:ascii="Cambria" w:hAnsi="Cambria"/>
+          <w:sz w:val="20"/>
+          <w:szCs w:val="20"/>
+        </w:rPr>
+        <w:tab/>
+      </w:r>
+      <w:r>
+        <w:rPr>
+          <w:rFonts w:ascii="Cambria" w:hAnsi="Cambria"/>
+          <w:sz w:val="20"/>
+          <w:szCs w:val="20"/>
+        </w:rPr>
+        <w:tab/>
+      </w:r>
+      <w:r>
+        <w:rPr>
+          <w:rFonts w:ascii="Cambria" w:hAnsi="Cambria"/>
+          <w:sz w:val="20"/>
+          <w:szCs w:val="20"/>
+        </w:rPr>
+        <w:tab/>
+      </w:r>
+      <w:r>
+        <w:rPr>
+          <w:rFonts w:ascii="Cambria" w:hAnsi="Cambria"/>
+          <w:sz w:val="20"/>
+          <w:szCs w:val="20"/>
+        </w:rPr>
+        <w:tab/>
+      </w:r>
+      <w:r>
+        <w:rPr>
+          <w:rFonts w:ascii="Cambria" w:hAnsi="Cambria"/>
+          <w:i/>
+          <w:iCs/>
+          <w:sz w:val="20"/>
+          <w:szCs w:val="20"/>
+        </w:rPr>
+        <w:t xml:space="preserve">  </w:t>
+      </w:r>
+      <w:r>
+        <w:rPr>
+          <w:rFonts w:ascii="Cambria" w:hAnsi="Cambria"/>
+          <w:i/>
+          <w:iCs/>
+          <w:sz w:val="20"/>
+          <w:szCs w:val="20"/>
+        </w:rPr>
+        <w:t xml:space="preserve"> </w:t>
+      </w:r>
+      <w:r>
+        <w:rPr>
+          <w:rFonts w:ascii="Cambria" w:hAnsi="Cambria"/>
+          <w:i/>
+          <w:iCs/>
+          <w:sz w:val="20"/>
+          <w:szCs w:val="20"/>
+        </w:rPr>
+        <w:tab/>
+      </w:r>
+      <w:r>
+        <w:rPr>
+          <w:rFonts w:ascii="Cambria" w:hAnsi="Cambria"/>
+          <w:i/>
+          <w:iCs/>
+          <w:sz w:val="20"/>
+          <w:szCs w:val="20"/>
+        </w:rPr>
+        <w:tab/>
+      </w:r>
+      <w:r>
+        <w:rPr>
+          <w:rFonts w:ascii="Cambria" w:hAnsi="Cambria"/>
+          <w:i/>
+          <w:iCs/>
+          <w:sz w:val="20"/>
+          <w:szCs w:val="20"/>
+        </w:rPr>
+        <w:t xml:space="preserve">January 2022 – </w:t>
+      </w:r>
+      <w:r>
+        <w:rPr>
+          <w:rFonts w:ascii="Cambria" w:hAnsi="Cambria"/>
+          <w:i/>
+          <w:iCs/>
+          <w:sz w:val="20"/>
+          <w:szCs w:val="20"/>
+        </w:rPr>
+        <w:t>May 2022</w:t>
       </w:r>
     </w:p>
     <w:p>
       <w:pPr>
+        <w:pStyle w:val="ListParagraph"/>
+        <w:numPr>
+          <w:ilvl w:val="0"/>
+          <w:numId w:val="21"/>
+        </w:numPr>
         <w:shd w:val="clear" w:color="auto" w:fill="FFFFFF" w:themeFill="background1"/>
         <w:spacing w:after="0" w:line="240" w:lineRule="auto"/>
         <w:rPr>
@@ -1510,115 +2795,301 @@
       <w:r>
         <w:rPr>
           <w:rFonts w:ascii="Cambria" w:hAnsi="Cambria"/>
-          <w:b/>
-          <w:bCs/>
-          <w:sz w:val="20"/>
-          <w:szCs w:val="20"/>
-        </w:rPr>
-        <w:t xml:space="preserve">Active Aeroelasticity and Research Laboratory </w:t>
-      </w:r>
-      <w:r>
-        <w:rPr>
-          <w:rFonts w:ascii="Cambria" w:hAnsi="Cambria"/>
-          <w:b/>
-          <w:bCs/>
-          <w:sz w:val="20"/>
-          <w:szCs w:val="20"/>
-        </w:rPr>
-        <w:tab/>
-      </w:r>
-      <w:r>
-        <w:rPr>
-          <w:rFonts w:ascii="Cambria" w:hAnsi="Cambria"/>
-          <w:b/>
-          <w:bCs/>
-          <w:sz w:val="20"/>
-          <w:szCs w:val="20"/>
-        </w:rPr>
-        <w:tab/>
-      </w:r>
-      <w:r>
-        <w:rPr>
-          <w:rFonts w:ascii="Cambria" w:hAnsi="Cambria"/>
-          <w:b/>
-          <w:bCs/>
-          <w:sz w:val="20"/>
-          <w:szCs w:val="20"/>
-        </w:rPr>
-        <w:tab/>
-      </w:r>
-      <w:r>
-        <w:rPr>
-          <w:rFonts w:ascii="Cambria" w:hAnsi="Cambria"/>
-          <w:b/>
-          <w:bCs/>
-          <w:sz w:val="20"/>
-          <w:szCs w:val="20"/>
-        </w:rPr>
-        <w:tab/>
-      </w:r>
-      <w:r>
-        <w:rPr>
-          <w:rFonts w:ascii="Cambria" w:hAnsi="Cambria"/>
-          <w:b/>
-          <w:bCs/>
-          <w:sz w:val="20"/>
-          <w:szCs w:val="20"/>
-        </w:rPr>
-        <w:tab/>
-      </w:r>
-      <w:r>
-        <w:rPr>
-          <w:rFonts w:ascii="Cambria" w:hAnsi="Cambria"/>
-          <w:b/>
-          <w:bCs/>
-          <w:sz w:val="20"/>
-          <w:szCs w:val="20"/>
-        </w:rPr>
-        <w:tab/>
-      </w:r>
-      <w:r>
-        <w:rPr>
-          <w:rFonts w:ascii="Cambria" w:hAnsi="Cambria"/>
-          <w:b/>
-          <w:bCs/>
-          <w:sz w:val="20"/>
-          <w:szCs w:val="20"/>
-        </w:rPr>
-        <w:tab/>
-      </w:r>
-      <w:r>
-        <w:rPr>
-          <w:rFonts w:ascii="Cambria" w:hAnsi="Cambria"/>
-          <w:b/>
-          <w:bCs/>
-          <w:sz w:val="20"/>
-          <w:szCs w:val="20"/>
-        </w:rPr>
-        <w:tab/>
-        <w:t xml:space="preserve">     </w:t>
-      </w:r>
-      <w:r>
-        <w:rPr>
-          <w:rFonts w:ascii="Cambria" w:hAnsi="Cambria"/>
-          <w:sz w:val="20"/>
-          <w:szCs w:val="20"/>
-        </w:rPr>
-        <w:t>Ann Arbor, MI</w:t>
+          <w:sz w:val="20"/>
+          <w:szCs w:val="20"/>
+        </w:rPr>
+        <w:t>Designed, investigated, and optimized a swirl air-water separation tank which maintained a separation efficiency of 99% while decreased its mass from the original concept by 40%</w:t>
+      </w:r>
+      <w:r>
+        <w:rPr>
+          <w:rFonts w:ascii="Cambria" w:hAnsi="Cambria"/>
+          <w:sz w:val="20"/>
+          <w:szCs w:val="20"/>
+        </w:rPr>
+        <w:t>.</w:t>
       </w:r>
     </w:p>
     <w:p>
       <w:pPr>
+        <w:pStyle w:val="ListParagraph"/>
+        <w:numPr>
+          <w:ilvl w:val="0"/>
+          <w:numId w:val="21"/>
+        </w:numPr>
         <w:shd w:val="clear" w:color="auto" w:fill="FFFFFF" w:themeFill="background1"/>
         <w:spacing w:after="0" w:line="240" w:lineRule="auto"/>
         <w:rPr>
           <w:rFonts w:ascii="Cambria" w:hAnsi="Cambria"/>
+          <w:sz w:val="20"/>
+          <w:szCs w:val="20"/>
+        </w:rPr>
+      </w:pPr>
+      <w:r>
+        <w:rPr>
+          <w:rFonts w:ascii="Cambria" w:hAnsi="Cambria"/>
+          <w:sz w:val="20"/>
+          <w:szCs w:val="20"/>
+        </w:rPr>
+        <w:t xml:space="preserve">Collaborated with Dassault </w:t>
+      </w:r>
+      <w:proofErr w:type="spellStart"/>
+      <w:r>
+        <w:rPr>
+          <w:rFonts w:ascii="Cambria" w:hAnsi="Cambria"/>
+          <w:sz w:val="20"/>
+          <w:szCs w:val="20"/>
+        </w:rPr>
+        <w:t>Systèms</w:t>
+      </w:r>
+      <w:proofErr w:type="spellEnd"/>
+      <w:r>
+        <w:rPr>
+          <w:rFonts w:ascii="Cambria" w:hAnsi="Cambria"/>
+          <w:sz w:val="20"/>
+          <w:szCs w:val="20"/>
+        </w:rPr>
+        <w:t xml:space="preserve">, optimized water draining in truck air intake using </w:t>
+      </w:r>
+      <w:proofErr w:type="spellStart"/>
+      <w:r>
+        <w:rPr>
+          <w:rFonts w:ascii="Cambria" w:hAnsi="Cambria"/>
+          <w:sz w:val="20"/>
+          <w:szCs w:val="20"/>
+        </w:rPr>
+        <w:t>PowerFLOW</w:t>
+      </w:r>
+      <w:proofErr w:type="spellEnd"/>
+      <w:r>
+        <w:rPr>
+          <w:rFonts w:ascii="Cambria" w:hAnsi="Cambria"/>
+          <w:sz w:val="20"/>
+          <w:szCs w:val="20"/>
+        </w:rPr>
+        <w:t xml:space="preserve"> multi-phase flow, ensuring the system is up to standards as per SAE J554</w:t>
+      </w:r>
+      <w:r>
+        <w:rPr>
+          <w:rFonts w:ascii="Cambria" w:hAnsi="Cambria"/>
+          <w:sz w:val="20"/>
+          <w:szCs w:val="20"/>
+        </w:rPr>
+        <w:t>.</w:t>
+      </w:r>
+    </w:p>
+    <w:p>
+      <w:pPr>
+        <w:pStyle w:val="ListParagraph"/>
+        <w:numPr>
+          <w:ilvl w:val="0"/>
+          <w:numId w:val="21"/>
+        </w:numPr>
+        <w:shd w:val="clear" w:color="auto" w:fill="FFFFFF" w:themeFill="background1"/>
+        <w:spacing w:after="0" w:line="240" w:lineRule="auto"/>
+        <w:rPr>
+          <w:rFonts w:ascii="Cambria" w:hAnsi="Cambria"/>
+          <w:sz w:val="20"/>
+          <w:szCs w:val="20"/>
+        </w:rPr>
+      </w:pPr>
+      <w:r>
+        <w:rPr>
+          <w:rFonts w:ascii="Cambria" w:hAnsi="Cambria"/>
+          <w:sz w:val="20"/>
+          <w:szCs w:val="20"/>
+        </w:rPr>
+        <w:t>Cleaned 100s of powertrain CAD models and generated for them fine and efficient meshes for thermal simulations using ANSA.</w:t>
+      </w:r>
+    </w:p>
+    <w:p>
+      <w:pPr>
+        <w:pStyle w:val="ListParagraph"/>
+        <w:numPr>
+          <w:ilvl w:val="0"/>
+          <w:numId w:val="21"/>
+        </w:numPr>
+        <w:shd w:val="clear" w:color="auto" w:fill="FFFFFF" w:themeFill="background1"/>
+        <w:spacing w:after="60" w:line="240" w:lineRule="auto"/>
+        <w:rPr>
+          <w:rFonts w:ascii="Cambria" w:hAnsi="Cambria"/>
+          <w:sz w:val="20"/>
+          <w:szCs w:val="20"/>
+        </w:rPr>
+      </w:pPr>
+      <w:r>
+        <w:rPr>
+          <w:rFonts w:ascii="Cambria" w:hAnsi="Cambria"/>
+          <w:sz w:val="20"/>
+          <w:szCs w:val="20"/>
+        </w:rPr>
+        <w:t>Gained extensive experience working in an Agile team and a large company of 100,000 people.</w:t>
+      </w:r>
+    </w:p>
+    <w:p>
+      <w:pPr>
+        <w:shd w:val="clear" w:color="auto" w:fill="B4C6E7" w:themeFill="accent1" w:themeFillTint="66"/>
+        <w:spacing w:after="60" w:line="240" w:lineRule="auto"/>
+        <w:rPr>
+          <w:rFonts w:ascii="Cambria" w:hAnsi="Cambria"/>
+          <w:b/>
+          <w:bCs/>
+          <w:sz w:val="24"/>
+          <w:szCs w:val="24"/>
+        </w:rPr>
+      </w:pPr>
+      <w:r>
+        <w:rPr>
+          <w:rFonts w:ascii="Cambria" w:hAnsi="Cambria"/>
+          <w:b/>
+          <w:bCs/>
+          <w:sz w:val="24"/>
+          <w:szCs w:val="24"/>
+        </w:rPr>
+        <w:t xml:space="preserve">Project Team </w:t>
+      </w:r>
+      <w:r>
+        <w:rPr>
+          <w:rFonts w:ascii="Cambria" w:hAnsi="Cambria"/>
+          <w:b/>
+          <w:bCs/>
+          <w:sz w:val="24"/>
+          <w:szCs w:val="24"/>
+        </w:rPr>
+        <w:t>Experience</w:t>
+      </w:r>
+    </w:p>
+    <w:p>
+      <w:pPr>
+        <w:shd w:val="clear" w:color="auto" w:fill="FFFFFF" w:themeFill="background1"/>
+        <w:spacing w:after="0" w:line="240" w:lineRule="auto"/>
+        <w:rPr>
+          <w:rFonts w:ascii="Cambria" w:hAnsi="Cambria"/>
+          <w:sz w:val="20"/>
+          <w:szCs w:val="20"/>
+        </w:rPr>
+      </w:pPr>
+      <w:r>
+        <w:rPr>
+          <w:rFonts w:ascii="Cambria" w:hAnsi="Cambria"/>
+          <w:b/>
+          <w:bCs/>
+          <w:sz w:val="20"/>
+          <w:szCs w:val="20"/>
+        </w:rPr>
+        <w:t>MASA (University Rocketry Team)</w:t>
+      </w:r>
+      <w:r>
+        <w:rPr>
+          <w:rFonts w:ascii="Cambria" w:hAnsi="Cambria"/>
+          <w:sz w:val="20"/>
+          <w:szCs w:val="20"/>
+        </w:rPr>
+        <w:t xml:space="preserve"> </w:t>
+      </w:r>
+      <w:r>
+        <w:rPr>
+          <w:rFonts w:ascii="Cambria" w:hAnsi="Cambria"/>
+          <w:sz w:val="20"/>
+          <w:szCs w:val="20"/>
+        </w:rPr>
+        <w:tab/>
+        <w:t xml:space="preserve"> </w:t>
+      </w:r>
+      <w:r>
+        <w:rPr>
+          <w:rFonts w:ascii="Cambria" w:hAnsi="Cambria"/>
+          <w:sz w:val="20"/>
+          <w:szCs w:val="20"/>
+        </w:rPr>
+        <w:tab/>
+      </w:r>
+      <w:r>
+        <w:rPr>
+          <w:rFonts w:ascii="Cambria" w:hAnsi="Cambria"/>
+          <w:sz w:val="20"/>
+          <w:szCs w:val="20"/>
+        </w:rPr>
+        <w:tab/>
+      </w:r>
+      <w:r>
+        <w:rPr>
+          <w:rFonts w:ascii="Cambria" w:hAnsi="Cambria"/>
+          <w:sz w:val="20"/>
+          <w:szCs w:val="20"/>
+        </w:rPr>
+        <w:tab/>
+      </w:r>
+      <w:r>
+        <w:rPr>
+          <w:rFonts w:ascii="Cambria" w:hAnsi="Cambria"/>
+          <w:sz w:val="20"/>
+          <w:szCs w:val="20"/>
+        </w:rPr>
+        <w:tab/>
+      </w:r>
+      <w:r>
+        <w:rPr>
+          <w:rFonts w:ascii="Cambria" w:hAnsi="Cambria"/>
+          <w:sz w:val="20"/>
+          <w:szCs w:val="20"/>
+        </w:rPr>
+        <w:tab/>
+      </w:r>
+      <w:r>
+        <w:rPr>
+          <w:rFonts w:ascii="Cambria" w:hAnsi="Cambria"/>
+          <w:sz w:val="20"/>
+          <w:szCs w:val="20"/>
+        </w:rPr>
+        <w:tab/>
+      </w:r>
+      <w:r>
+        <w:rPr>
+          <w:rFonts w:ascii="Cambria" w:hAnsi="Cambria"/>
+          <w:sz w:val="20"/>
+          <w:szCs w:val="20"/>
+        </w:rPr>
+        <w:tab/>
+      </w:r>
+      <w:r>
+        <w:rPr>
+          <w:rFonts w:ascii="Cambria" w:hAnsi="Cambria"/>
+          <w:sz w:val="20"/>
+          <w:szCs w:val="20"/>
+        </w:rPr>
+        <w:tab/>
+        <w:t xml:space="preserve">     </w:t>
+      </w:r>
+      <w:r>
+        <w:rPr>
+          <w:rFonts w:ascii="Cambria" w:hAnsi="Cambria"/>
+          <w:sz w:val="20"/>
+          <w:szCs w:val="20"/>
+        </w:rPr>
+        <w:t>Ann Arbor, MI</w:t>
+      </w:r>
+    </w:p>
+    <w:p>
+      <w:pPr>
+        <w:shd w:val="clear" w:color="auto" w:fill="FFFFFF" w:themeFill="background1"/>
+        <w:spacing w:after="0" w:line="240" w:lineRule="auto"/>
+        <w:rPr>
+          <w:rFonts w:ascii="Cambria" w:hAnsi="Cambria"/>
+          <w:sz w:val="20"/>
+          <w:szCs w:val="20"/>
+        </w:rPr>
+      </w:pPr>
+      <w:r>
+        <w:rPr>
+          <w:rFonts w:ascii="Cambria" w:hAnsi="Cambria"/>
           <w:i/>
           <w:iCs/>
           <w:sz w:val="20"/>
           <w:szCs w:val="20"/>
         </w:rPr>
-      </w:pPr>
+        <w:t xml:space="preserve">Rocket Fin </w:t>
+      </w:r>
+      <w:proofErr w:type="gramStart"/>
       <w:r>
         <w:rPr>
           <w:rFonts w:ascii="Cambria" w:hAnsi="Cambria"/>
@@ -1627,7 +3098,89 @@
           <w:sz w:val="20"/>
           <w:szCs w:val="20"/>
         </w:rPr>
-        <w:t>Undergraduate Research Assistant</w:t>
+        <w:t>Lead</w:t>
+      </w:r>
+      <w:proofErr w:type="gramEnd"/>
+      <w:r>
+        <w:rPr>
+          <w:rFonts w:ascii="Cambria" w:hAnsi="Cambria"/>
+          <w:sz w:val="20"/>
+          <w:szCs w:val="20"/>
+        </w:rPr>
+        <w:tab/>
+      </w:r>
+      <w:r>
+        <w:rPr>
+          <w:rFonts w:ascii="Cambria" w:hAnsi="Cambria"/>
+          <w:sz w:val="20"/>
+          <w:szCs w:val="20"/>
+        </w:rPr>
+        <w:tab/>
+      </w:r>
+      <w:r>
+        <w:rPr>
+          <w:rFonts w:ascii="Cambria" w:hAnsi="Cambria"/>
+          <w:sz w:val="20"/>
+          <w:szCs w:val="20"/>
+        </w:rPr>
+        <w:tab/>
+      </w:r>
+      <w:r>
+        <w:rPr>
+          <w:rFonts w:ascii="Cambria" w:hAnsi="Cambria"/>
+          <w:sz w:val="20"/>
+          <w:szCs w:val="20"/>
+        </w:rPr>
+        <w:tab/>
+      </w:r>
+      <w:r>
+        <w:rPr>
+          <w:rFonts w:ascii="Cambria" w:hAnsi="Cambria"/>
+          <w:sz w:val="20"/>
+          <w:szCs w:val="20"/>
+        </w:rPr>
+        <w:tab/>
+      </w:r>
+      <w:r>
+        <w:rPr>
+          <w:rFonts w:ascii="Cambria" w:hAnsi="Cambria"/>
+          <w:sz w:val="20"/>
+          <w:szCs w:val="20"/>
+        </w:rPr>
+        <w:tab/>
+      </w:r>
+      <w:r>
+        <w:rPr>
+          <w:rFonts w:ascii="Cambria" w:hAnsi="Cambria"/>
+          <w:sz w:val="20"/>
+          <w:szCs w:val="20"/>
+        </w:rPr>
+        <w:tab/>
+      </w:r>
+      <w:r>
+        <w:rPr>
+          <w:rFonts w:ascii="Cambria" w:hAnsi="Cambria"/>
+          <w:sz w:val="20"/>
+          <w:szCs w:val="20"/>
+        </w:rPr>
+        <w:tab/>
+        <w:t xml:space="preserve">         </w:t>
+      </w:r>
+      <w:r>
+        <w:rPr>
+          <w:rFonts w:ascii="Cambria" w:hAnsi="Cambria"/>
+          <w:sz w:val="20"/>
+          <w:szCs w:val="20"/>
+        </w:rPr>
+        <w:tab/>
+      </w:r>
+      <w:r>
+        <w:rPr>
+          <w:rFonts w:ascii="Cambria" w:hAnsi="Cambria"/>
+          <w:sz w:val="20"/>
+          <w:szCs w:val="20"/>
+        </w:rPr>
+        <w:tab/>
       </w:r>
       <w:r>
         <w:rPr>
@@ -1637,7 +3190,7 @@
           <w:sz w:val="20"/>
           <w:szCs w:val="20"/>
         </w:rPr>
-        <w:tab/>
+        <w:t xml:space="preserve">September 2019 – </w:t>
       </w:r>
       <w:r>
         <w:rPr>
@@ -1647,79 +3200,7 @@
           <w:sz w:val="20"/>
           <w:szCs w:val="20"/>
         </w:rPr>
-        <w:tab/>
-      </w:r>
-      <w:r>
-        <w:rPr>
-          <w:rFonts w:ascii="Cambria" w:hAnsi="Cambria"/>
-          <w:i/>
-          <w:iCs/>
-          <w:sz w:val="20"/>
-          <w:szCs w:val="20"/>
-        </w:rPr>
-        <w:tab/>
-      </w:r>
-      <w:r>
-        <w:rPr>
-          <w:rFonts w:ascii="Cambria" w:hAnsi="Cambria"/>
-          <w:i/>
-          <w:iCs/>
-          <w:sz w:val="20"/>
-          <w:szCs w:val="20"/>
-        </w:rPr>
-        <w:tab/>
-      </w:r>
-      <w:r>
-        <w:rPr>
-          <w:rFonts w:ascii="Cambria" w:hAnsi="Cambria"/>
-          <w:i/>
-          <w:iCs/>
-          <w:sz w:val="20"/>
-          <w:szCs w:val="20"/>
-        </w:rPr>
-        <w:tab/>
-      </w:r>
-      <w:r>
-        <w:rPr>
-          <w:rFonts w:ascii="Cambria" w:hAnsi="Cambria"/>
-          <w:i/>
-          <w:iCs/>
-          <w:sz w:val="20"/>
-          <w:szCs w:val="20"/>
-        </w:rPr>
-        <w:tab/>
-      </w:r>
-      <w:r>
-        <w:rPr>
-          <w:rFonts w:ascii="Cambria" w:hAnsi="Cambria"/>
-          <w:i/>
-          <w:iCs/>
-          <w:sz w:val="20"/>
-          <w:szCs w:val="20"/>
-        </w:rPr>
-        <w:tab/>
-        <w:t xml:space="preserve">         </w:t>
-      </w:r>
-      <w:r>
-        <w:rPr>
-          <w:rFonts w:ascii="Cambria" w:hAnsi="Cambria"/>
-          <w:i/>
-          <w:iCs/>
-          <w:sz w:val="20"/>
-          <w:szCs w:val="20"/>
-        </w:rPr>
-        <w:tab/>
-        <w:t xml:space="preserve">           </w:t>
-      </w:r>
-      <w:r>
-        <w:rPr>
-          <w:rFonts w:ascii="Cambria" w:hAnsi="Cambria"/>
-          <w:i/>
-          <w:iCs/>
-          <w:sz w:val="20"/>
-          <w:szCs w:val="20"/>
-        </w:rPr>
-        <w:t>September 2020 – May 2021</w:t>
+        <w:t>December 2021</w:t>
       </w:r>
     </w:p>
     <w:p>
@@ -1743,23 +3224,23 @@
           <w:sz w:val="20"/>
           <w:szCs w:val="20"/>
         </w:rPr>
-        <w:t xml:space="preserve">Evaluated BWB type aircraft with </w:t>
-      </w:r>
-      <w:r>
-        <w:rPr>
-          <w:rFonts w:ascii="Cambria" w:hAnsi="Cambria"/>
-          <w:sz w:val="20"/>
-          <w:szCs w:val="20"/>
-        </w:rPr>
-        <w:t xml:space="preserve">NASTRAN using </w:t>
-      </w:r>
-      <w:r>
-        <w:rPr>
-          <w:rFonts w:ascii="Cambria" w:hAnsi="Cambria"/>
-          <w:sz w:val="20"/>
-          <w:szCs w:val="20"/>
-        </w:rPr>
-        <w:t>SOL 101, 103, 144, 145 and 400 to study its structural, modal and aeroelastic behaviors under subsonic speed with varying angle of attack and compressibility factor</w:t>
+        <w:t>Led a team of 12 in designing, simulating, and manufacturing rocket fins able to take on supersonic flight loads</w:t>
+      </w:r>
+      <w:r>
+        <w:rPr>
+          <w:rFonts w:ascii="Cambria" w:hAnsi="Cambria"/>
+          <w:sz w:val="20"/>
+          <w:szCs w:val="20"/>
+        </w:rPr>
+        <w:t>.</w:t>
+      </w:r>
+      <w:r>
+        <w:rPr>
+          <w:rFonts w:ascii="Cambria" w:hAnsi="Cambria"/>
+          <w:sz w:val="20"/>
+          <w:szCs w:val="20"/>
+        </w:rPr>
+        <w:t xml:space="preserve"> </w:t>
       </w:r>
     </w:p>
     <w:p>
@@ -1770,81 +3251,6 @@
           <w:numId w:val="5"/>
         </w:numPr>
         <w:shd w:val="clear" w:color="auto" w:fill="FFFFFF" w:themeFill="background1"/>
-        <w:spacing w:after="60" w:line="240" w:lineRule="auto"/>
-        <w:rPr>
-          <w:rFonts w:ascii="Cambria" w:hAnsi="Cambria"/>
-          <w:sz w:val="20"/>
-          <w:szCs w:val="20"/>
-        </w:rPr>
-      </w:pPr>
-      <w:r>
-        <w:rPr>
-          <w:rFonts w:ascii="Cambria" w:hAnsi="Cambria"/>
-          <w:sz w:val="20"/>
-          <w:szCs w:val="20"/>
-        </w:rPr>
-        <w:t>Wrote finite element codes with MATLAB</w:t>
-      </w:r>
-      <w:r>
-        <w:rPr>
-          <w:rFonts w:ascii="Cambria" w:hAnsi="Cambria"/>
-          <w:sz w:val="20"/>
-          <w:szCs w:val="20"/>
-        </w:rPr>
-        <w:t>,</w:t>
-      </w:r>
-      <w:r>
-        <w:rPr>
-          <w:rFonts w:ascii="Cambria" w:hAnsi="Cambria"/>
-          <w:sz w:val="20"/>
-          <w:szCs w:val="20"/>
-        </w:rPr>
-        <w:t xml:space="preserve"> allow</w:t>
-      </w:r>
-      <w:r>
-        <w:rPr>
-          <w:rFonts w:ascii="Cambria" w:hAnsi="Cambria"/>
-          <w:sz w:val="20"/>
-          <w:szCs w:val="20"/>
-        </w:rPr>
-        <w:t>ing for</w:t>
-      </w:r>
-      <w:r>
-        <w:rPr>
-          <w:rFonts w:ascii="Cambria" w:hAnsi="Cambria"/>
-          <w:sz w:val="20"/>
-          <w:szCs w:val="20"/>
-        </w:rPr>
-        <w:t xml:space="preserve"> NASTRAN to iteratively solve for varying loading conditions and </w:t>
-      </w:r>
-      <w:r>
-        <w:rPr>
-          <w:rFonts w:ascii="Cambria" w:hAnsi="Cambria"/>
-          <w:sz w:val="20"/>
-          <w:szCs w:val="20"/>
-        </w:rPr>
-        <w:t xml:space="preserve">automatically </w:t>
-      </w:r>
-      <w:r>
-        <w:rPr>
-          <w:rFonts w:ascii="Cambria" w:hAnsi="Cambria"/>
-          <w:sz w:val="20"/>
-          <w:szCs w:val="20"/>
-        </w:rPr>
-        <w:t xml:space="preserve">provide the most optimized </w:t>
-      </w:r>
-      <w:r>
-        <w:rPr>
-          <w:rFonts w:ascii="Cambria" w:hAnsi="Cambria"/>
-          <w:sz w:val="20"/>
-          <w:szCs w:val="20"/>
-        </w:rPr>
-        <w:t>structure for the load case given</w:t>
-      </w:r>
-    </w:p>
-    <w:p>
-      <w:pPr>
-        <w:shd w:val="clear" w:color="auto" w:fill="FFFFFF" w:themeFill="background1"/>
         <w:spacing w:after="0" w:line="240" w:lineRule="auto"/>
         <w:rPr>
           <w:rFonts w:ascii="Cambria" w:hAnsi="Cambria"/>
@@ -1855,226 +3261,26 @@
       <w:r>
         <w:rPr>
           <w:rFonts w:ascii="Cambria" w:hAnsi="Cambria"/>
-          <w:b/>
-          <w:bCs/>
-          <w:sz w:val="20"/>
-          <w:szCs w:val="20"/>
-        </w:rPr>
-        <w:t xml:space="preserve">Berlin Institute of Technology </w:t>
-      </w:r>
-      <w:r>
-        <w:rPr>
-          <w:rFonts w:ascii="Cambria" w:hAnsi="Cambria"/>
-          <w:b/>
-          <w:bCs/>
-          <w:sz w:val="20"/>
-          <w:szCs w:val="20"/>
-        </w:rPr>
-        <w:tab/>
-      </w:r>
-      <w:r>
-        <w:rPr>
-          <w:rFonts w:ascii="Cambria" w:hAnsi="Cambria"/>
-          <w:b/>
-          <w:bCs/>
-          <w:sz w:val="20"/>
-          <w:szCs w:val="20"/>
-        </w:rPr>
-        <w:tab/>
-      </w:r>
-      <w:r>
-        <w:rPr>
-          <w:rFonts w:ascii="Cambria" w:hAnsi="Cambria"/>
-          <w:b/>
-          <w:bCs/>
-          <w:sz w:val="20"/>
-          <w:szCs w:val="20"/>
-        </w:rPr>
-        <w:tab/>
-      </w:r>
-      <w:r>
-        <w:rPr>
-          <w:rFonts w:ascii="Cambria" w:hAnsi="Cambria"/>
-          <w:b/>
-          <w:bCs/>
-          <w:sz w:val="20"/>
-          <w:szCs w:val="20"/>
-        </w:rPr>
-        <w:tab/>
-      </w:r>
-      <w:r>
-        <w:rPr>
-          <w:rFonts w:ascii="Cambria" w:hAnsi="Cambria"/>
-          <w:b/>
-          <w:bCs/>
-          <w:sz w:val="20"/>
-          <w:szCs w:val="20"/>
-        </w:rPr>
-        <w:tab/>
-      </w:r>
-      <w:r>
-        <w:rPr>
-          <w:rFonts w:ascii="Cambria" w:hAnsi="Cambria"/>
-          <w:b/>
-          <w:bCs/>
-          <w:sz w:val="20"/>
-          <w:szCs w:val="20"/>
-        </w:rPr>
-        <w:tab/>
-      </w:r>
-      <w:r>
-        <w:rPr>
-          <w:rFonts w:ascii="Cambria" w:hAnsi="Cambria"/>
-          <w:b/>
-          <w:bCs/>
-          <w:sz w:val="20"/>
-          <w:szCs w:val="20"/>
-        </w:rPr>
-        <w:tab/>
-      </w:r>
-      <w:r>
-        <w:rPr>
-          <w:rFonts w:ascii="Cambria" w:hAnsi="Cambria"/>
-          <w:b/>
-          <w:bCs/>
-          <w:sz w:val="20"/>
-          <w:szCs w:val="20"/>
-        </w:rPr>
-        <w:tab/>
-      </w:r>
-      <w:r>
-        <w:rPr>
-          <w:rFonts w:ascii="Cambria" w:hAnsi="Cambria"/>
-          <w:b/>
-          <w:bCs/>
-          <w:sz w:val="20"/>
-          <w:szCs w:val="20"/>
-        </w:rPr>
-        <w:tab/>
-      </w:r>
-      <w:r>
-        <w:rPr>
-          <w:rFonts w:ascii="Cambria" w:hAnsi="Cambria"/>
-          <w:b/>
-          <w:bCs/>
-          <w:sz w:val="20"/>
-          <w:szCs w:val="20"/>
-        </w:rPr>
-        <w:tab/>
-      </w:r>
-      <w:r>
-        <w:rPr>
-          <w:rFonts w:ascii="Cambria" w:hAnsi="Cambria"/>
-          <w:sz w:val="20"/>
-          <w:szCs w:val="20"/>
-        </w:rPr>
-        <w:t>Berlin, Germany</w:t>
-      </w:r>
-    </w:p>
-    <w:p>
-      <w:pPr>
-        <w:shd w:val="clear" w:color="auto" w:fill="FFFFFF" w:themeFill="background1"/>
-        <w:spacing w:after="60" w:line="240" w:lineRule="auto"/>
-        <w:rPr>
-          <w:rFonts w:ascii="Cambria" w:hAnsi="Cambria"/>
-          <w:i/>
-          <w:iCs/>
-          <w:sz w:val="20"/>
-          <w:szCs w:val="20"/>
-        </w:rPr>
-      </w:pPr>
-      <w:r>
-        <w:rPr>
-          <w:rFonts w:ascii="Cambria" w:hAnsi="Cambria"/>
-          <w:i/>
-          <w:iCs/>
-          <w:sz w:val="20"/>
-          <w:szCs w:val="20"/>
-        </w:rPr>
-        <w:t>International Research Intern</w:t>
-      </w:r>
-      <w:r>
-        <w:rPr>
-          <w:rFonts w:ascii="Cambria" w:hAnsi="Cambria"/>
-          <w:sz w:val="20"/>
-          <w:szCs w:val="20"/>
-        </w:rPr>
-        <w:tab/>
-      </w:r>
-      <w:r>
-        <w:rPr>
-          <w:rFonts w:ascii="Cambria" w:hAnsi="Cambria"/>
-          <w:sz w:val="20"/>
-          <w:szCs w:val="20"/>
-        </w:rPr>
-        <w:tab/>
-      </w:r>
-      <w:r>
-        <w:rPr>
-          <w:rFonts w:ascii="Cambria" w:hAnsi="Cambria"/>
-          <w:sz w:val="20"/>
-          <w:szCs w:val="20"/>
-        </w:rPr>
-        <w:tab/>
-      </w:r>
-      <w:r>
-        <w:rPr>
-          <w:rFonts w:ascii="Cambria" w:hAnsi="Cambria"/>
-          <w:sz w:val="20"/>
-          <w:szCs w:val="20"/>
-        </w:rPr>
-        <w:tab/>
-      </w:r>
-      <w:r>
-        <w:rPr>
-          <w:rFonts w:ascii="Cambria" w:hAnsi="Cambria"/>
-          <w:sz w:val="20"/>
-          <w:szCs w:val="20"/>
-        </w:rPr>
-        <w:tab/>
-      </w:r>
-      <w:r>
-        <w:rPr>
-          <w:rFonts w:ascii="Cambria" w:hAnsi="Cambria"/>
-          <w:sz w:val="20"/>
-          <w:szCs w:val="20"/>
-        </w:rPr>
-        <w:tab/>
-      </w:r>
-      <w:r>
-        <w:rPr>
-          <w:rFonts w:ascii="Cambria" w:hAnsi="Cambria"/>
-          <w:sz w:val="20"/>
-          <w:szCs w:val="20"/>
-        </w:rPr>
-        <w:tab/>
-      </w:r>
-      <w:r>
-        <w:rPr>
-          <w:rFonts w:ascii="Cambria" w:hAnsi="Cambria"/>
-          <w:sz w:val="20"/>
-          <w:szCs w:val="20"/>
-        </w:rPr>
-        <w:tab/>
-      </w:r>
-      <w:r>
-        <w:rPr>
-          <w:rFonts w:ascii="Cambria" w:hAnsi="Cambria"/>
-          <w:sz w:val="20"/>
-          <w:szCs w:val="20"/>
-        </w:rPr>
-        <w:tab/>
-        <w:t xml:space="preserve">       </w:t>
-      </w:r>
-      <w:r>
-        <w:rPr>
-          <w:rFonts w:ascii="Cambria" w:hAnsi="Cambria"/>
-          <w:i/>
-          <w:iCs/>
-          <w:sz w:val="20"/>
-          <w:szCs w:val="20"/>
-        </w:rPr>
-        <w:t>April 2019 – July 2019</w:t>
+          <w:sz w:val="20"/>
+          <w:szCs w:val="20"/>
+        </w:rPr>
+        <w:t>Led aero-thermal-structure interaction studies and optimized thermal-structural SF to 2</w:t>
+      </w:r>
+      <w:r>
+        <w:rPr>
+          <w:rFonts w:ascii="Cambria" w:hAnsi="Cambria"/>
+          <w:sz w:val="20"/>
+          <w:szCs w:val="20"/>
+        </w:rPr>
+        <w:t>.</w:t>
+      </w:r>
+      <w:r>
+        <w:rPr>
+          <w:rFonts w:ascii="Cambria" w:hAnsi="Cambria"/>
+          <w:sz w:val="20"/>
+          <w:szCs w:val="20"/>
+        </w:rPr>
+        <w:t xml:space="preserve"> </w:t>
       </w:r>
     </w:p>
     <w:p>
@@ -2082,47 +3288,39 @@
         <w:pStyle w:val="ListParagraph"/>
         <w:numPr>
           <w:ilvl w:val="0"/>
-          <w:numId w:val="13"/>
+          <w:numId w:val="5"/>
         </w:numPr>
         <w:shd w:val="clear" w:color="auto" w:fill="FFFFFF" w:themeFill="background1"/>
-        <w:spacing w:after="60" w:line="240" w:lineRule="auto"/>
-        <w:rPr>
-          <w:rFonts w:ascii="Cambria" w:hAnsi="Cambria"/>
-          <w:sz w:val="20"/>
-          <w:szCs w:val="20"/>
-        </w:rPr>
-      </w:pPr>
-      <w:r>
-        <w:rPr>
-          <w:rFonts w:ascii="Cambria" w:hAnsi="Cambria"/>
-          <w:sz w:val="20"/>
-          <w:szCs w:val="20"/>
-        </w:rPr>
-        <w:t>Verified drag coefficients and forces of experimental vehicles</w:t>
-      </w:r>
-      <w:r>
-        <w:rPr>
-          <w:rFonts w:ascii="Cambria" w:hAnsi="Cambria"/>
-          <w:sz w:val="20"/>
-          <w:szCs w:val="20"/>
-        </w:rPr>
-        <w:t xml:space="preserve"> using wind tunnels measurements and compared with </w:t>
-      </w:r>
-      <w:r>
-        <w:rPr>
-          <w:rFonts w:ascii="Cambria" w:hAnsi="Cambria"/>
-          <w:sz w:val="20"/>
-          <w:szCs w:val="20"/>
-        </w:rPr>
-        <w:t>ANSYS Fluent</w:t>
-      </w:r>
-      <w:r>
-        <w:rPr>
-          <w:rFonts w:ascii="Cambria" w:hAnsi="Cambria"/>
-          <w:sz w:val="20"/>
-          <w:szCs w:val="20"/>
-        </w:rPr>
-        <w:t xml:space="preserve"> results</w:t>
+        <w:spacing w:after="0" w:line="240" w:lineRule="auto"/>
+        <w:rPr>
+          <w:rFonts w:ascii="Cambria" w:hAnsi="Cambria"/>
+          <w:sz w:val="20"/>
+          <w:szCs w:val="20"/>
+        </w:rPr>
+      </w:pPr>
+      <w:r>
+        <w:rPr>
+          <w:rFonts w:ascii="Cambria" w:hAnsi="Cambria"/>
+          <w:sz w:val="20"/>
+          <w:szCs w:val="20"/>
+        </w:rPr>
+        <w:t>Investigated transient rocket aerothermodynamic behavior at Mach 4.49 by performing high-fidelity CFD simulation leveraging ANSYS Fluent and STAR-CCM+</w:t>
+      </w:r>
+      <w:r>
+        <w:rPr>
+          <w:rFonts w:ascii="Cambria" w:hAnsi="Cambria"/>
+          <w:sz w:val="20"/>
+          <w:szCs w:val="20"/>
+        </w:rPr>
+        <w:t>.</w:t>
+      </w:r>
+      <w:r>
+        <w:rPr>
+          <w:rFonts w:ascii="Cambria" w:hAnsi="Cambria"/>
+          <w:sz w:val="20"/>
+          <w:szCs w:val="20"/>
+        </w:rPr>
+        <w:t xml:space="preserve"> </w:t>
       </w:r>
     </w:p>
     <w:p>
@@ -2130,352 +3328,31 @@
         <w:pStyle w:val="ListParagraph"/>
         <w:numPr>
           <w:ilvl w:val="0"/>
-          <w:numId w:val="13"/>
+          <w:numId w:val="5"/>
         </w:numPr>
         <w:shd w:val="clear" w:color="auto" w:fill="FFFFFF" w:themeFill="background1"/>
-        <w:spacing w:after="60" w:line="240" w:lineRule="auto"/>
-        <w:rPr>
-          <w:rFonts w:ascii="Cambria" w:hAnsi="Cambria"/>
-          <w:sz w:val="20"/>
-          <w:szCs w:val="20"/>
-        </w:rPr>
-      </w:pPr>
-      <w:r>
-        <w:rPr>
-          <w:rFonts w:ascii="Cambria" w:hAnsi="Cambria"/>
-          <w:sz w:val="20"/>
-          <w:szCs w:val="20"/>
-        </w:rPr>
-        <w:t>Optimized vehicle aerodynamic based on geometry changes guided by wind tunnel experiments and decreased the overall drag coefficient by 0.02</w:t>
-      </w:r>
-    </w:p>
-    <w:p>
-      <w:pPr>
-        <w:shd w:val="clear" w:color="auto" w:fill="8EAADB" w:themeFill="accent1" w:themeFillTint="99"/>
-        <w:spacing w:after="60" w:line="240" w:lineRule="auto"/>
-        <w:rPr>
-          <w:rFonts w:ascii="Cambria" w:hAnsi="Cambria"/>
-          <w:b/>
-          <w:bCs/>
-          <w:sz w:val="24"/>
-          <w:szCs w:val="24"/>
-        </w:rPr>
-      </w:pPr>
-      <w:r>
-        <w:rPr>
-          <w:rFonts w:ascii="Cambria" w:hAnsi="Cambria"/>
-          <w:b/>
-          <w:bCs/>
-          <w:sz w:val="24"/>
-          <w:szCs w:val="24"/>
-        </w:rPr>
-        <w:t>Project</w:t>
-      </w:r>
-      <w:r>
-        <w:rPr>
-          <w:rFonts w:ascii="Cambria" w:hAnsi="Cambria"/>
-          <w:b/>
-          <w:bCs/>
-          <w:sz w:val="24"/>
-          <w:szCs w:val="24"/>
-        </w:rPr>
-        <w:t>s</w:t>
-      </w:r>
-    </w:p>
-    <w:p>
-      <w:pPr>
-        <w:shd w:val="clear" w:color="auto" w:fill="FFFFFF" w:themeFill="background1"/>
         <w:spacing w:after="0" w:line="240" w:lineRule="auto"/>
         <w:rPr>
           <w:rFonts w:ascii="Cambria" w:hAnsi="Cambria"/>
-          <w:b/>
-          <w:bCs/>
-          <w:sz w:val="20"/>
-          <w:szCs w:val="20"/>
-        </w:rPr>
-      </w:pPr>
-      <w:r>
-        <w:rPr>
-          <w:rFonts w:ascii="Cambria" w:hAnsi="Cambria"/>
-          <w:b/>
-          <w:bCs/>
-          <w:sz w:val="20"/>
-          <w:szCs w:val="20"/>
-        </w:rPr>
-        <w:t xml:space="preserve">Custom CFD Solver </w:t>
-      </w:r>
-      <w:r>
-        <w:rPr>
-          <w:rFonts w:ascii="Cambria" w:hAnsi="Cambria"/>
-          <w:b/>
-          <w:bCs/>
-          <w:sz w:val="20"/>
-          <w:szCs w:val="20"/>
-        </w:rPr>
-        <w:tab/>
-      </w:r>
-      <w:r>
-        <w:rPr>
-          <w:rFonts w:ascii="Cambria" w:hAnsi="Cambria"/>
-          <w:b/>
-          <w:bCs/>
-          <w:sz w:val="20"/>
-          <w:szCs w:val="20"/>
-        </w:rPr>
-        <w:tab/>
-      </w:r>
-      <w:r>
-        <w:rPr>
-          <w:rFonts w:ascii="Cambria" w:hAnsi="Cambria"/>
-          <w:b/>
-          <w:bCs/>
-          <w:sz w:val="20"/>
-          <w:szCs w:val="20"/>
-        </w:rPr>
-        <w:tab/>
-      </w:r>
-      <w:r>
-        <w:rPr>
-          <w:rFonts w:ascii="Cambria" w:hAnsi="Cambria"/>
-          <w:b/>
-          <w:bCs/>
-          <w:sz w:val="20"/>
-          <w:szCs w:val="20"/>
-        </w:rPr>
-        <w:tab/>
-      </w:r>
-      <w:r>
-        <w:rPr>
-          <w:rFonts w:ascii="Cambria" w:hAnsi="Cambria"/>
-          <w:b/>
-          <w:bCs/>
-          <w:sz w:val="20"/>
-          <w:szCs w:val="20"/>
-        </w:rPr>
-        <w:tab/>
-      </w:r>
-      <w:r>
-        <w:rPr>
-          <w:rFonts w:ascii="Cambria" w:hAnsi="Cambria"/>
-          <w:b/>
-          <w:bCs/>
-          <w:sz w:val="20"/>
-          <w:szCs w:val="20"/>
-        </w:rPr>
-        <w:tab/>
-      </w:r>
-      <w:r>
-        <w:rPr>
-          <w:rFonts w:ascii="Cambria" w:hAnsi="Cambria"/>
-          <w:b/>
-          <w:bCs/>
-          <w:sz w:val="20"/>
-          <w:szCs w:val="20"/>
-        </w:rPr>
-        <w:tab/>
-      </w:r>
-      <w:r>
-        <w:rPr>
-          <w:rFonts w:ascii="Cambria" w:hAnsi="Cambria"/>
-          <w:b/>
-          <w:bCs/>
-          <w:sz w:val="20"/>
-          <w:szCs w:val="20"/>
-        </w:rPr>
-        <w:tab/>
-      </w:r>
-      <w:r>
-        <w:rPr>
-          <w:rFonts w:ascii="Cambria" w:hAnsi="Cambria"/>
-          <w:b/>
-          <w:bCs/>
-          <w:sz w:val="20"/>
-          <w:szCs w:val="20"/>
-        </w:rPr>
-        <w:tab/>
-      </w:r>
-      <w:r>
-        <w:rPr>
-          <w:rFonts w:ascii="Cambria" w:hAnsi="Cambria"/>
-          <w:b/>
-          <w:bCs/>
-          <w:sz w:val="20"/>
-          <w:szCs w:val="20"/>
-        </w:rPr>
-        <w:t xml:space="preserve">     </w:t>
-      </w:r>
-      <w:r>
-        <w:rPr>
-          <w:rFonts w:ascii="Cambria" w:hAnsi="Cambria"/>
-          <w:b/>
-          <w:bCs/>
-          <w:sz w:val="20"/>
-          <w:szCs w:val="20"/>
-        </w:rPr>
-        <w:tab/>
-      </w:r>
-      <w:r>
-        <w:rPr>
-          <w:rFonts w:ascii="Cambria" w:hAnsi="Cambria"/>
-          <w:b/>
-          <w:bCs/>
-          <w:sz w:val="20"/>
-          <w:szCs w:val="20"/>
-        </w:rPr>
-        <w:tab/>
-        <w:t xml:space="preserve">     </w:t>
-      </w:r>
-      <w:r>
-        <w:rPr>
-          <w:rFonts w:ascii="Cambria" w:hAnsi="Cambria"/>
-          <w:sz w:val="20"/>
-          <w:szCs w:val="20"/>
-        </w:rPr>
-        <w:t>Ann Arbor, MI</w:t>
-      </w:r>
-    </w:p>
-    <w:p>
-      <w:pPr>
-        <w:shd w:val="clear" w:color="auto" w:fill="FFFFFF" w:themeFill="background1"/>
-        <w:spacing w:after="0" w:line="240" w:lineRule="auto"/>
-        <w:rPr>
-          <w:rFonts w:ascii="Cambria" w:hAnsi="Cambria"/>
-          <w:i/>
-          <w:iCs/>
-          <w:sz w:val="20"/>
-          <w:szCs w:val="20"/>
-        </w:rPr>
-      </w:pPr>
-      <w:r>
-        <w:rPr>
-          <w:rFonts w:ascii="Cambria" w:hAnsi="Cambria"/>
-          <w:i/>
-          <w:iCs/>
-          <w:sz w:val="20"/>
-          <w:szCs w:val="20"/>
-        </w:rPr>
-        <w:t>Programmer</w:t>
-      </w:r>
-      <w:r>
-        <w:rPr>
-          <w:rFonts w:ascii="Cambria" w:hAnsi="Cambria"/>
-          <w:i/>
-          <w:iCs/>
-          <w:sz w:val="20"/>
-          <w:szCs w:val="20"/>
-        </w:rPr>
-        <w:tab/>
-      </w:r>
-      <w:r>
-        <w:rPr>
-          <w:rFonts w:ascii="Cambria" w:hAnsi="Cambria"/>
-          <w:i/>
-          <w:iCs/>
-          <w:sz w:val="20"/>
-          <w:szCs w:val="20"/>
-        </w:rPr>
-        <w:tab/>
-      </w:r>
-      <w:r>
-        <w:rPr>
-          <w:rFonts w:ascii="Cambria" w:hAnsi="Cambria"/>
-          <w:i/>
-          <w:iCs/>
-          <w:sz w:val="20"/>
-          <w:szCs w:val="20"/>
-        </w:rPr>
-        <w:tab/>
-      </w:r>
-      <w:r>
-        <w:rPr>
-          <w:rFonts w:ascii="Cambria" w:hAnsi="Cambria"/>
-          <w:i/>
-          <w:iCs/>
-          <w:sz w:val="20"/>
-          <w:szCs w:val="20"/>
-        </w:rPr>
-        <w:tab/>
-      </w:r>
-      <w:r>
-        <w:rPr>
-          <w:rFonts w:ascii="Cambria" w:hAnsi="Cambria"/>
-          <w:i/>
-          <w:iCs/>
-          <w:sz w:val="20"/>
-          <w:szCs w:val="20"/>
-        </w:rPr>
-        <w:tab/>
-      </w:r>
-      <w:r>
-        <w:rPr>
-          <w:rFonts w:ascii="Cambria" w:hAnsi="Cambria"/>
-          <w:i/>
-          <w:iCs/>
-          <w:sz w:val="20"/>
-          <w:szCs w:val="20"/>
-        </w:rPr>
-        <w:tab/>
-      </w:r>
-      <w:r>
-        <w:rPr>
-          <w:rFonts w:ascii="Cambria" w:hAnsi="Cambria"/>
-          <w:i/>
-          <w:iCs/>
-          <w:sz w:val="20"/>
-          <w:szCs w:val="20"/>
-        </w:rPr>
-        <w:tab/>
-      </w:r>
-      <w:r>
-        <w:rPr>
-          <w:rFonts w:ascii="Cambria" w:hAnsi="Cambria"/>
-          <w:i/>
-          <w:iCs/>
-          <w:sz w:val="20"/>
-          <w:szCs w:val="20"/>
-        </w:rPr>
-        <w:tab/>
-      </w:r>
-      <w:r>
-        <w:rPr>
-          <w:rFonts w:ascii="Cambria" w:hAnsi="Cambria"/>
-          <w:i/>
-          <w:iCs/>
-          <w:sz w:val="20"/>
-          <w:szCs w:val="20"/>
-        </w:rPr>
-        <w:tab/>
-      </w:r>
-      <w:r>
-        <w:rPr>
-          <w:rFonts w:ascii="Cambria" w:hAnsi="Cambria"/>
-          <w:i/>
-          <w:iCs/>
-          <w:sz w:val="20"/>
-          <w:szCs w:val="20"/>
-        </w:rPr>
-        <w:tab/>
-        <w:t xml:space="preserve">   </w:t>
-      </w:r>
-      <w:r>
-        <w:rPr>
-          <w:rFonts w:ascii="Cambria" w:hAnsi="Cambria"/>
-          <w:i/>
-          <w:iCs/>
-          <w:sz w:val="20"/>
-          <w:szCs w:val="20"/>
-        </w:rPr>
-        <w:t xml:space="preserve"> January</w:t>
-      </w:r>
-      <w:r>
-        <w:rPr>
-          <w:rFonts w:ascii="Cambria" w:hAnsi="Cambria"/>
-          <w:i/>
-          <w:iCs/>
-          <w:sz w:val="20"/>
-          <w:szCs w:val="20"/>
-        </w:rPr>
-        <w:t xml:space="preserve"> 2021 – September 2021</w:t>
+          <w:sz w:val="20"/>
+          <w:szCs w:val="20"/>
+        </w:rPr>
+      </w:pPr>
+      <w:r>
+        <w:rPr>
+          <w:rFonts w:ascii="Cambria" w:hAnsi="Cambria"/>
+          <w:sz w:val="20"/>
+          <w:szCs w:val="20"/>
+        </w:rPr>
+        <w:t>Increased the apogee of our rocket from 40,000 to 60,000 feet through aero-structural optimization</w:t>
+      </w:r>
+      <w:r>
+        <w:rPr>
+          <w:rFonts w:ascii="Cambria" w:hAnsi="Cambria"/>
+          <w:sz w:val="20"/>
+          <w:szCs w:val="20"/>
+        </w:rPr>
+        <w:t>.</w:t>
       </w:r>
     </w:p>
     <w:p>
@@ -2483,7 +3360,7 @@
         <w:pStyle w:val="ListParagraph"/>
         <w:numPr>
           <w:ilvl w:val="0"/>
-          <w:numId w:val="8"/>
+          <w:numId w:val="5"/>
         </w:numPr>
         <w:shd w:val="clear" w:color="auto" w:fill="FFFFFF" w:themeFill="background1"/>
         <w:spacing w:after="0" w:line="240" w:lineRule="auto"/>
@@ -2499,179 +3376,15 @@
           <w:sz w:val="20"/>
           <w:szCs w:val="20"/>
         </w:rPr>
-        <w:t xml:space="preserve">Single-handedly coded a custom CFD solver utilizing </w:t>
-      </w:r>
-      <w:r>
-        <w:rPr>
-          <w:rFonts w:ascii="Cambria" w:hAnsi="Cambria"/>
-          <w:sz w:val="20"/>
-          <w:szCs w:val="20"/>
-        </w:rPr>
-        <w:t xml:space="preserve">the method of fractional velocity </w:t>
-      </w:r>
-      <w:r>
-        <w:rPr>
-          <w:rFonts w:ascii="Cambria" w:hAnsi="Cambria"/>
-          <w:sz w:val="20"/>
-          <w:szCs w:val="20"/>
-        </w:rPr>
-        <w:t>to solve the steady incompressible Navier-Stokes equations</w:t>
-      </w:r>
-    </w:p>
-    <w:p>
-      <w:pPr>
-        <w:pStyle w:val="ListParagraph"/>
-        <w:numPr>
-          <w:ilvl w:val="0"/>
-          <w:numId w:val="8"/>
-        </w:numPr>
-        <w:shd w:val="clear" w:color="auto" w:fill="FFFFFF" w:themeFill="background1"/>
-        <w:spacing w:after="0" w:line="240" w:lineRule="auto"/>
-        <w:rPr>
-          <w:rFonts w:ascii="Cambria" w:hAnsi="Cambria"/>
-          <w:sz w:val="20"/>
-          <w:szCs w:val="20"/>
-        </w:rPr>
-      </w:pPr>
-      <w:r>
-        <w:rPr>
-          <w:rFonts w:ascii="Cambria" w:hAnsi="Cambria"/>
-          <w:sz w:val="20"/>
-          <w:szCs w:val="20"/>
-        </w:rPr>
-        <w:t>Verified the above CFD code using the classic lid-driven cavity test case up to a Reynolds number of 5000</w:t>
-      </w:r>
-    </w:p>
-    <w:p>
-      <w:pPr>
-        <w:pStyle w:val="ListParagraph"/>
-        <w:numPr>
-          <w:ilvl w:val="0"/>
-          <w:numId w:val="8"/>
-        </w:numPr>
-        <w:shd w:val="clear" w:color="auto" w:fill="FFFFFF" w:themeFill="background1"/>
-        <w:spacing w:after="0" w:line="240" w:lineRule="auto"/>
-        <w:rPr>
-          <w:rFonts w:ascii="Cambria" w:hAnsi="Cambria"/>
-          <w:sz w:val="20"/>
-          <w:szCs w:val="20"/>
-        </w:rPr>
-      </w:pPr>
-      <w:r>
-        <w:rPr>
-          <w:rFonts w:ascii="Cambria" w:hAnsi="Cambria"/>
-          <w:sz w:val="20"/>
-          <w:szCs w:val="20"/>
-        </w:rPr>
-        <w:t xml:space="preserve">Using the shallow water equation, programmed a transient solver investigating tank sloshing </w:t>
-      </w:r>
-    </w:p>
-    <w:p>
-      <w:pPr>
-        <w:pStyle w:val="ListParagraph"/>
-        <w:numPr>
-          <w:ilvl w:val="0"/>
-          <w:numId w:val="8"/>
-        </w:numPr>
-        <w:shd w:val="clear" w:color="auto" w:fill="FFFFFF" w:themeFill="background1"/>
-        <w:spacing w:after="0" w:line="240" w:lineRule="auto"/>
-        <w:rPr>
-          <w:rFonts w:ascii="Cambria" w:hAnsi="Cambria"/>
-          <w:sz w:val="20"/>
-          <w:szCs w:val="20"/>
-        </w:rPr>
-      </w:pPr>
-      <w:r>
-        <w:rPr>
-          <w:rFonts w:ascii="Cambria" w:hAnsi="Cambria"/>
-          <w:sz w:val="20"/>
-          <w:szCs w:val="20"/>
-        </w:rPr>
-        <w:t xml:space="preserve">Programmed a Finite </w:t>
-      </w:r>
-      <w:r>
-        <w:rPr>
-          <w:rFonts w:ascii="Cambria" w:hAnsi="Cambria"/>
-          <w:sz w:val="20"/>
-          <w:szCs w:val="20"/>
-        </w:rPr>
-        <w:t>Volume</w:t>
-      </w:r>
-      <w:r>
-        <w:rPr>
-          <w:rFonts w:ascii="Cambria" w:hAnsi="Cambria"/>
-          <w:sz w:val="20"/>
-          <w:szCs w:val="20"/>
-        </w:rPr>
-        <w:t xml:space="preserve"> Solver to investigate the spread of COVID-19 within a classroom leveraging concepts of potential flow</w:t>
-      </w:r>
-    </w:p>
-    <w:p>
-      <w:pPr>
-        <w:pStyle w:val="ListParagraph"/>
-        <w:numPr>
-          <w:ilvl w:val="0"/>
-          <w:numId w:val="8"/>
-        </w:numPr>
-        <w:shd w:val="clear" w:color="auto" w:fill="FFFFFF" w:themeFill="background1"/>
-        <w:spacing w:after="60" w:line="240" w:lineRule="auto"/>
-        <w:rPr>
-          <w:rFonts w:ascii="Cambria" w:hAnsi="Cambria"/>
-          <w:sz w:val="20"/>
-          <w:szCs w:val="20"/>
-        </w:rPr>
-      </w:pPr>
-      <w:r>
-        <w:rPr>
-          <w:rFonts w:ascii="Cambria" w:hAnsi="Cambria"/>
-          <w:sz w:val="20"/>
-          <w:szCs w:val="20"/>
-        </w:rPr>
-        <w:t>Optimized channel flows using Finite Element Methods and principles of unstructured mesh</w:t>
-      </w:r>
-    </w:p>
-    <w:p>
-      <w:pPr>
-        <w:shd w:val="clear" w:color="auto" w:fill="8EAADB" w:themeFill="accent1" w:themeFillTint="99"/>
-        <w:spacing w:after="60" w:line="240" w:lineRule="auto"/>
-        <w:rPr>
-          <w:rFonts w:ascii="Cambria" w:hAnsi="Cambria"/>
-          <w:b/>
-          <w:bCs/>
-          <w:sz w:val="24"/>
-          <w:szCs w:val="24"/>
-        </w:rPr>
-      </w:pPr>
-      <w:r>
-        <w:rPr>
-          <w:rFonts w:ascii="Cambria" w:hAnsi="Cambria"/>
-          <w:b/>
-          <w:bCs/>
-          <w:sz w:val="24"/>
-          <w:szCs w:val="24"/>
-        </w:rPr>
-        <w:t>Certification</w:t>
-      </w:r>
-    </w:p>
-    <w:p>
-      <w:pPr>
-        <w:shd w:val="clear" w:color="auto" w:fill="FFFFFF" w:themeFill="background1"/>
-        <w:spacing w:after="0" w:line="240" w:lineRule="auto"/>
-        <w:rPr>
-          <w:rFonts w:ascii="Cambria" w:hAnsi="Cambria"/>
-          <w:sz w:val="20"/>
-          <w:szCs w:val="20"/>
-        </w:rPr>
-      </w:pPr>
-      <w:r>
-        <w:rPr>
-          <w:rFonts w:ascii="Cambria" w:hAnsi="Cambria"/>
-          <w:b/>
-          <w:bCs/>
-          <w:sz w:val="20"/>
-          <w:szCs w:val="20"/>
-        </w:rPr>
-        <w:t>Private Pilot License (PPL)</w:t>
+        <w:t>Coordinated with out-of-house manufacturers; in 3 months, fabricated and assembled the largest rocket fin assembly (3-ft wide, 4-ft tall) that MASA has ever built</w:t>
+      </w:r>
+      <w:r>
+        <w:rPr>
+          <w:rFonts w:ascii="Cambria" w:hAnsi="Cambria"/>
+          <w:sz w:val="20"/>
+          <w:szCs w:val="20"/>
+        </w:rPr>
+        <w:t>.</w:t>
       </w:r>
     </w:p>
     <w:sectPr>
@@ -2685,7 +3398,7 @@
 </file>
 
 <file path=word/numbering.xml><?xml version="1.0" encoding="utf-8"?>
-<w:numbering xmlns:wpc="http://schemas.microsoft.com/office/word/2010/wordprocessingCanvas" xmlns:cx="http://schemas.microsoft.com/office/drawing/2014/chartex" xmlns:cx1="http://schemas.microsoft.com/office/drawing/2015/9/8/chartex" xmlns:cx2="http://schemas.microsoft.com/office/drawing/2015/10/21/chartex" xmlns:cx3="http://schemas.microsoft.com/office/drawing/2016/5/9/chartex" xmlns:cx4="http://schemas.microsoft.com/office/drawing/2016/5/10/chartex" xmlns:cx5="http://schemas.microsoft.com/office/drawing/2016/5/11/chartex" xmlns:cx6="http://schemas.microsoft.com/office/drawing/2016/5/12/chartex" xmlns:cx7="http://schemas.microsoft.com/office/drawing/2016/5/13/chartex" xmlns:cx8="http://schemas.microsoft.com/office/drawing/2016/5/14/chartex" xmlns:mc="http://schemas.openxmlformats.org/markup-compatibility/2006" xmlns:aink="http://schemas.microsoft.com/office/drawing/2016/ink" xmlns:am3d="http://schemas.microsoft.com/office/drawing/2017/model3d" xmlns:o="urn:schemas-microsoft-com:office:office" xmlns:r="http://schemas.openxmlformats.org/officeDocument/2006/relationships" xmlns:m="http://schemas.openxmlformats.org/officeDocument/2006/math" xmlns:v="urn:schemas-microsoft-com:vml" xmlns:wp14="http://schemas.microsoft.com/office/word/2010/wordprocessingDrawing" xmlns:wp="http://schemas.openxmlformats.org/drawingml/2006/wordprocessingDrawing" xmlns:w10="urn:schemas-microsoft-com:office:word" xmlns:w="http://schemas.openxmlformats.org/wordprocessingml/2006/main" xmlns:w14="http://schemas.microsoft.com/office/word/2010/wordml" xmlns:w15="http://schemas.microsoft.com/office/word/2012/wordml" xmlns:w16cex="http://schemas.microsoft.com/office/word/2018/wordml/cex" xmlns:w16cid="http://schemas.microsoft.com/office/word/2016/wordml/cid" xmlns:w16="http://schemas.microsoft.com/office/word/2018/wordml" xmlns:w16sdtdh="http://schemas.microsoft.com/office/word/2020/wordml/sdtdatahash" xmlns:w16se="http://schemas.microsoft.com/office/word/2015/wordml/symex" xmlns:wpg="http://schemas.microsoft.com/office/word/2010/wordprocessingGroup" xmlns:wpi="http://schemas.microsoft.com/office/word/2010/wordprocessingInk" xmlns:wne="http://schemas.microsoft.com/office/word/2006/wordml" xmlns:wps="http://schemas.microsoft.com/office/word/2010/wordprocessingShape" mc:Ignorable="w14 w15 w16se w16cid w16 w16cex w16sdtdh wp14">
+<w:numbering xmlns:wpc="http://schemas.microsoft.com/office/word/2010/wordprocessingCanvas" xmlns:cx="http://schemas.microsoft.com/office/drawing/2014/chartex" xmlns:cx1="http://schemas.microsoft.com/office/drawing/2015/9/8/chartex" xmlns:cx2="http://schemas.microsoft.com/office/drawing/2015/10/21/chartex" xmlns:cx3="http://schemas.microsoft.com/office/drawing/2016/5/9/chartex" xmlns:cx4="http://schemas.microsoft.com/office/drawing/2016/5/10/chartex" xmlns:cx5="http://schemas.microsoft.com/office/drawing/2016/5/11/chartex" xmlns:cx6="http://schemas.microsoft.com/office/drawing/2016/5/12/chartex" xmlns:cx7="http://schemas.microsoft.com/office/drawing/2016/5/13/chartex" xmlns:cx8="http://schemas.microsoft.com/office/drawing/2016/5/14/chartex" xmlns:mc="http://schemas.openxmlformats.org/markup-compatibility/2006" xmlns:aink="http://schemas.microsoft.com/office/drawing/2016/ink" xmlns:am3d="http://schemas.microsoft.com/office/drawing/2017/model3d" xmlns:o="urn:schemas-microsoft-com:office:office" xmlns:oel="http://schemas.microsoft.com/office/2019/extlst" xmlns:r="http://schemas.openxmlformats.org/officeDocument/2006/relationships" xmlns:m="http://schemas.openxmlformats.org/officeDocument/2006/math" xmlns:v="urn:schemas-microsoft-com:vml" xmlns:wp14="http://schemas.microsoft.com/office/word/2010/wordprocessingDrawing" xmlns:wp="http://schemas.openxmlformats.org/drawingml/2006/wordprocessingDrawing" xmlns:w10="urn:schemas-microsoft-com:office:word" xmlns:w="http://schemas.openxmlformats.org/wordprocessingml/2006/main" xmlns:w14="http://schemas.microsoft.com/office/word/2010/wordml" xmlns:w15="http://schemas.microsoft.com/office/word/2012/wordml" xmlns:w16cex="http://schemas.microsoft.com/office/word/2018/wordml/cex" xmlns:w16cid="http://schemas.microsoft.com/office/word/2016/wordml/cid" xmlns:w16="http://schemas.microsoft.com/office/word/2018/wordml" xmlns:w16du="http://schemas.microsoft.com/office/word/2023/wordml/word16du" xmlns:w16sdtdh="http://schemas.microsoft.com/office/word/2020/wordml/sdtdatahash" xmlns:w16se="http://schemas.microsoft.com/office/word/2015/wordml/symex" xmlns:wpg="http://schemas.microsoft.com/office/word/2010/wordprocessingGroup" xmlns:wpi="http://schemas.microsoft.com/office/word/2010/wordprocessingInk" xmlns:wne="http://schemas.microsoft.com/office/word/2006/wordml" xmlns:wps="http://schemas.microsoft.com/office/word/2010/wordprocessingShape" mc:Ignorable="w14 w15 w16se w16cid w16 w16cex w16sdtdh wp14">
   <w:abstractNum w:abstractNumId="0" w15:restartNumberingAfterBreak="0">
     <w:nsid w:val="0FD87CA6"/>
     <w:multiLevelType w:val="hybridMultilevel"/>
@@ -3281,6 +3994,119 @@
     </w:lvl>
   </w:abstractNum>
   <w:abstractNum w:abstractNumId="5" w15:restartNumberingAfterBreak="0">
+    <w:nsid w:val="20A20CCC"/>
+    <w:multiLevelType w:val="hybridMultilevel"/>
+    <w:tmpl w:val="C0D8902C"/>
+    <w:lvl w:ilvl="0" w:tplc="04090005">
+      <w:start w:val="1"/>
+      <w:numFmt w:val="bullet"/>
+      <w:lvlText w:val=""/>
+      <w:lvlJc w:val="left"/>
+      <w:pPr>
+        <w:ind w:left="720" w:hanging="360"/>
+      </w:pPr>
+      <w:rPr>
+        <w:rFonts w:ascii="Wingdings" w:hAnsi="Wingdings" w:hint="default"/>
+      </w:rPr>
+    </w:lvl>
+    <w:lvl w:ilvl="1" w:tplc="04090003" w:tentative="1">
+      <w:start w:val="1"/>
+      <w:numFmt w:val="bullet"/>
+      <w:lvlText w:val="o"/>
+      <w:lvlJc w:val="left"/>
+      <w:pPr>
+        <w:ind w:left="1440" w:hanging="360"/>
+      </w:pPr>
+      <w:rPr>
+        <w:rFonts w:ascii="Courier New" w:hAnsi="Courier New" w:cs="Courier New" w:hint="default"/>
+      </w:rPr>
+    </w:lvl>
+    <w:lvl w:ilvl="2" w:tplc="04090005" w:tentative="1">
+      <w:start w:val="1"/>
+      <w:numFmt w:val="bullet"/>
+      <w:lvlText w:val=""/>
+      <w:lvlJc w:val="left"/>
+      <w:pPr>
+        <w:ind w:left="2160" w:hanging="360"/>
+      </w:pPr>
+      <w:rPr>
+        <w:rFonts w:ascii="Wingdings" w:hAnsi="Wingdings" w:hint="default"/>
+      </w:rPr>
+    </w:lvl>
+    <w:lvl w:ilvl="3" w:tplc="04090001" w:tentative="1">
+      <w:start w:val="1"/>
+      <w:numFmt w:val="bullet"/>
+      <w:lvlText w:val=""/>
+      <w:lvlJc w:val="left"/>
+      <w:pPr>
+        <w:ind w:left="2880" w:hanging="360"/>
+      </w:pPr>
+      <w:rPr>
+        <w:rFonts w:ascii="Symbol" w:hAnsi="Symbol" w:hint="default"/>
+      </w:rPr>
+    </w:lvl>
+    <w:lvl w:ilvl="4" w:tplc="04090003" w:tentative="1">
+      <w:start w:val="1"/>
+      <w:numFmt w:val="bullet"/>
+      <w:lvlText w:val="o"/>
+      <w:lvlJc w:val="left"/>
+      <w:pPr>
+        <w:ind w:left="3600" w:hanging="360"/>
+      </w:pPr>
+      <w:rPr>
+        <w:rFonts w:ascii="Courier New" w:hAnsi="Courier New" w:cs="Courier New" w:hint="default"/>
+      </w:rPr>
+    </w:lvl>
+    <w:lvl w:ilvl="5" w:tplc="04090005" w:tentative="1">
+      <w:start w:val="1"/>
+      <w:numFmt w:val="bullet"/>
+      <w:lvlText w:val=""/>
+      <w:lvlJc w:val="left"/>
+      <w:pPr>
+        <w:ind w:left="4320" w:hanging="360"/>
+      </w:pPr>
+      <w:rPr>
+        <w:rFonts w:ascii="Wingdings" w:hAnsi="Wingdings" w:hint="default"/>
+      </w:rPr>
+    </w:lvl>
+    <w:lvl w:ilvl="6" w:tplc="04090001" w:tentative="1">
+      <w:start w:val="1"/>
+      <w:numFmt w:val="bullet"/>
+      <w:lvlText w:val=""/>
+      <w:lvlJc w:val="left"/>
+      <w:pPr>
+        <w:ind w:left="5040" w:hanging="360"/>
+      </w:pPr>
+      <w:rPr>
+        <w:rFonts w:ascii="Symbol" w:hAnsi="Symbol" w:hint="default"/>
+      </w:rPr>
+    </w:lvl>
+    <w:lvl w:ilvl="7" w:tplc="04090003" w:tentative="1">
+      <w:start w:val="1"/>
+      <w:numFmt w:val="bullet"/>
+      <w:lvlText w:val="o"/>
+      <w:lvlJc w:val="left"/>
+      <w:pPr>
+        <w:ind w:left="5760" w:hanging="360"/>
+      </w:pPr>
+      <w:rPr>
+        <w:rFonts w:ascii="Courier New" w:hAnsi="Courier New" w:cs="Courier New" w:hint="default"/>
+      </w:rPr>
+    </w:lvl>
+    <w:lvl w:ilvl="8" w:tplc="04090005" w:tentative="1">
+      <w:start w:val="1"/>
+      <w:numFmt w:val="bullet"/>
+      <w:lvlText w:val=""/>
+      <w:lvlJc w:val="left"/>
+      <w:pPr>
+        <w:ind w:left="6480" w:hanging="360"/>
+      </w:pPr>
+      <w:rPr>
+        <w:rFonts w:ascii="Wingdings" w:hAnsi="Wingdings" w:hint="default"/>
+      </w:rPr>
+    </w:lvl>
+  </w:abstractNum>
+  <w:abstractNum w:abstractNumId="6" w15:restartNumberingAfterBreak="0">
     <w:nsid w:val="20D65AE6"/>
     <w:multiLevelType w:val="hybridMultilevel"/>
     <w:tmpl w:val="07EE7A60"/>
@@ -3393,7 +4219,7 @@
       </w:rPr>
     </w:lvl>
   </w:abstractNum>
-  <w:abstractNum w:abstractNumId="6" w15:restartNumberingAfterBreak="0">
+  <w:abstractNum w:abstractNumId="7" w15:restartNumberingAfterBreak="0">
     <w:nsid w:val="2B911C7B"/>
     <w:multiLevelType w:val="hybridMultilevel"/>
     <w:tmpl w:val="AD145F80"/>
@@ -3506,7 +4332,7 @@
       </w:rPr>
     </w:lvl>
   </w:abstractNum>
-  <w:abstractNum w:abstractNumId="7" w15:restartNumberingAfterBreak="0">
+  <w:abstractNum w:abstractNumId="8" w15:restartNumberingAfterBreak="0">
     <w:nsid w:val="30AC6F53"/>
     <w:multiLevelType w:val="hybridMultilevel"/>
     <w:tmpl w:val="2E668A2C"/>
@@ -3619,7 +4445,7 @@
       </w:rPr>
     </w:lvl>
   </w:abstractNum>
-  <w:abstractNum w:abstractNumId="8" w15:restartNumberingAfterBreak="0">
+  <w:abstractNum w:abstractNumId="9" w15:restartNumberingAfterBreak="0">
     <w:nsid w:val="37F91A77"/>
     <w:multiLevelType w:val="hybridMultilevel"/>
     <w:tmpl w:val="05BE8490"/>
@@ -3732,7 +4558,7 @@
       </w:rPr>
     </w:lvl>
   </w:abstractNum>
-  <w:abstractNum w:abstractNumId="9" w15:restartNumberingAfterBreak="0">
+  <w:abstractNum w:abstractNumId="10" w15:restartNumberingAfterBreak="0">
     <w:nsid w:val="38461EB9"/>
     <w:multiLevelType w:val="hybridMultilevel"/>
     <w:tmpl w:val="BA5841AC"/>
@@ -3845,7 +4671,459 @@
       </w:rPr>
     </w:lvl>
   </w:abstractNum>
-  <w:abstractNum w:abstractNumId="10" w15:restartNumberingAfterBreak="0">
+  <w:abstractNum w:abstractNumId="11" w15:restartNumberingAfterBreak="0">
+    <w:nsid w:val="39971D1D"/>
+    <w:multiLevelType w:val="hybridMultilevel"/>
+    <w:tmpl w:val="50C2A966"/>
+    <w:lvl w:ilvl="0" w:tplc="04090001">
+      <w:start w:val="1"/>
+      <w:numFmt w:val="bullet"/>
+      <w:lvlText w:val=""/>
+      <w:lvlJc w:val="left"/>
+      <w:pPr>
+        <w:ind w:left="720" w:hanging="360"/>
+      </w:pPr>
+      <w:rPr>
+        <w:rFonts w:ascii="Symbol" w:hAnsi="Symbol" w:hint="default"/>
+      </w:rPr>
+    </w:lvl>
+    <w:lvl w:ilvl="1" w:tplc="04090003" w:tentative="1">
+      <w:start w:val="1"/>
+      <w:numFmt w:val="bullet"/>
+      <w:lvlText w:val="o"/>
+      <w:lvlJc w:val="left"/>
+      <w:pPr>
+        <w:ind w:left="1440" w:hanging="360"/>
+      </w:pPr>
+      <w:rPr>
+        <w:rFonts w:ascii="Courier New" w:hAnsi="Courier New" w:cs="Courier New" w:hint="default"/>
+      </w:rPr>
+    </w:lvl>
+    <w:lvl w:ilvl="2" w:tplc="04090005" w:tentative="1">
+      <w:start w:val="1"/>
+      <w:numFmt w:val="bullet"/>
+      <w:lvlText w:val=""/>
+      <w:lvlJc w:val="left"/>
+      <w:pPr>
+        <w:ind w:left="2160" w:hanging="360"/>
+      </w:pPr>
+      <w:rPr>
+        <w:rFonts w:ascii="Wingdings" w:hAnsi="Wingdings" w:hint="default"/>
+      </w:rPr>
+    </w:lvl>
+    <w:lvl w:ilvl="3" w:tplc="04090001" w:tentative="1">
+      <w:start w:val="1"/>
+      <w:numFmt w:val="bullet"/>
+      <w:lvlText w:val=""/>
+      <w:lvlJc w:val="left"/>
+      <w:pPr>
+        <w:ind w:left="2880" w:hanging="360"/>
+      </w:pPr>
+      <w:rPr>
+        <w:rFonts w:ascii="Symbol" w:hAnsi="Symbol" w:hint="default"/>
+      </w:rPr>
+    </w:lvl>
+    <w:lvl w:ilvl="4" w:tplc="04090003" w:tentative="1">
+      <w:start w:val="1"/>
+      <w:numFmt w:val="bullet"/>
+      <w:lvlText w:val="o"/>
+      <w:lvlJc w:val="left"/>
+      <w:pPr>
+        <w:ind w:left="3600" w:hanging="360"/>
+      </w:pPr>
+      <w:rPr>
+        <w:rFonts w:ascii="Courier New" w:hAnsi="Courier New" w:cs="Courier New" w:hint="default"/>
+      </w:rPr>
+    </w:lvl>
+    <w:lvl w:ilvl="5" w:tplc="04090005" w:tentative="1">
+      <w:start w:val="1"/>
+      <w:numFmt w:val="bullet"/>
+      <w:lvlText w:val=""/>
+      <w:lvlJc w:val="left"/>
+      <w:pPr>
+        <w:ind w:left="4320" w:hanging="360"/>
+      </w:pPr>
+      <w:rPr>
+        <w:rFonts w:ascii="Wingdings" w:hAnsi="Wingdings" w:hint="default"/>
+      </w:rPr>
+    </w:lvl>
+    <w:lvl w:ilvl="6" w:tplc="04090001" w:tentative="1">
+      <w:start w:val="1"/>
+      <w:numFmt w:val="bullet"/>
+      <w:lvlText w:val=""/>
+      <w:lvlJc w:val="left"/>
+      <w:pPr>
+        <w:ind w:left="5040" w:hanging="360"/>
+      </w:pPr>
+      <w:rPr>
+        <w:rFonts w:ascii="Symbol" w:hAnsi="Symbol" w:hint="default"/>
+      </w:rPr>
+    </w:lvl>
+    <w:lvl w:ilvl="7" w:tplc="04090003" w:tentative="1">
+      <w:start w:val="1"/>
+      <w:numFmt w:val="bullet"/>
+      <w:lvlText w:val="o"/>
+      <w:lvlJc w:val="left"/>
+      <w:pPr>
+        <w:ind w:left="5760" w:hanging="360"/>
+      </w:pPr>
+      <w:rPr>
+        <w:rFonts w:ascii="Courier New" w:hAnsi="Courier New" w:cs="Courier New" w:hint="default"/>
+      </w:rPr>
+    </w:lvl>
+    <w:lvl w:ilvl="8" w:tplc="04090005" w:tentative="1">
+      <w:start w:val="1"/>
+      <w:numFmt w:val="bullet"/>
+      <w:lvlText w:val=""/>
+      <w:lvlJc w:val="left"/>
+      <w:pPr>
+        <w:ind w:left="6480" w:hanging="360"/>
+      </w:pPr>
+      <w:rPr>
+        <w:rFonts w:ascii="Wingdings" w:hAnsi="Wingdings" w:hint="default"/>
+      </w:rPr>
+    </w:lvl>
+  </w:abstractNum>
+  <w:abstractNum w:abstractNumId="12" w15:restartNumberingAfterBreak="0">
+    <w:nsid w:val="3D331F9E"/>
+    <w:multiLevelType w:val="hybridMultilevel"/>
+    <w:tmpl w:val="5B3A16E8"/>
+    <w:lvl w:ilvl="0" w:tplc="04090005">
+      <w:start w:val="1"/>
+      <w:numFmt w:val="bullet"/>
+      <w:lvlText w:val=""/>
+      <w:lvlJc w:val="left"/>
+      <w:pPr>
+        <w:ind w:left="720" w:hanging="360"/>
+      </w:pPr>
+      <w:rPr>
+        <w:rFonts w:ascii="Wingdings" w:hAnsi="Wingdings" w:hint="default"/>
+      </w:rPr>
+    </w:lvl>
+    <w:lvl w:ilvl="1" w:tplc="04090003" w:tentative="1">
+      <w:start w:val="1"/>
+      <w:numFmt w:val="bullet"/>
+      <w:lvlText w:val="o"/>
+      <w:lvlJc w:val="left"/>
+      <w:pPr>
+        <w:ind w:left="1440" w:hanging="360"/>
+      </w:pPr>
+      <w:rPr>
+        <w:rFonts w:ascii="Courier New" w:hAnsi="Courier New" w:cs="Courier New" w:hint="default"/>
+      </w:rPr>
+    </w:lvl>
+    <w:lvl w:ilvl="2" w:tplc="04090005" w:tentative="1">
+      <w:start w:val="1"/>
+      <w:numFmt w:val="bullet"/>
+      <w:lvlText w:val=""/>
+      <w:lvlJc w:val="left"/>
+      <w:pPr>
+        <w:ind w:left="2160" w:hanging="360"/>
+      </w:pPr>
+      <w:rPr>
+        <w:rFonts w:ascii="Wingdings" w:hAnsi="Wingdings" w:hint="default"/>
+      </w:rPr>
+    </w:lvl>
+    <w:lvl w:ilvl="3" w:tplc="04090001" w:tentative="1">
+      <w:start w:val="1"/>
+      <w:numFmt w:val="bullet"/>
+      <w:lvlText w:val=""/>
+      <w:lvlJc w:val="left"/>
+      <w:pPr>
+        <w:ind w:left="2880" w:hanging="360"/>
+      </w:pPr>
+      <w:rPr>
+        <w:rFonts w:ascii="Symbol" w:hAnsi="Symbol" w:hint="default"/>
+      </w:rPr>
+    </w:lvl>
+    <w:lvl w:ilvl="4" w:tplc="04090003" w:tentative="1">
+      <w:start w:val="1"/>
+      <w:numFmt w:val="bullet"/>
+      <w:lvlText w:val="o"/>
+      <w:lvlJc w:val="left"/>
+      <w:pPr>
+        <w:ind w:left="3600" w:hanging="360"/>
+      </w:pPr>
+      <w:rPr>
+        <w:rFonts w:ascii="Courier New" w:hAnsi="Courier New" w:cs="Courier New" w:hint="default"/>
+      </w:rPr>
+    </w:lvl>
+    <w:lvl w:ilvl="5" w:tplc="04090005" w:tentative="1">
+      <w:start w:val="1"/>
+      <w:numFmt w:val="bullet"/>
+      <w:lvlText w:val=""/>
+      <w:lvlJc w:val="left"/>
+      <w:pPr>
+        <w:ind w:left="4320" w:hanging="360"/>
+      </w:pPr>
+      <w:rPr>
+        <w:rFonts w:ascii="Wingdings" w:hAnsi="Wingdings" w:hint="default"/>
+      </w:rPr>
+    </w:lvl>
+    <w:lvl w:ilvl="6" w:tplc="04090001" w:tentative="1">
+      <w:start w:val="1"/>
+      <w:numFmt w:val="bullet"/>
+      <w:lvlText w:val=""/>
+      <w:lvlJc w:val="left"/>
+      <w:pPr>
+        <w:ind w:left="5040" w:hanging="360"/>
+      </w:pPr>
+      <w:rPr>
+        <w:rFonts w:ascii="Symbol" w:hAnsi="Symbol" w:hint="default"/>
+      </w:rPr>
+    </w:lvl>
+    <w:lvl w:ilvl="7" w:tplc="04090003" w:tentative="1">
+      <w:start w:val="1"/>
+      <w:numFmt w:val="bullet"/>
+      <w:lvlText w:val="o"/>
+      <w:lvlJc w:val="left"/>
+      <w:pPr>
+        <w:ind w:left="5760" w:hanging="360"/>
+      </w:pPr>
+      <w:rPr>
+        <w:rFonts w:ascii="Courier New" w:hAnsi="Courier New" w:cs="Courier New" w:hint="default"/>
+      </w:rPr>
+    </w:lvl>
+    <w:lvl w:ilvl="8" w:tplc="04090005" w:tentative="1">
+      <w:start w:val="1"/>
+      <w:numFmt w:val="bullet"/>
+      <w:lvlText w:val=""/>
+      <w:lvlJc w:val="left"/>
+      <w:pPr>
+        <w:ind w:left="6480" w:hanging="360"/>
+      </w:pPr>
+      <w:rPr>
+        <w:rFonts w:ascii="Wingdings" w:hAnsi="Wingdings" w:hint="default"/>
+      </w:rPr>
+    </w:lvl>
+  </w:abstractNum>
+  <w:abstractNum w:abstractNumId="13" w15:restartNumberingAfterBreak="0">
+    <w:nsid w:val="405707F7"/>
+    <w:multiLevelType w:val="hybridMultilevel"/>
+    <w:tmpl w:val="F2E86294"/>
+    <w:lvl w:ilvl="0" w:tplc="04090005">
+      <w:start w:val="1"/>
+      <w:numFmt w:val="bullet"/>
+      <w:lvlText w:val=""/>
+      <w:lvlJc w:val="left"/>
+      <w:pPr>
+        <w:ind w:left="1080" w:hanging="360"/>
+      </w:pPr>
+      <w:rPr>
+        <w:rFonts w:ascii="Wingdings" w:hAnsi="Wingdings" w:hint="default"/>
+      </w:rPr>
+    </w:lvl>
+    <w:lvl w:ilvl="1" w:tplc="04090003" w:tentative="1">
+      <w:start w:val="1"/>
+      <w:numFmt w:val="bullet"/>
+      <w:lvlText w:val="o"/>
+      <w:lvlJc w:val="left"/>
+      <w:pPr>
+        <w:ind w:left="-2160" w:hanging="360"/>
+      </w:pPr>
+      <w:rPr>
+        <w:rFonts w:ascii="Courier New" w:hAnsi="Courier New" w:cs="Courier New" w:hint="default"/>
+      </w:rPr>
+    </w:lvl>
+    <w:lvl w:ilvl="2" w:tplc="04090005" w:tentative="1">
+      <w:start w:val="1"/>
+      <w:numFmt w:val="bullet"/>
+      <w:lvlText w:val=""/>
+      <w:lvlJc w:val="left"/>
+      <w:pPr>
+        <w:ind w:left="-1440" w:hanging="360"/>
+      </w:pPr>
+      <w:rPr>
+        <w:rFonts w:ascii="Wingdings" w:hAnsi="Wingdings" w:hint="default"/>
+      </w:rPr>
+    </w:lvl>
+    <w:lvl w:ilvl="3" w:tplc="04090001" w:tentative="1">
+      <w:start w:val="1"/>
+      <w:numFmt w:val="bullet"/>
+      <w:lvlText w:val=""/>
+      <w:lvlJc w:val="left"/>
+      <w:pPr>
+        <w:ind w:left="-720" w:hanging="360"/>
+      </w:pPr>
+      <w:rPr>
+        <w:rFonts w:ascii="Symbol" w:hAnsi="Symbol" w:hint="default"/>
+      </w:rPr>
+    </w:lvl>
+    <w:lvl w:ilvl="4" w:tplc="04090003" w:tentative="1">
+      <w:start w:val="1"/>
+      <w:numFmt w:val="bullet"/>
+      <w:lvlText w:val="o"/>
+      <w:lvlJc w:val="left"/>
+      <w:pPr>
+        <w:ind w:left="0" w:hanging="360"/>
+      </w:pPr>
+      <w:rPr>
+        <w:rFonts w:ascii="Courier New" w:hAnsi="Courier New" w:cs="Courier New" w:hint="default"/>
+      </w:rPr>
+    </w:lvl>
+    <w:lvl w:ilvl="5" w:tplc="04090005" w:tentative="1">
+      <w:start w:val="1"/>
+      <w:numFmt w:val="bullet"/>
+      <w:lvlText w:val=""/>
+      <w:lvlJc w:val="left"/>
+      <w:pPr>
+        <w:ind w:left="720" w:hanging="360"/>
+      </w:pPr>
+      <w:rPr>
+        <w:rFonts w:ascii="Wingdings" w:hAnsi="Wingdings" w:hint="default"/>
+      </w:rPr>
+    </w:lvl>
+    <w:lvl w:ilvl="6" w:tplc="04090001" w:tentative="1">
+      <w:start w:val="1"/>
+      <w:numFmt w:val="bullet"/>
+      <w:lvlText w:val=""/>
+      <w:lvlJc w:val="left"/>
+      <w:pPr>
+        <w:ind w:left="1440" w:hanging="360"/>
+      </w:pPr>
+      <w:rPr>
+        <w:rFonts w:ascii="Symbol" w:hAnsi="Symbol" w:hint="default"/>
+      </w:rPr>
+    </w:lvl>
+    <w:lvl w:ilvl="7" w:tplc="04090003" w:tentative="1">
+      <w:start w:val="1"/>
+      <w:numFmt w:val="bullet"/>
+      <w:lvlText w:val="o"/>
+      <w:lvlJc w:val="left"/>
+      <w:pPr>
+        <w:ind w:left="2160" w:hanging="360"/>
+      </w:pPr>
+      <w:rPr>
+        <w:rFonts w:ascii="Courier New" w:hAnsi="Courier New" w:cs="Courier New" w:hint="default"/>
+      </w:rPr>
+    </w:lvl>
+    <w:lvl w:ilvl="8" w:tplc="04090005" w:tentative="1">
+      <w:start w:val="1"/>
+      <w:numFmt w:val="bullet"/>
+      <w:lvlText w:val=""/>
+      <w:lvlJc w:val="left"/>
+      <w:pPr>
+        <w:ind w:left="2880" w:hanging="360"/>
+      </w:pPr>
+      <w:rPr>
+        <w:rFonts w:ascii="Wingdings" w:hAnsi="Wingdings" w:hint="default"/>
+      </w:rPr>
+    </w:lvl>
+  </w:abstractNum>
+  <w:abstractNum w:abstractNumId="14" w15:restartNumberingAfterBreak="0">
+    <w:nsid w:val="46B41CF9"/>
+    <w:multiLevelType w:val="hybridMultilevel"/>
+    <w:tmpl w:val="83EC63CE"/>
+    <w:lvl w:ilvl="0" w:tplc="04090005">
+      <w:start w:val="1"/>
+      <w:numFmt w:val="bullet"/>
+      <w:lvlText w:val=""/>
+      <w:lvlJc w:val="left"/>
+      <w:pPr>
+        <w:ind w:left="720" w:hanging="360"/>
+      </w:pPr>
+      <w:rPr>
+        <w:rFonts w:ascii="Wingdings" w:hAnsi="Wingdings" w:hint="default"/>
+      </w:rPr>
+    </w:lvl>
+    <w:lvl w:ilvl="1" w:tplc="04090003" w:tentative="1">
+      <w:start w:val="1"/>
+      <w:numFmt w:val="bullet"/>
+      <w:lvlText w:val="o"/>
+      <w:lvlJc w:val="left"/>
+      <w:pPr>
+        <w:ind w:left="1440" w:hanging="360"/>
+      </w:pPr>
+      <w:rPr>
+        <w:rFonts w:ascii="Courier New" w:hAnsi="Courier New" w:cs="Courier New" w:hint="default"/>
+      </w:rPr>
+    </w:lvl>
+    <w:lvl w:ilvl="2" w:tplc="04090005" w:tentative="1">
+      <w:start w:val="1"/>
+      <w:numFmt w:val="bullet"/>
+      <w:lvlText w:val=""/>
+      <w:lvlJc w:val="left"/>
+      <w:pPr>
+        <w:ind w:left="2160" w:hanging="360"/>
+      </w:pPr>
+      <w:rPr>
+        <w:rFonts w:ascii="Wingdings" w:hAnsi="Wingdings" w:hint="default"/>
+      </w:rPr>
+    </w:lvl>
+    <w:lvl w:ilvl="3" w:tplc="04090001" w:tentative="1">
+      <w:start w:val="1"/>
+      <w:numFmt w:val="bullet"/>
+      <w:lvlText w:val=""/>
+      <w:lvlJc w:val="left"/>
+      <w:pPr>
+        <w:ind w:left="2880" w:hanging="360"/>
+      </w:pPr>
+      <w:rPr>
+        <w:rFonts w:ascii="Symbol" w:hAnsi="Symbol" w:hint="default"/>
+      </w:rPr>
+    </w:lvl>
+    <w:lvl w:ilvl="4" w:tplc="04090003" w:tentative="1">
+      <w:start w:val="1"/>
+      <w:numFmt w:val="bullet"/>
+      <w:lvlText w:val="o"/>
+      <w:lvlJc w:val="left"/>
+      <w:pPr>
+        <w:ind w:left="3600" w:hanging="360"/>
+      </w:pPr>
+      <w:rPr>
+        <w:rFonts w:ascii="Courier New" w:hAnsi="Courier New" w:cs="Courier New" w:hint="default"/>
+      </w:rPr>
+    </w:lvl>
+    <w:lvl w:ilvl="5" w:tplc="04090005" w:tentative="1">
+      <w:start w:val="1"/>
+      <w:numFmt w:val="bullet"/>
+      <w:lvlText w:val=""/>
+      <w:lvlJc w:val="left"/>
+      <w:pPr>
+        <w:ind w:left="4320" w:hanging="360"/>
+      </w:pPr>
+      <w:rPr>
+        <w:rFonts w:ascii="Wingdings" w:hAnsi="Wingdings" w:hint="default"/>
+      </w:rPr>
+    </w:lvl>
+    <w:lvl w:ilvl="6" w:tplc="04090001" w:tentative="1">
+      <w:start w:val="1"/>
+      <w:numFmt w:val="bullet"/>
+      <w:lvlText w:val=""/>
+      <w:lvlJc w:val="left"/>
+      <w:pPr>
+        <w:ind w:left="5040" w:hanging="360"/>
+      </w:pPr>
+      <w:rPr>
+        <w:rFonts w:ascii="Symbol" w:hAnsi="Symbol" w:hint="default"/>
+      </w:rPr>
+    </w:lvl>
+    <w:lvl w:ilvl="7" w:tplc="04090003" w:tentative="1">
+      <w:start w:val="1"/>
+      <w:numFmt w:val="bullet"/>
+      <w:lvlText w:val="o"/>
+      <w:lvlJc w:val="left"/>
+      <w:pPr>
+        <w:ind w:left="5760" w:hanging="360"/>
+      </w:pPr>
+      <w:rPr>
+        <w:rFonts w:ascii="Courier New" w:hAnsi="Courier New" w:cs="Courier New" w:hint="default"/>
+      </w:rPr>
+    </w:lvl>
+    <w:lvl w:ilvl="8" w:tplc="04090005" w:tentative="1">
+      <w:start w:val="1"/>
+      <w:numFmt w:val="bullet"/>
+      <w:lvlText w:val=""/>
+      <w:lvlJc w:val="left"/>
+      <w:pPr>
+        <w:ind w:left="6480" w:hanging="360"/>
+      </w:pPr>
+      <w:rPr>
+        <w:rFonts w:ascii="Wingdings" w:hAnsi="Wingdings" w:hint="default"/>
+      </w:rPr>
+    </w:lvl>
+  </w:abstractNum>
+  <w:abstractNum w:abstractNumId="15" w15:restartNumberingAfterBreak="0">
     <w:nsid w:val="4D1A1BF9"/>
     <w:multiLevelType w:val="hybridMultilevel"/>
     <w:tmpl w:val="CB20408A"/>
@@ -3958,7 +5236,7 @@
       </w:rPr>
     </w:lvl>
   </w:abstractNum>
-  <w:abstractNum w:abstractNumId="11" w15:restartNumberingAfterBreak="0">
+  <w:abstractNum w:abstractNumId="16" w15:restartNumberingAfterBreak="0">
     <w:nsid w:val="4FFD6203"/>
     <w:multiLevelType w:val="hybridMultilevel"/>
     <w:tmpl w:val="8B32A256"/>
@@ -4071,7 +5349,120 @@
       </w:rPr>
     </w:lvl>
   </w:abstractNum>
-  <w:abstractNum w:abstractNumId="12" w15:restartNumberingAfterBreak="0">
+  <w:abstractNum w:abstractNumId="17" w15:restartNumberingAfterBreak="0">
+    <w:nsid w:val="50076880"/>
+    <w:multiLevelType w:val="hybridMultilevel"/>
+    <w:tmpl w:val="84A88D5C"/>
+    <w:lvl w:ilvl="0" w:tplc="04090005">
+      <w:start w:val="1"/>
+      <w:numFmt w:val="bullet"/>
+      <w:lvlText w:val=""/>
+      <w:lvlJc w:val="left"/>
+      <w:pPr>
+        <w:ind w:left="1080" w:hanging="360"/>
+      </w:pPr>
+      <w:rPr>
+        <w:rFonts w:ascii="Wingdings" w:hAnsi="Wingdings" w:hint="default"/>
+      </w:rPr>
+    </w:lvl>
+    <w:lvl w:ilvl="1" w:tplc="04090003" w:tentative="1">
+      <w:start w:val="1"/>
+      <w:numFmt w:val="bullet"/>
+      <w:lvlText w:val="o"/>
+      <w:lvlJc w:val="left"/>
+      <w:pPr>
+        <w:ind w:left="1800" w:hanging="360"/>
+      </w:pPr>
+      <w:rPr>
+        <w:rFonts w:ascii="Courier New" w:hAnsi="Courier New" w:cs="Courier New" w:hint="default"/>
+      </w:rPr>
+    </w:lvl>
+    <w:lvl w:ilvl="2" w:tplc="04090005" w:tentative="1">
+      <w:start w:val="1"/>
+      <w:numFmt w:val="bullet"/>
+      <w:lvlText w:val=""/>
+      <w:lvlJc w:val="left"/>
+      <w:pPr>
+        <w:ind w:left="2520" w:hanging="360"/>
+      </w:pPr>
+      <w:rPr>
+        <w:rFonts w:ascii="Wingdings" w:hAnsi="Wingdings" w:hint="default"/>
+      </w:rPr>
+    </w:lvl>
+    <w:lvl w:ilvl="3" w:tplc="04090001" w:tentative="1">
+      <w:start w:val="1"/>
+      <w:numFmt w:val="bullet"/>
+      <w:lvlText w:val=""/>
+      <w:lvlJc w:val="left"/>
+      <w:pPr>
+        <w:ind w:left="3240" w:hanging="360"/>
+      </w:pPr>
+      <w:rPr>
+        <w:rFonts w:ascii="Symbol" w:hAnsi="Symbol" w:hint="default"/>
+      </w:rPr>
+    </w:lvl>
+    <w:lvl w:ilvl="4" w:tplc="04090003" w:tentative="1">
+      <w:start w:val="1"/>
+      <w:numFmt w:val="bullet"/>
+      <w:lvlText w:val="o"/>
+      <w:lvlJc w:val="left"/>
+      <w:pPr>
+        <w:ind w:left="3960" w:hanging="360"/>
+      </w:pPr>
+      <w:rPr>
+        <w:rFonts w:ascii="Courier New" w:hAnsi="Courier New" w:cs="Courier New" w:hint="default"/>
+      </w:rPr>
+    </w:lvl>
+    <w:lvl w:ilvl="5" w:tplc="04090005" w:tentative="1">
+      <w:start w:val="1"/>
+      <w:numFmt w:val="bullet"/>
+      <w:lvlText w:val=""/>
+      <w:lvlJc w:val="left"/>
+      <w:pPr>
+        <w:ind w:left="4680" w:hanging="360"/>
+      </w:pPr>
+      <w:rPr>
+        <w:rFonts w:ascii="Wingdings" w:hAnsi="Wingdings" w:hint="default"/>
+      </w:rPr>
+    </w:lvl>
+    <w:lvl w:ilvl="6" w:tplc="04090001" w:tentative="1">
+      <w:start w:val="1"/>
+      <w:numFmt w:val="bullet"/>
+      <w:lvlText w:val=""/>
+      <w:lvlJc w:val="left"/>
+      <w:pPr>
+        <w:ind w:left="5400" w:hanging="360"/>
+      </w:pPr>
+      <w:rPr>
+        <w:rFonts w:ascii="Symbol" w:hAnsi="Symbol" w:hint="default"/>
+      </w:rPr>
+    </w:lvl>
+    <w:lvl w:ilvl="7" w:tplc="04090003" w:tentative="1">
+      <w:start w:val="1"/>
+      <w:numFmt w:val="bullet"/>
+      <w:lvlText w:val="o"/>
+      <w:lvlJc w:val="left"/>
+      <w:pPr>
+        <w:ind w:left="6120" w:hanging="360"/>
+      </w:pPr>
+      <w:rPr>
+        <w:rFonts w:ascii="Courier New" w:hAnsi="Courier New" w:cs="Courier New" w:hint="default"/>
+      </w:rPr>
+    </w:lvl>
+    <w:lvl w:ilvl="8" w:tplc="04090005" w:tentative="1">
+      <w:start w:val="1"/>
+      <w:numFmt w:val="bullet"/>
+      <w:lvlText w:val=""/>
+      <w:lvlJc w:val="left"/>
+      <w:pPr>
+        <w:ind w:left="6840" w:hanging="360"/>
+      </w:pPr>
+      <w:rPr>
+        <w:rFonts w:ascii="Wingdings" w:hAnsi="Wingdings" w:hint="default"/>
+      </w:rPr>
+    </w:lvl>
+  </w:abstractNum>
+  <w:abstractNum w:abstractNumId="18" w15:restartNumberingAfterBreak="0">
     <w:nsid w:val="57860317"/>
     <w:multiLevelType w:val="hybridMultilevel"/>
     <w:tmpl w:val="78C0C3B8"/>
@@ -4184,7 +5575,572 @@
       </w:rPr>
     </w:lvl>
   </w:abstractNum>
-  <w:abstractNum w:abstractNumId="13" w15:restartNumberingAfterBreak="0">
+  <w:abstractNum w:abstractNumId="19" w15:restartNumberingAfterBreak="0">
+    <w:nsid w:val="5C6C6344"/>
+    <w:multiLevelType w:val="hybridMultilevel"/>
+    <w:tmpl w:val="CBA041A6"/>
+    <w:lvl w:ilvl="0" w:tplc="04090005">
+      <w:start w:val="1"/>
+      <w:numFmt w:val="bullet"/>
+      <w:lvlText w:val=""/>
+      <w:lvlJc w:val="left"/>
+      <w:pPr>
+        <w:ind w:left="720" w:hanging="360"/>
+      </w:pPr>
+      <w:rPr>
+        <w:rFonts w:ascii="Wingdings" w:hAnsi="Wingdings" w:hint="default"/>
+      </w:rPr>
+    </w:lvl>
+    <w:lvl w:ilvl="1" w:tplc="04090003" w:tentative="1">
+      <w:start w:val="1"/>
+      <w:numFmt w:val="bullet"/>
+      <w:lvlText w:val="o"/>
+      <w:lvlJc w:val="left"/>
+      <w:pPr>
+        <w:ind w:left="1440" w:hanging="360"/>
+      </w:pPr>
+      <w:rPr>
+        <w:rFonts w:ascii="Courier New" w:hAnsi="Courier New" w:cs="Courier New" w:hint="default"/>
+      </w:rPr>
+    </w:lvl>
+    <w:lvl w:ilvl="2" w:tplc="04090005" w:tentative="1">
+      <w:start w:val="1"/>
+      <w:numFmt w:val="bullet"/>
+      <w:lvlText w:val=""/>
+      <w:lvlJc w:val="left"/>
+      <w:pPr>
+        <w:ind w:left="2160" w:hanging="360"/>
+      </w:pPr>
+      <w:rPr>
+        <w:rFonts w:ascii="Wingdings" w:hAnsi="Wingdings" w:hint="default"/>
+      </w:rPr>
+    </w:lvl>
+    <w:lvl w:ilvl="3" w:tplc="04090001" w:tentative="1">
+      <w:start w:val="1"/>
+      <w:numFmt w:val="bullet"/>
+      <w:lvlText w:val=""/>
+      <w:lvlJc w:val="left"/>
+      <w:pPr>
+        <w:ind w:left="2880" w:hanging="360"/>
+      </w:pPr>
+      <w:rPr>
+        <w:rFonts w:ascii="Symbol" w:hAnsi="Symbol" w:hint="default"/>
+      </w:rPr>
+    </w:lvl>
+    <w:lvl w:ilvl="4" w:tplc="04090003" w:tentative="1">
+      <w:start w:val="1"/>
+      <w:numFmt w:val="bullet"/>
+      <w:lvlText w:val="o"/>
+      <w:lvlJc w:val="left"/>
+      <w:pPr>
+        <w:ind w:left="3600" w:hanging="360"/>
+      </w:pPr>
+      <w:rPr>
+        <w:rFonts w:ascii="Courier New" w:hAnsi="Courier New" w:cs="Courier New" w:hint="default"/>
+      </w:rPr>
+    </w:lvl>
+    <w:lvl w:ilvl="5" w:tplc="04090005" w:tentative="1">
+      <w:start w:val="1"/>
+      <w:numFmt w:val="bullet"/>
+      <w:lvlText w:val=""/>
+      <w:lvlJc w:val="left"/>
+      <w:pPr>
+        <w:ind w:left="4320" w:hanging="360"/>
+      </w:pPr>
+      <w:rPr>
+        <w:rFonts w:ascii="Wingdings" w:hAnsi="Wingdings" w:hint="default"/>
+      </w:rPr>
+    </w:lvl>
+    <w:lvl w:ilvl="6" w:tplc="04090001" w:tentative="1">
+      <w:start w:val="1"/>
+      <w:numFmt w:val="bullet"/>
+      <w:lvlText w:val=""/>
+      <w:lvlJc w:val="left"/>
+      <w:pPr>
+        <w:ind w:left="5040" w:hanging="360"/>
+      </w:pPr>
+      <w:rPr>
+        <w:rFonts w:ascii="Symbol" w:hAnsi="Symbol" w:hint="default"/>
+      </w:rPr>
+    </w:lvl>
+    <w:lvl w:ilvl="7" w:tplc="04090003" w:tentative="1">
+      <w:start w:val="1"/>
+      <w:numFmt w:val="bullet"/>
+      <w:lvlText w:val="o"/>
+      <w:lvlJc w:val="left"/>
+      <w:pPr>
+        <w:ind w:left="5760" w:hanging="360"/>
+      </w:pPr>
+      <w:rPr>
+        <w:rFonts w:ascii="Courier New" w:hAnsi="Courier New" w:cs="Courier New" w:hint="default"/>
+      </w:rPr>
+    </w:lvl>
+    <w:lvl w:ilvl="8" w:tplc="04090005" w:tentative="1">
+      <w:start w:val="1"/>
+      <w:numFmt w:val="bullet"/>
+      <w:lvlText w:val=""/>
+      <w:lvlJc w:val="left"/>
+      <w:pPr>
+        <w:ind w:left="6480" w:hanging="360"/>
+      </w:pPr>
+      <w:rPr>
+        <w:rFonts w:ascii="Wingdings" w:hAnsi="Wingdings" w:hint="default"/>
+      </w:rPr>
+    </w:lvl>
+  </w:abstractNum>
+  <w:abstractNum w:abstractNumId="20" w15:restartNumberingAfterBreak="0">
+    <w:nsid w:val="63340CE4"/>
+    <w:multiLevelType w:val="hybridMultilevel"/>
+    <w:tmpl w:val="73EEEF6A"/>
+    <w:lvl w:ilvl="0" w:tplc="04090001">
+      <w:start w:val="1"/>
+      <w:numFmt w:val="bullet"/>
+      <w:lvlText w:val=""/>
+      <w:lvlJc w:val="left"/>
+      <w:pPr>
+        <w:ind w:left="1485" w:hanging="360"/>
+      </w:pPr>
+      <w:rPr>
+        <w:rFonts w:ascii="Symbol" w:hAnsi="Symbol" w:hint="default"/>
+      </w:rPr>
+    </w:lvl>
+    <w:lvl w:ilvl="1" w:tplc="04090003" w:tentative="1">
+      <w:start w:val="1"/>
+      <w:numFmt w:val="bullet"/>
+      <w:lvlText w:val="o"/>
+      <w:lvlJc w:val="left"/>
+      <w:pPr>
+        <w:ind w:left="2205" w:hanging="360"/>
+      </w:pPr>
+      <w:rPr>
+        <w:rFonts w:ascii="Courier New" w:hAnsi="Courier New" w:cs="Courier New" w:hint="default"/>
+      </w:rPr>
+    </w:lvl>
+    <w:lvl w:ilvl="2" w:tplc="04090005" w:tentative="1">
+      <w:start w:val="1"/>
+      <w:numFmt w:val="bullet"/>
+      <w:lvlText w:val=""/>
+      <w:lvlJc w:val="left"/>
+      <w:pPr>
+        <w:ind w:left="2925" w:hanging="360"/>
+      </w:pPr>
+      <w:rPr>
+        <w:rFonts w:ascii="Wingdings" w:hAnsi="Wingdings" w:hint="default"/>
+      </w:rPr>
+    </w:lvl>
+    <w:lvl w:ilvl="3" w:tplc="04090001" w:tentative="1">
+      <w:start w:val="1"/>
+      <w:numFmt w:val="bullet"/>
+      <w:lvlText w:val=""/>
+      <w:lvlJc w:val="left"/>
+      <w:pPr>
+        <w:ind w:left="3645" w:hanging="360"/>
+      </w:pPr>
+      <w:rPr>
+        <w:rFonts w:ascii="Symbol" w:hAnsi="Symbol" w:hint="default"/>
+      </w:rPr>
+    </w:lvl>
+    <w:lvl w:ilvl="4" w:tplc="04090003" w:tentative="1">
+      <w:start w:val="1"/>
+      <w:numFmt w:val="bullet"/>
+      <w:lvlText w:val="o"/>
+      <w:lvlJc w:val="left"/>
+      <w:pPr>
+        <w:ind w:left="4365" w:hanging="360"/>
+      </w:pPr>
+      <w:rPr>
+        <w:rFonts w:ascii="Courier New" w:hAnsi="Courier New" w:cs="Courier New" w:hint="default"/>
+      </w:rPr>
+    </w:lvl>
+    <w:lvl w:ilvl="5" w:tplc="04090005" w:tentative="1">
+      <w:start w:val="1"/>
+      <w:numFmt w:val="bullet"/>
+      <w:lvlText w:val=""/>
+      <w:lvlJc w:val="left"/>
+      <w:pPr>
+        <w:ind w:left="5085" w:hanging="360"/>
+      </w:pPr>
+      <w:rPr>
+        <w:rFonts w:ascii="Wingdings" w:hAnsi="Wingdings" w:hint="default"/>
+      </w:rPr>
+    </w:lvl>
+    <w:lvl w:ilvl="6" w:tplc="04090001" w:tentative="1">
+      <w:start w:val="1"/>
+      <w:numFmt w:val="bullet"/>
+      <w:lvlText w:val=""/>
+      <w:lvlJc w:val="left"/>
+      <w:pPr>
+        <w:ind w:left="5805" w:hanging="360"/>
+      </w:pPr>
+      <w:rPr>
+        <w:rFonts w:ascii="Symbol" w:hAnsi="Symbol" w:hint="default"/>
+      </w:rPr>
+    </w:lvl>
+    <w:lvl w:ilvl="7" w:tplc="04090003" w:tentative="1">
+      <w:start w:val="1"/>
+      <w:numFmt w:val="bullet"/>
+      <w:lvlText w:val="o"/>
+      <w:lvlJc w:val="left"/>
+      <w:pPr>
+        <w:ind w:left="6525" w:hanging="360"/>
+      </w:pPr>
+      <w:rPr>
+        <w:rFonts w:ascii="Courier New" w:hAnsi="Courier New" w:cs="Courier New" w:hint="default"/>
+      </w:rPr>
+    </w:lvl>
+    <w:lvl w:ilvl="8" w:tplc="04090005" w:tentative="1">
+      <w:start w:val="1"/>
+      <w:numFmt w:val="bullet"/>
+      <w:lvlText w:val=""/>
+      <w:lvlJc w:val="left"/>
+      <w:pPr>
+        <w:ind w:left="7245" w:hanging="360"/>
+      </w:pPr>
+      <w:rPr>
+        <w:rFonts w:ascii="Wingdings" w:hAnsi="Wingdings" w:hint="default"/>
+      </w:rPr>
+    </w:lvl>
+  </w:abstractNum>
+  <w:abstractNum w:abstractNumId="21" w15:restartNumberingAfterBreak="0">
+    <w:nsid w:val="69942C81"/>
+    <w:multiLevelType w:val="hybridMultilevel"/>
+    <w:tmpl w:val="03949628"/>
+    <w:lvl w:ilvl="0" w:tplc="04090005">
+      <w:start w:val="1"/>
+      <w:numFmt w:val="bullet"/>
+      <w:lvlText w:val=""/>
+      <w:lvlJc w:val="left"/>
+      <w:pPr>
+        <w:ind w:left="360" w:hanging="360"/>
+      </w:pPr>
+      <w:rPr>
+        <w:rFonts w:ascii="Wingdings" w:hAnsi="Wingdings" w:hint="default"/>
+      </w:rPr>
+    </w:lvl>
+    <w:lvl w:ilvl="1" w:tplc="04090003" w:tentative="1">
+      <w:start w:val="1"/>
+      <w:numFmt w:val="bullet"/>
+      <w:lvlText w:val="o"/>
+      <w:lvlJc w:val="left"/>
+      <w:pPr>
+        <w:ind w:left="1080" w:hanging="360"/>
+      </w:pPr>
+      <w:rPr>
+        <w:rFonts w:ascii="Courier New" w:hAnsi="Courier New" w:cs="Courier New" w:hint="default"/>
+      </w:rPr>
+    </w:lvl>
+    <w:lvl w:ilvl="2" w:tplc="04090005" w:tentative="1">
+      <w:start w:val="1"/>
+      <w:numFmt w:val="bullet"/>
+      <w:lvlText w:val=""/>
+      <w:lvlJc w:val="left"/>
+      <w:pPr>
+        <w:ind w:left="1800" w:hanging="360"/>
+      </w:pPr>
+      <w:rPr>
+        <w:rFonts w:ascii="Wingdings" w:hAnsi="Wingdings" w:hint="default"/>
+      </w:rPr>
+    </w:lvl>
+    <w:lvl w:ilvl="3" w:tplc="04090001" w:tentative="1">
+      <w:start w:val="1"/>
+      <w:numFmt w:val="bullet"/>
+      <w:lvlText w:val=""/>
+      <w:lvlJc w:val="left"/>
+      <w:pPr>
+        <w:ind w:left="2520" w:hanging="360"/>
+      </w:pPr>
+      <w:rPr>
+        <w:rFonts w:ascii="Symbol" w:hAnsi="Symbol" w:hint="default"/>
+      </w:rPr>
+    </w:lvl>
+    <w:lvl w:ilvl="4" w:tplc="04090003" w:tentative="1">
+      <w:start w:val="1"/>
+      <w:numFmt w:val="bullet"/>
+      <w:lvlText w:val="o"/>
+      <w:lvlJc w:val="left"/>
+      <w:pPr>
+        <w:ind w:left="3240" w:hanging="360"/>
+      </w:pPr>
+      <w:rPr>
+        <w:rFonts w:ascii="Courier New" w:hAnsi="Courier New" w:cs="Courier New" w:hint="default"/>
+      </w:rPr>
+    </w:lvl>
+    <w:lvl w:ilvl="5" w:tplc="04090005" w:tentative="1">
+      <w:start w:val="1"/>
+      <w:numFmt w:val="bullet"/>
+      <w:lvlText w:val=""/>
+      <w:lvlJc w:val="left"/>
+      <w:pPr>
+        <w:ind w:left="3960" w:hanging="360"/>
+      </w:pPr>
+      <w:rPr>
+        <w:rFonts w:ascii="Wingdings" w:hAnsi="Wingdings" w:hint="default"/>
+      </w:rPr>
+    </w:lvl>
+    <w:lvl w:ilvl="6" w:tplc="04090001" w:tentative="1">
+      <w:start w:val="1"/>
+      <w:numFmt w:val="bullet"/>
+      <w:lvlText w:val=""/>
+      <w:lvlJc w:val="left"/>
+      <w:pPr>
+        <w:ind w:left="4680" w:hanging="360"/>
+      </w:pPr>
+      <w:rPr>
+        <w:rFonts w:ascii="Symbol" w:hAnsi="Symbol" w:hint="default"/>
+      </w:rPr>
+    </w:lvl>
+    <w:lvl w:ilvl="7" w:tplc="04090003" w:tentative="1">
+      <w:start w:val="1"/>
+      <w:numFmt w:val="bullet"/>
+      <w:lvlText w:val="o"/>
+      <w:lvlJc w:val="left"/>
+      <w:pPr>
+        <w:ind w:left="5400" w:hanging="360"/>
+      </w:pPr>
+      <w:rPr>
+        <w:rFonts w:ascii="Courier New" w:hAnsi="Courier New" w:cs="Courier New" w:hint="default"/>
+      </w:rPr>
+    </w:lvl>
+    <w:lvl w:ilvl="8" w:tplc="04090005" w:tentative="1">
+      <w:start w:val="1"/>
+      <w:numFmt w:val="bullet"/>
+      <w:lvlText w:val=""/>
+      <w:lvlJc w:val="left"/>
+      <w:pPr>
+        <w:ind w:left="6120" w:hanging="360"/>
+      </w:pPr>
+      <w:rPr>
+        <w:rFonts w:ascii="Wingdings" w:hAnsi="Wingdings" w:hint="default"/>
+      </w:rPr>
+    </w:lvl>
+  </w:abstractNum>
+  <w:abstractNum w:abstractNumId="22" w15:restartNumberingAfterBreak="0">
+    <w:nsid w:val="69BB00D9"/>
+    <w:multiLevelType w:val="hybridMultilevel"/>
+    <w:tmpl w:val="529E0C38"/>
+    <w:lvl w:ilvl="0" w:tplc="04090005">
+      <w:start w:val="1"/>
+      <w:numFmt w:val="bullet"/>
+      <w:lvlText w:val=""/>
+      <w:lvlJc w:val="left"/>
+      <w:pPr>
+        <w:ind w:left="720" w:hanging="360"/>
+      </w:pPr>
+      <w:rPr>
+        <w:rFonts w:ascii="Wingdings" w:hAnsi="Wingdings" w:hint="default"/>
+      </w:rPr>
+    </w:lvl>
+    <w:lvl w:ilvl="1" w:tplc="04090003" w:tentative="1">
+      <w:start w:val="1"/>
+      <w:numFmt w:val="bullet"/>
+      <w:lvlText w:val="o"/>
+      <w:lvlJc w:val="left"/>
+      <w:pPr>
+        <w:ind w:left="1440" w:hanging="360"/>
+      </w:pPr>
+      <w:rPr>
+        <w:rFonts w:ascii="Courier New" w:hAnsi="Courier New" w:cs="Courier New" w:hint="default"/>
+      </w:rPr>
+    </w:lvl>
+    <w:lvl w:ilvl="2" w:tplc="04090005" w:tentative="1">
+      <w:start w:val="1"/>
+      <w:numFmt w:val="bullet"/>
+      <w:lvlText w:val=""/>
+      <w:lvlJc w:val="left"/>
+      <w:pPr>
+        <w:ind w:left="2160" w:hanging="360"/>
+      </w:pPr>
+      <w:rPr>
+        <w:rFonts w:ascii="Wingdings" w:hAnsi="Wingdings" w:hint="default"/>
+      </w:rPr>
+    </w:lvl>
+    <w:lvl w:ilvl="3" w:tplc="04090001" w:tentative="1">
+      <w:start w:val="1"/>
+      <w:numFmt w:val="bullet"/>
+      <w:lvlText w:val=""/>
+      <w:lvlJc w:val="left"/>
+      <w:pPr>
+        <w:ind w:left="2880" w:hanging="360"/>
+      </w:pPr>
+      <w:rPr>
+        <w:rFonts w:ascii="Symbol" w:hAnsi="Symbol" w:hint="default"/>
+      </w:rPr>
+    </w:lvl>
+    <w:lvl w:ilvl="4" w:tplc="04090003" w:tentative="1">
+      <w:start w:val="1"/>
+      <w:numFmt w:val="bullet"/>
+      <w:lvlText w:val="o"/>
+      <w:lvlJc w:val="left"/>
+      <w:pPr>
+        <w:ind w:left="3600" w:hanging="360"/>
+      </w:pPr>
+      <w:rPr>
+        <w:rFonts w:ascii="Courier New" w:hAnsi="Courier New" w:cs="Courier New" w:hint="default"/>
+      </w:rPr>
+    </w:lvl>
+    <w:lvl w:ilvl="5" w:tplc="04090005" w:tentative="1">
+      <w:start w:val="1"/>
+      <w:numFmt w:val="bullet"/>
+      <w:lvlText w:val=""/>
+      <w:lvlJc w:val="left"/>
+      <w:pPr>
+        <w:ind w:left="4320" w:hanging="360"/>
+      </w:pPr>
+      <w:rPr>
+        <w:rFonts w:ascii="Wingdings" w:hAnsi="Wingdings" w:hint="default"/>
+      </w:rPr>
+    </w:lvl>
+    <w:lvl w:ilvl="6" w:tplc="04090001" w:tentative="1">
+      <w:start w:val="1"/>
+      <w:numFmt w:val="bullet"/>
+      <w:lvlText w:val=""/>
+      <w:lvlJc w:val="left"/>
+      <w:pPr>
+        <w:ind w:left="5040" w:hanging="360"/>
+      </w:pPr>
+      <w:rPr>
+        <w:rFonts w:ascii="Symbol" w:hAnsi="Symbol" w:hint="default"/>
+      </w:rPr>
+    </w:lvl>
+    <w:lvl w:ilvl="7" w:tplc="04090003" w:tentative="1">
+      <w:start w:val="1"/>
+      <w:numFmt w:val="bullet"/>
+      <w:lvlText w:val="o"/>
+      <w:lvlJc w:val="left"/>
+      <w:pPr>
+        <w:ind w:left="5760" w:hanging="360"/>
+      </w:pPr>
+      <w:rPr>
+        <w:rFonts w:ascii="Courier New" w:hAnsi="Courier New" w:cs="Courier New" w:hint="default"/>
+      </w:rPr>
+    </w:lvl>
+    <w:lvl w:ilvl="8" w:tplc="04090005" w:tentative="1">
+      <w:start w:val="1"/>
+      <w:numFmt w:val="bullet"/>
+      <w:lvlText w:val=""/>
+      <w:lvlJc w:val="left"/>
+      <w:pPr>
+        <w:ind w:left="6480" w:hanging="360"/>
+      </w:pPr>
+      <w:rPr>
+        <w:rFonts w:ascii="Wingdings" w:hAnsi="Wingdings" w:hint="default"/>
+      </w:rPr>
+    </w:lvl>
+  </w:abstractNum>
+  <w:abstractNum w:abstractNumId="23" w15:restartNumberingAfterBreak="0">
+    <w:nsid w:val="6B1E2BE8"/>
+    <w:multiLevelType w:val="hybridMultilevel"/>
+    <w:tmpl w:val="5B74D6F2"/>
+    <w:lvl w:ilvl="0" w:tplc="04090001">
+      <w:start w:val="1"/>
+      <w:numFmt w:val="bullet"/>
+      <w:lvlText w:val=""/>
+      <w:lvlJc w:val="left"/>
+      <w:pPr>
+        <w:ind w:left="720" w:hanging="360"/>
+      </w:pPr>
+      <w:rPr>
+        <w:rFonts w:ascii="Symbol" w:hAnsi="Symbol" w:hint="default"/>
+      </w:rPr>
+    </w:lvl>
+    <w:lvl w:ilvl="1" w:tplc="04090003" w:tentative="1">
+      <w:start w:val="1"/>
+      <w:numFmt w:val="bullet"/>
+      <w:lvlText w:val="o"/>
+      <w:lvlJc w:val="left"/>
+      <w:pPr>
+        <w:ind w:left="1440" w:hanging="360"/>
+      </w:pPr>
+      <w:rPr>
+        <w:rFonts w:ascii="Courier New" w:hAnsi="Courier New" w:cs="Courier New" w:hint="default"/>
+      </w:rPr>
+    </w:lvl>
+    <w:lvl w:ilvl="2" w:tplc="04090005" w:tentative="1">
+      <w:start w:val="1"/>
+      <w:numFmt w:val="bullet"/>
+      <w:lvlText w:val=""/>
+      <w:lvlJc w:val="left"/>
+      <w:pPr>
+        <w:ind w:left="2160" w:hanging="360"/>
+      </w:pPr>
+      <w:rPr>
+        <w:rFonts w:ascii="Wingdings" w:hAnsi="Wingdings" w:hint="default"/>
+      </w:rPr>
+    </w:lvl>
+    <w:lvl w:ilvl="3" w:tplc="04090001" w:tentative="1">
+      <w:start w:val="1"/>
+      <w:numFmt w:val="bullet"/>
+      <w:lvlText w:val=""/>
+      <w:lvlJc w:val="left"/>
+      <w:pPr>
+        <w:ind w:left="2880" w:hanging="360"/>
+      </w:pPr>
+      <w:rPr>
+        <w:rFonts w:ascii="Symbol" w:hAnsi="Symbol" w:hint="default"/>
+      </w:rPr>
+    </w:lvl>
+    <w:lvl w:ilvl="4" w:tplc="04090003" w:tentative="1">
+      <w:start w:val="1"/>
+      <w:numFmt w:val="bullet"/>
+      <w:lvlText w:val="o"/>
+      <w:lvlJc w:val="left"/>
+      <w:pPr>
+        <w:ind w:left="3600" w:hanging="360"/>
+      </w:pPr>
+      <w:rPr>
+        <w:rFonts w:ascii="Courier New" w:hAnsi="Courier New" w:cs="Courier New" w:hint="default"/>
+      </w:rPr>
+    </w:lvl>
+    <w:lvl w:ilvl="5" w:tplc="04090005" w:tentative="1">
+      <w:start w:val="1"/>
+      <w:numFmt w:val="bullet"/>
+      <w:lvlText w:val=""/>
+      <w:lvlJc w:val="left"/>
+      <w:pPr>
+        <w:ind w:left="4320" w:hanging="360"/>
+      </w:pPr>
+      <w:rPr>
+        <w:rFonts w:ascii="Wingdings" w:hAnsi="Wingdings" w:hint="default"/>
+      </w:rPr>
+    </w:lvl>
+    <w:lvl w:ilvl="6" w:tplc="04090001" w:tentative="1">
+      <w:start w:val="1"/>
+      <w:numFmt w:val="bullet"/>
+      <w:lvlText w:val=""/>
+      <w:lvlJc w:val="left"/>
+      <w:pPr>
+        <w:ind w:left="5040" w:hanging="360"/>
+      </w:pPr>
+      <w:rPr>
+        <w:rFonts w:ascii="Symbol" w:hAnsi="Symbol" w:hint="default"/>
+      </w:rPr>
+    </w:lvl>
+    <w:lvl w:ilvl="7" w:tplc="04090003" w:tentative="1">
+      <w:start w:val="1"/>
+      <w:numFmt w:val="bullet"/>
+      <w:lvlText w:val="o"/>
+      <w:lvlJc w:val="left"/>
+      <w:pPr>
+        <w:ind w:left="5760" w:hanging="360"/>
+      </w:pPr>
+      <w:rPr>
+        <w:rFonts w:ascii="Courier New" w:hAnsi="Courier New" w:cs="Courier New" w:hint="default"/>
+      </w:rPr>
+    </w:lvl>
+    <w:lvl w:ilvl="8" w:tplc="04090005" w:tentative="1">
+      <w:start w:val="1"/>
+      <w:numFmt w:val="bullet"/>
+      <w:lvlText w:val=""/>
+      <w:lvlJc w:val="left"/>
+      <w:pPr>
+        <w:ind w:left="6480" w:hanging="360"/>
+      </w:pPr>
+      <w:rPr>
+        <w:rFonts w:ascii="Wingdings" w:hAnsi="Wingdings" w:hint="default"/>
+      </w:rPr>
+    </w:lvl>
+  </w:abstractNum>
+  <w:abstractNum w:abstractNumId="24" w15:restartNumberingAfterBreak="0">
     <w:nsid w:val="786102E7"/>
     <w:multiLevelType w:val="hybridMultilevel"/>
     <w:tmpl w:val="1A0A4468"/>
@@ -4297,7 +6253,7 @@
       </w:rPr>
     </w:lvl>
   </w:abstractNum>
-  <w:abstractNum w:abstractNumId="14" w15:restartNumberingAfterBreak="0">
+  <w:abstractNum w:abstractNumId="25" w15:restartNumberingAfterBreak="0">
     <w:nsid w:val="7CE83389"/>
     <w:multiLevelType w:val="hybridMultilevel"/>
     <w:tmpl w:val="913AF846"/>
@@ -4410,50 +6366,83 @@
       </w:rPr>
     </w:lvl>
   </w:abstractNum>
-  <w:num w:numId="1">
+  <w:num w:numId="1" w16cid:durableId="1963925832">
+    <w:abstractNumId w:val="18"/>
+  </w:num>
+  <w:num w:numId="2" w16cid:durableId="734009363">
+    <w:abstractNumId w:val="6"/>
+  </w:num>
+  <w:num w:numId="3" w16cid:durableId="447742577">
+    <w:abstractNumId w:val="25"/>
+  </w:num>
+  <w:num w:numId="4" w16cid:durableId="1924416650">
+    <w:abstractNumId w:val="24"/>
+  </w:num>
+  <w:num w:numId="5" w16cid:durableId="702172977">
+    <w:abstractNumId w:val="16"/>
+  </w:num>
+  <w:num w:numId="6" w16cid:durableId="1485779063">
+    <w:abstractNumId w:val="10"/>
+  </w:num>
+  <w:num w:numId="7" w16cid:durableId="518130908">
+    <w:abstractNumId w:val="3"/>
+  </w:num>
+  <w:num w:numId="8" w16cid:durableId="1371689013">
+    <w:abstractNumId w:val="2"/>
+  </w:num>
+  <w:num w:numId="9" w16cid:durableId="1467360110">
+    <w:abstractNumId w:val="9"/>
+  </w:num>
+  <w:num w:numId="10" w16cid:durableId="952517516">
+    <w:abstractNumId w:val="1"/>
+  </w:num>
+  <w:num w:numId="11" w16cid:durableId="1532841142">
+    <w:abstractNumId w:val="4"/>
+  </w:num>
+  <w:num w:numId="12" w16cid:durableId="156574324">
+    <w:abstractNumId w:val="7"/>
+  </w:num>
+  <w:num w:numId="13" w16cid:durableId="310333804">
+    <w:abstractNumId w:val="8"/>
+  </w:num>
+  <w:num w:numId="14" w16cid:durableId="554045959">
+    <w:abstractNumId w:val="0"/>
+  </w:num>
+  <w:num w:numId="15" w16cid:durableId="857742135">
+    <w:abstractNumId w:val="15"/>
+  </w:num>
+  <w:num w:numId="16" w16cid:durableId="1014768610">
+    <w:abstractNumId w:val="11"/>
+  </w:num>
+  <w:num w:numId="17" w16cid:durableId="1724019457">
+    <w:abstractNumId w:val="13"/>
+  </w:num>
+  <w:num w:numId="18" w16cid:durableId="1588154920">
+    <w:abstractNumId w:val="14"/>
+  </w:num>
+  <w:num w:numId="19" w16cid:durableId="480970399">
+    <w:abstractNumId w:val="20"/>
+  </w:num>
+  <w:num w:numId="20" w16cid:durableId="626931198">
+    <w:abstractNumId w:val="17"/>
+  </w:num>
+  <w:num w:numId="21" w16cid:durableId="765809039">
     <w:abstractNumId w:val="12"/>
   </w:num>
-  <w:num w:numId="2">
+  <w:num w:numId="22" w16cid:durableId="1463158472">
+    <w:abstractNumId w:val="22"/>
+  </w:num>
+  <w:num w:numId="23" w16cid:durableId="1973974977">
+    <w:abstractNumId w:val="23"/>
+  </w:num>
+  <w:num w:numId="24" w16cid:durableId="131875923">
+    <w:abstractNumId w:val="21"/>
+  </w:num>
+  <w:num w:numId="25" w16cid:durableId="861550410">
+    <w:abstractNumId w:val="19"/>
+  </w:num>
+  <w:num w:numId="26" w16cid:durableId="2100252564">
     <w:abstractNumId w:val="5"/>
-  </w:num>
-  <w:num w:numId="3">
-    <w:abstractNumId w:val="14"/>
-  </w:num>
-  <w:num w:numId="4">
-    <w:abstractNumId w:val="13"/>
-  </w:num>
-  <w:num w:numId="5">
-    <w:abstractNumId w:val="11"/>
-  </w:num>
-  <w:num w:numId="6">
-    <w:abstractNumId w:val="9"/>
-  </w:num>
-  <w:num w:numId="7">
-    <w:abstractNumId w:val="3"/>
-  </w:num>
-  <w:num w:numId="8">
-    <w:abstractNumId w:val="2"/>
-  </w:num>
-  <w:num w:numId="9">
-    <w:abstractNumId w:val="8"/>
-  </w:num>
-  <w:num w:numId="10">
-    <w:abstractNumId w:val="1"/>
-  </w:num>
-  <w:num w:numId="11">
-    <w:abstractNumId w:val="4"/>
-  </w:num>
-  <w:num w:numId="12">
-    <w:abstractNumId w:val="6"/>
-  </w:num>
-  <w:num w:numId="13">
-    <w:abstractNumId w:val="7"/>
-  </w:num>
-  <w:num w:numId="14">
-    <w:abstractNumId w:val="0"/>
-  </w:num>
-  <w:num w:numId="15">
-    <w:abstractNumId w:val="10"/>
   </w:num>
 </w:numbering>
 </file>
